--- a/Spark学习笔记.docx
+++ b/Spark学习笔记.docx
@@ -7,7 +7,6 @@
         <w:pStyle w:val="a7"/>
         <w:rPr>
           <w:rStyle w:val="af4"/>
-          <w:rFonts w:hint="eastAsia"/>
         </w:rPr>
       </w:pPr>
       <w:r>
@@ -28,7 +27,6 @@
       <w:pPr>
         <w:jc w:val="center"/>
         <w:rPr>
-          <w:rFonts w:hint="eastAsia"/>
           <w:lang w:eastAsia="zh-CN"/>
         </w:rPr>
       </w:pPr>
@@ -44,7 +42,6 @@
       <w:pPr>
         <w:jc w:val="center"/>
         <w:rPr>
-          <w:rFonts w:hint="eastAsia"/>
           <w:lang w:eastAsia="zh-CN"/>
         </w:rPr>
       </w:pPr>
@@ -60,7 +57,6 @@
       <w:pPr>
         <w:jc w:val="center"/>
         <w:rPr>
-          <w:rFonts w:hint="eastAsia"/>
           <w:lang w:eastAsia="zh-CN"/>
         </w:rPr>
       </w:pPr>
@@ -90,7 +86,6 @@
       <w:pPr>
         <w:jc w:val="center"/>
         <w:rPr>
-          <w:rFonts w:hint="eastAsia"/>
           <w:lang w:eastAsia="zh-CN"/>
         </w:rPr>
       </w:pPr>
@@ -99,7 +94,6 @@
       <w:pPr>
         <w:jc w:val="center"/>
         <w:rPr>
-          <w:rFonts w:hint="eastAsia"/>
           <w:lang w:eastAsia="zh-CN"/>
         </w:rPr>
       </w:pPr>
@@ -108,7 +102,6 @@
       <w:pPr>
         <w:jc w:val="center"/>
         <w:rPr>
-          <w:rFonts w:hint="eastAsia"/>
           <w:lang w:eastAsia="zh-CN"/>
         </w:rPr>
       </w:pPr>
@@ -2017,8 +2010,10 @@
       <w:pPr>
         <w:pStyle w:val="1"/>
         <w:rPr>
+          <w:rFonts w:hint="eastAsia"/>
           <w:sz w:val="32"/>
           <w:szCs w:val="32"/>
+          <w:lang w:eastAsia="zh-CN"/>
         </w:rPr>
       </w:pPr>
       <w:r>
@@ -2044,6 +2039,44 @@
     </w:p>
     <w:p>
       <w:pPr>
+        <w:rPr>
+          <w:rFonts w:hint="eastAsia"/>
+          <w:lang w:eastAsia="zh-CN"/>
+        </w:rPr>
+      </w:pPr>
+      <w:hyperlink r:id="rId8" w:history="1">
+        <w:r>
+          <w:rPr>
+            <w:rStyle w:val="a3"/>
+            <w:lang w:eastAsia="zh-CN"/>
+          </w:rPr>
+          <w:t>http://book.51cto.com/art/201409/451443.htm</w:t>
+        </w:r>
+      </w:hyperlink>
+    </w:p>
+    <w:p>
+      <w:pPr>
+        <w:rPr>
+          <w:rStyle w:val="iMindMapHyperLink"/>
+          <w:rFonts w:asciiTheme="majorHAnsi" w:eastAsiaTheme="majorEastAsia" w:hAnsiTheme="majorHAnsi" w:cstheme="majorBidi"/>
+          <w:color w:val="auto"/>
+          <w:sz w:val="22"/>
+          <w:u w:val="none" w:color="00008B"/>
+          <w:lang w:eastAsia="zh-CN"/>
+        </w:rPr>
+      </w:pPr>
+      <w:r>
+        <w:rPr>
+          <w:rStyle w:val="iMindMapHyperLink"/>
+          <w:rFonts w:asciiTheme="majorHAnsi" w:eastAsiaTheme="majorEastAsia" w:hAnsiTheme="majorHAnsi" w:cstheme="majorBidi"/>
+          <w:color w:val="auto"/>
+          <w:sz w:val="22"/>
+          <w:u w:val="none" w:color="00008B"/>
+          <w:lang w:eastAsia="zh-CN"/>
+        </w:rPr>
+        <w:t>S</w:t>
+      </w:r>
+      <w:r>
         <w:rPr>
           <w:rStyle w:val="iMindMapHyperLink"/>
           <w:rFonts w:asciiTheme="majorHAnsi" w:eastAsiaTheme="majorEastAsia" w:hAnsiTheme="majorHAnsi" w:cstheme="majorBidi" w:hint="eastAsia"/>
@@ -2052,17 +2085,7 @@
           <w:u w:val="none" w:color="00008B"/>
           <w:lang w:eastAsia="zh-CN"/>
         </w:rPr>
-      </w:pPr>
-      <w:r>
-        <w:rPr>
-          <w:rStyle w:val="iMindMapHyperLink"/>
-          <w:rFonts w:asciiTheme="majorHAnsi" w:eastAsiaTheme="majorEastAsia" w:hAnsiTheme="majorHAnsi" w:cstheme="majorBidi"/>
-          <w:color w:val="auto"/>
-          <w:sz w:val="22"/>
-          <w:u w:val="none" w:color="00008B"/>
-          <w:lang w:eastAsia="zh-CN"/>
-        </w:rPr>
-        <w:t>S</w:t>
+        <w:t xml:space="preserve">park </w:t>
       </w:r>
       <w:r>
         <w:rPr>
@@ -2073,7 +2096,7 @@
           <w:u w:val="none" w:color="00008B"/>
           <w:lang w:eastAsia="zh-CN"/>
         </w:rPr>
-        <w:t xml:space="preserve">park </w:t>
+        <w:t>的学习阶段篇包含六大部分</w:t>
       </w:r>
       <w:r>
         <w:rPr>
@@ -2084,7 +2107,7 @@
           <w:u w:val="none" w:color="00008B"/>
           <w:lang w:eastAsia="zh-CN"/>
         </w:rPr>
-        <w:t>的学习阶段篇包含六大部分</w:t>
+        <w:t>，从</w:t>
       </w:r>
       <w:r>
         <w:rPr>
@@ -2095,7 +2118,7 @@
           <w:u w:val="none" w:color="00008B"/>
           <w:lang w:eastAsia="zh-CN"/>
         </w:rPr>
-        <w:t>，从</w:t>
+        <w:t>Scala</w:t>
       </w:r>
       <w:r>
         <w:rPr>
@@ -2106,7 +2129,7 @@
           <w:u w:val="none" w:color="00008B"/>
           <w:lang w:eastAsia="zh-CN"/>
         </w:rPr>
-        <w:t>Scala</w:t>
+        <w:t>语言到</w:t>
       </w:r>
       <w:r>
         <w:rPr>
@@ -2117,7 +2140,7 @@
           <w:u w:val="none" w:color="00008B"/>
           <w:lang w:eastAsia="zh-CN"/>
         </w:rPr>
-        <w:t>语言到</w:t>
+        <w:t>spark</w:t>
       </w:r>
       <w:r>
         <w:rPr>
@@ -2128,7 +2151,7 @@
           <w:u w:val="none" w:color="00008B"/>
           <w:lang w:eastAsia="zh-CN"/>
         </w:rPr>
-        <w:t>spark</w:t>
+        <w:t>内核、框架，以及</w:t>
       </w:r>
       <w:r>
         <w:rPr>
@@ -2139,7 +2162,7 @@
           <w:u w:val="none" w:color="00008B"/>
           <w:lang w:eastAsia="zh-CN"/>
         </w:rPr>
-        <w:t>内核、框架，以及</w:t>
+        <w:t>spark</w:t>
       </w:r>
       <w:r>
         <w:rPr>
@@ -2150,17 +2173,6 @@
           <w:u w:val="none" w:color="00008B"/>
           <w:lang w:eastAsia="zh-CN"/>
         </w:rPr>
-        <w:t>spark</w:t>
-      </w:r>
-      <w:r>
-        <w:rPr>
-          <w:rStyle w:val="iMindMapHyperLink"/>
-          <w:rFonts w:asciiTheme="majorHAnsi" w:eastAsiaTheme="majorEastAsia" w:hAnsiTheme="majorHAnsi" w:cstheme="majorBidi" w:hint="eastAsia"/>
-          <w:color w:val="auto"/>
-          <w:sz w:val="22"/>
-          <w:u w:val="none" w:color="00008B"/>
-          <w:lang w:eastAsia="zh-CN"/>
-        </w:rPr>
         <w:t>在商业上的企业级实践等。</w:t>
       </w:r>
     </w:p>
@@ -2168,7 +2180,6 @@
       <w:pPr>
         <w:pStyle w:val="1"/>
         <w:rPr>
-          <w:rFonts w:hint="eastAsia"/>
           <w:lang w:eastAsia="zh-CN"/>
         </w:rPr>
       </w:pPr>
@@ -2188,6 +2199,287 @@
       </w:r>
     </w:p>
     <w:p>
+      <w:r>
+        <w:rPr>
+          <w:rFonts w:hint="eastAsia"/>
+        </w:rPr>
+        <w:t>1</w:t>
+      </w:r>
+      <w:r>
+        <w:rPr>
+          <w:rFonts w:hint="eastAsia"/>
+        </w:rPr>
+        <w:t>，</w:t>
+      </w:r>
+      <w:r>
+        <w:rPr>
+          <w:rFonts w:hint="eastAsia"/>
+        </w:rPr>
+        <w:t>Spark</w:t>
+      </w:r>
+      <w:r>
+        <w:rPr>
+          <w:rFonts w:hint="eastAsia"/>
+        </w:rPr>
+        <w:t>框架是采用</w:t>
+      </w:r>
+      <w:r>
+        <w:rPr>
+          <w:rFonts w:hint="eastAsia"/>
+        </w:rPr>
+        <w:t>Scala</w:t>
+      </w:r>
+      <w:r>
+        <w:rPr>
+          <w:rFonts w:hint="eastAsia"/>
+        </w:rPr>
+        <w:t>语言编写的，精致而优雅。要想成为</w:t>
+      </w:r>
+      <w:r>
+        <w:rPr>
+          <w:rFonts w:hint="eastAsia"/>
+        </w:rPr>
+        <w:t>Spark</w:t>
+      </w:r>
+      <w:r>
+        <w:rPr>
+          <w:rFonts w:hint="eastAsia"/>
+        </w:rPr>
+        <w:t>高手，你就必须阅读</w:t>
+      </w:r>
+      <w:r>
+        <w:rPr>
+          <w:rFonts w:hint="eastAsia"/>
+        </w:rPr>
+        <w:t>Spark</w:t>
+      </w:r>
+      <w:r>
+        <w:rPr>
+          <w:rFonts w:hint="eastAsia"/>
+        </w:rPr>
+        <w:t>的源代码，就必须掌握</w:t>
+      </w:r>
+      <w:r>
+        <w:rPr>
+          <w:rFonts w:hint="eastAsia"/>
+        </w:rPr>
+        <w:t>Scala,</w:t>
+      </w:r>
+      <w:r>
+        <w:rPr>
+          <w:rFonts w:hint="eastAsia"/>
+        </w:rPr>
+        <w:t>；</w:t>
+      </w:r>
+    </w:p>
+    <w:p>
+      <w:pPr>
+        <w:rPr>
+          <w:rFonts w:hint="eastAsia"/>
+        </w:rPr>
+      </w:pPr>
+      <w:r>
+        <w:rPr>
+          <w:rFonts w:hint="eastAsia"/>
+        </w:rPr>
+        <w:t>2</w:t>
+      </w:r>
+      <w:r>
+        <w:rPr>
+          <w:rFonts w:hint="eastAsia"/>
+        </w:rPr>
+        <w:t>，虽然说现在的</w:t>
+      </w:r>
+      <w:r>
+        <w:rPr>
+          <w:rFonts w:hint="eastAsia"/>
+        </w:rPr>
+        <w:t>Spark</w:t>
+      </w:r>
+      <w:r>
+        <w:rPr>
+          <w:rFonts w:hint="eastAsia"/>
+        </w:rPr>
+        <w:t>可以采用多语言</w:t>
+      </w:r>
+      <w:r>
+        <w:rPr>
+          <w:rFonts w:hint="eastAsia"/>
+        </w:rPr>
+        <w:t>Java</w:t>
+      </w:r>
+      <w:r>
+        <w:rPr>
+          <w:rFonts w:hint="eastAsia"/>
+        </w:rPr>
+        <w:t>、</w:t>
+      </w:r>
+      <w:r>
+        <w:rPr>
+          <w:rFonts w:hint="eastAsia"/>
+        </w:rPr>
+        <w:t>Python</w:t>
+      </w:r>
+      <w:r>
+        <w:rPr>
+          <w:rFonts w:hint="eastAsia"/>
+        </w:rPr>
+        <w:t>等进行应用程序开发，但是最快速的和支持最好的开发</w:t>
+      </w:r>
+      <w:r>
+        <w:rPr>
+          <w:rFonts w:hint="eastAsia"/>
+        </w:rPr>
+        <w:t>API</w:t>
+      </w:r>
+      <w:r>
+        <w:rPr>
+          <w:rFonts w:hint="eastAsia"/>
+        </w:rPr>
+        <w:t>依然并将永远是</w:t>
+      </w:r>
+      <w:r>
+        <w:rPr>
+          <w:rFonts w:hint="eastAsia"/>
+        </w:rPr>
+        <w:t>Scala</w:t>
+      </w:r>
+      <w:r>
+        <w:rPr>
+          <w:rFonts w:hint="eastAsia"/>
+        </w:rPr>
+        <w:t>方式的</w:t>
+      </w:r>
+      <w:r>
+        <w:rPr>
+          <w:rFonts w:hint="eastAsia"/>
+        </w:rPr>
+        <w:t>API</w:t>
+      </w:r>
+      <w:r>
+        <w:rPr>
+          <w:rFonts w:hint="eastAsia"/>
+        </w:rPr>
+        <w:t>，所以你必须掌握</w:t>
+      </w:r>
+      <w:r>
+        <w:rPr>
+          <w:rFonts w:hint="eastAsia"/>
+        </w:rPr>
+        <w:t>Scala</w:t>
+      </w:r>
+      <w:r>
+        <w:rPr>
+          <w:rFonts w:hint="eastAsia"/>
+        </w:rPr>
+        <w:t>来编写复杂的和高性能的</w:t>
+      </w:r>
+      <w:r>
+        <w:rPr>
+          <w:rFonts w:hint="eastAsia"/>
+        </w:rPr>
+        <w:t>Spark</w:t>
+      </w:r>
+      <w:r>
+        <w:rPr>
+          <w:rFonts w:hint="eastAsia"/>
+        </w:rPr>
+        <w:t>分布式程序；</w:t>
+      </w:r>
+    </w:p>
+    <w:p>
+      <w:pPr>
+        <w:rPr>
+          <w:rFonts w:hint="eastAsia"/>
+        </w:rPr>
+      </w:pPr>
+      <w:r>
+        <w:rPr>
+          <w:rFonts w:hint="eastAsia"/>
+        </w:rPr>
+        <w:t>3</w:t>
+      </w:r>
+      <w:r>
+        <w:rPr>
+          <w:rFonts w:hint="eastAsia"/>
+        </w:rPr>
+        <w:t>，尤其要熟练掌握</w:t>
+      </w:r>
+      <w:r>
+        <w:rPr>
+          <w:rFonts w:hint="eastAsia"/>
+        </w:rPr>
+        <w:t>Scala</w:t>
+      </w:r>
+      <w:r>
+        <w:rPr>
+          <w:rFonts w:hint="eastAsia"/>
+        </w:rPr>
+        <w:t>的</w:t>
+      </w:r>
+      <w:r>
+        <w:rPr>
+          <w:rFonts w:hint="eastAsia"/>
+        </w:rPr>
+        <w:t>trait</w:t>
+      </w:r>
+      <w:r>
+        <w:rPr>
+          <w:rFonts w:hint="eastAsia"/>
+        </w:rPr>
+        <w:t>、</w:t>
+      </w:r>
+      <w:r>
+        <w:rPr>
+          <w:rFonts w:hint="eastAsia"/>
+        </w:rPr>
+        <w:t>apply</w:t>
+      </w:r>
+      <w:r>
+        <w:rPr>
+          <w:rFonts w:hint="eastAsia"/>
+        </w:rPr>
+        <w:t>、函数式编程、泛型、逆变与协变等；</w:t>
+      </w:r>
+    </w:p>
+    <w:p>
+      <w:pPr>
+        <w:rPr>
+          <w:rFonts w:hint="eastAsia"/>
+        </w:rPr>
+      </w:pPr>
+      <w:r>
+        <w:rPr>
+          <w:rFonts w:hint="eastAsia"/>
+        </w:rPr>
+        <w:t>推荐课程：”精通</w:t>
+      </w:r>
+      <w:r>
+        <w:rPr>
+          <w:rFonts w:hint="eastAsia"/>
+        </w:rPr>
+        <w:t>Spark</w:t>
+      </w:r>
+      <w:r>
+        <w:rPr>
+          <w:rFonts w:hint="eastAsia"/>
+        </w:rPr>
+        <w:t>的开发语言：</w:t>
+      </w:r>
+      <w:r>
+        <w:rPr>
+          <w:rFonts w:hint="eastAsia"/>
+        </w:rPr>
+        <w:t>Scala</w:t>
+      </w:r>
+      <w:r>
+        <w:rPr>
+          <w:rFonts w:hint="eastAsia"/>
+        </w:rPr>
+        <w:t>最佳实践”</w:t>
+      </w:r>
+    </w:p>
+    <w:p>
       <w:pPr>
         <w:rPr>
           <w:lang w:eastAsia="zh-CN"/>
@@ -2198,7 +2490,6 @@
       <w:pPr>
         <w:pStyle w:val="1"/>
         <w:rPr>
-          <w:rFonts w:hint="eastAsia"/>
           <w:lang w:eastAsia="zh-CN"/>
         </w:rPr>
       </w:pPr>
@@ -2218,6 +2509,239 @@
       </w:r>
     </w:p>
     <w:p>
+      <w:r>
+        <w:rPr>
+          <w:rFonts w:hint="eastAsia"/>
+        </w:rPr>
+        <w:t>1</w:t>
+      </w:r>
+      <w:r>
+        <w:rPr>
+          <w:rFonts w:hint="eastAsia"/>
+        </w:rPr>
+        <w:t>，掌握</w:t>
+      </w:r>
+      <w:r>
+        <w:rPr>
+          <w:rFonts w:hint="eastAsia"/>
+        </w:rPr>
+        <w:t>Spark</w:t>
+      </w:r>
+      <w:r>
+        <w:rPr>
+          <w:rFonts w:hint="eastAsia"/>
+        </w:rPr>
+        <w:t>中面向</w:t>
+      </w:r>
+      <w:r>
+        <w:rPr>
+          <w:rFonts w:hint="eastAsia"/>
+        </w:rPr>
+        <w:t>RDD</w:t>
+      </w:r>
+      <w:r>
+        <w:rPr>
+          <w:rFonts w:hint="eastAsia"/>
+        </w:rPr>
+        <w:t>的开发模式，掌握各种</w:t>
+      </w:r>
+      <w:r>
+        <w:rPr>
+          <w:rFonts w:hint="eastAsia"/>
+        </w:rPr>
+        <w:t>transformation</w:t>
+      </w:r>
+      <w:r>
+        <w:rPr>
+          <w:rFonts w:hint="eastAsia"/>
+        </w:rPr>
+        <w:t>和</w:t>
+      </w:r>
+      <w:r>
+        <w:rPr>
+          <w:rFonts w:hint="eastAsia"/>
+        </w:rPr>
+        <w:t>action</w:t>
+      </w:r>
+      <w:r>
+        <w:rPr>
+          <w:rFonts w:hint="eastAsia"/>
+        </w:rPr>
+        <w:t>函数的使用；</w:t>
+      </w:r>
+    </w:p>
+    <w:p>
+      <w:pPr>
+        <w:rPr>
+          <w:rFonts w:hint="eastAsia"/>
+        </w:rPr>
+      </w:pPr>
+      <w:r>
+        <w:rPr>
+          <w:rFonts w:hint="eastAsia"/>
+        </w:rPr>
+        <w:t>2</w:t>
+      </w:r>
+      <w:r>
+        <w:rPr>
+          <w:rFonts w:hint="eastAsia"/>
+        </w:rPr>
+        <w:t>，掌握</w:t>
+      </w:r>
+      <w:r>
+        <w:rPr>
+          <w:rFonts w:hint="eastAsia"/>
+        </w:rPr>
+        <w:t>Spark</w:t>
+      </w:r>
+      <w:r>
+        <w:rPr>
+          <w:rFonts w:hint="eastAsia"/>
+        </w:rPr>
+        <w:t>中的宽依赖和窄依赖以及</w:t>
+      </w:r>
+      <w:r>
+        <w:rPr>
+          <w:rFonts w:hint="eastAsia"/>
+        </w:rPr>
+        <w:t>lineage</w:t>
+      </w:r>
+      <w:r>
+        <w:rPr>
+          <w:rFonts w:hint="eastAsia"/>
+        </w:rPr>
+        <w:t>机制；</w:t>
+      </w:r>
+    </w:p>
+    <w:p>
+      <w:pPr>
+        <w:rPr>
+          <w:rFonts w:hint="eastAsia"/>
+        </w:rPr>
+      </w:pPr>
+      <w:r>
+        <w:rPr>
+          <w:rFonts w:hint="eastAsia"/>
+        </w:rPr>
+        <w:t>3</w:t>
+      </w:r>
+      <w:r>
+        <w:rPr>
+          <w:rFonts w:hint="eastAsia"/>
+        </w:rPr>
+        <w:t>，掌握</w:t>
+      </w:r>
+      <w:r>
+        <w:rPr>
+          <w:rFonts w:hint="eastAsia"/>
+        </w:rPr>
+        <w:t>RDD</w:t>
+      </w:r>
+      <w:r>
+        <w:rPr>
+          <w:rFonts w:hint="eastAsia"/>
+        </w:rPr>
+        <w:t>的计算流程，例如</w:t>
+      </w:r>
+      <w:r>
+        <w:rPr>
+          <w:rFonts w:hint="eastAsia"/>
+        </w:rPr>
+        <w:t>Stage</w:t>
+      </w:r>
+      <w:r>
+        <w:rPr>
+          <w:rFonts w:hint="eastAsia"/>
+        </w:rPr>
+        <w:t>的划分、</w:t>
+      </w:r>
+      <w:r>
+        <w:rPr>
+          <w:rFonts w:hint="eastAsia"/>
+        </w:rPr>
+        <w:t>Spark</w:t>
+      </w:r>
+      <w:r>
+        <w:rPr>
+          <w:rFonts w:hint="eastAsia"/>
+        </w:rPr>
+        <w:t>应用程序提交给集群的基本过程和</w:t>
+      </w:r>
+      <w:r>
+        <w:rPr>
+          <w:rFonts w:hint="eastAsia"/>
+        </w:rPr>
+        <w:t>Worker</w:t>
+      </w:r>
+      <w:r>
+        <w:rPr>
+          <w:rFonts w:hint="eastAsia"/>
+        </w:rPr>
+        <w:t>节点基础的工作原理等</w:t>
+      </w:r>
+    </w:p>
+    <w:p>
+      <w:pPr>
+        <w:rPr>
+          <w:rFonts w:hint="eastAsia"/>
+        </w:rPr>
+      </w:pPr>
+      <w:r>
+        <w:rPr>
+          <w:rFonts w:hint="eastAsia"/>
+        </w:rPr>
+        <w:t>推荐课程：“</w:t>
+      </w:r>
+      <w:r>
+        <w:rPr>
+          <w:rFonts w:hint="eastAsia"/>
+        </w:rPr>
+        <w:t>18</w:t>
+      </w:r>
+      <w:r>
+        <w:rPr>
+          <w:rFonts w:hint="eastAsia"/>
+        </w:rPr>
+        <w:t>小时内掌握</w:t>
+      </w:r>
+      <w:r>
+        <w:rPr>
+          <w:rFonts w:hint="eastAsia"/>
+        </w:rPr>
+        <w:t>Spark</w:t>
+      </w:r>
+      <w:r>
+        <w:rPr>
+          <w:rFonts w:hint="eastAsia"/>
+        </w:rPr>
+        <w:t>：把云计算大数据速度提高</w:t>
+      </w:r>
+      <w:r>
+        <w:rPr>
+          <w:rFonts w:hint="eastAsia"/>
+        </w:rPr>
+        <w:t>100</w:t>
+      </w:r>
+      <w:r>
+        <w:rPr>
+          <w:rFonts w:hint="eastAsia"/>
+        </w:rPr>
+        <w:t>倍以上</w:t>
+      </w:r>
+      <w:r>
+        <w:rPr>
+          <w:rFonts w:hint="eastAsia"/>
+        </w:rPr>
+        <w:t>!</w:t>
+      </w:r>
+      <w:r>
+        <w:rPr>
+          <w:rFonts w:hint="eastAsia"/>
+        </w:rPr>
+        <w:t>”</w:t>
+      </w:r>
+    </w:p>
+    <w:p>
       <w:pPr>
         <w:rPr>
           <w:lang w:eastAsia="zh-CN"/>
@@ -2228,7 +2752,6 @@
       <w:pPr>
         <w:pStyle w:val="1"/>
         <w:rPr>
-          <w:rFonts w:hint="eastAsia"/>
           <w:lang w:eastAsia="zh-CN"/>
         </w:rPr>
       </w:pPr>
@@ -2247,6 +2770,7 @@
     <w:p>
       <w:pPr>
         <w:rPr>
+          <w:rFonts w:hint="eastAsia"/>
           <w:lang w:eastAsia="zh-CN"/>
         </w:rPr>
       </w:pPr>
@@ -2332,10 +2856,215 @@
       </w:r>
     </w:p>
     <w:p>
+      <w:r>
+        <w:rPr>
+          <w:rFonts w:hint="eastAsia"/>
+        </w:rPr>
+        <w:t>此阶段主要是通过</w:t>
+      </w:r>
+      <w:r>
+        <w:rPr>
+          <w:rFonts w:hint="eastAsia"/>
+        </w:rPr>
+        <w:t>Spark</w:t>
+      </w:r>
+      <w:r>
+        <w:rPr>
+          <w:rFonts w:hint="eastAsia"/>
+        </w:rPr>
+        <w:t>框架的源码研读来深入</w:t>
+      </w:r>
+      <w:r>
+        <w:rPr>
+          <w:rFonts w:hint="eastAsia"/>
+        </w:rPr>
+        <w:t>Spark</w:t>
+      </w:r>
+      <w:r>
+        <w:rPr>
+          <w:rFonts w:hint="eastAsia"/>
+        </w:rPr>
+        <w:t>内核部分：</w:t>
+      </w:r>
+    </w:p>
+    <w:p>
+      <w:pPr>
+        <w:rPr>
+          <w:rFonts w:hint="eastAsia"/>
+        </w:rPr>
+      </w:pPr>
+      <w:r>
+        <w:rPr>
+          <w:rFonts w:hint="eastAsia"/>
+        </w:rPr>
+        <w:t>1</w:t>
+      </w:r>
+      <w:r>
+        <w:rPr>
+          <w:rFonts w:hint="eastAsia"/>
+        </w:rPr>
+        <w:t>，通过源码掌握</w:t>
+      </w:r>
+      <w:r>
+        <w:rPr>
+          <w:rFonts w:hint="eastAsia"/>
+        </w:rPr>
+        <w:t>Spark</w:t>
+      </w:r>
+      <w:r>
+        <w:rPr>
+          <w:rFonts w:hint="eastAsia"/>
+        </w:rPr>
+        <w:t>的任务提交过程；</w:t>
+      </w:r>
+    </w:p>
+    <w:p>
+      <w:pPr>
+        <w:rPr>
+          <w:rFonts w:hint="eastAsia"/>
+        </w:rPr>
+      </w:pPr>
+      <w:r>
+        <w:rPr>
+          <w:rFonts w:hint="eastAsia"/>
+        </w:rPr>
+        <w:lastRenderedPageBreak/>
+        <w:t>2</w:t>
+      </w:r>
+      <w:r>
+        <w:rPr>
+          <w:rFonts w:hint="eastAsia"/>
+        </w:rPr>
+        <w:t>，通过源码掌握</w:t>
+      </w:r>
+      <w:r>
+        <w:rPr>
+          <w:rFonts w:hint="eastAsia"/>
+        </w:rPr>
+        <w:t>Spark</w:t>
+      </w:r>
+      <w:r>
+        <w:rPr>
+          <w:rFonts w:hint="eastAsia"/>
+        </w:rPr>
+        <w:t>集群的任务调度；</w:t>
+      </w:r>
+    </w:p>
+    <w:p>
+      <w:pPr>
+        <w:rPr>
+          <w:rFonts w:hint="eastAsia"/>
+        </w:rPr>
+      </w:pPr>
+      <w:r>
+        <w:rPr>
+          <w:rFonts w:hint="eastAsia"/>
+        </w:rPr>
+        <w:t>3</w:t>
+      </w:r>
+      <w:r>
+        <w:rPr>
+          <w:rFonts w:hint="eastAsia"/>
+        </w:rPr>
+        <w:t>，尤其要精通</w:t>
+      </w:r>
+      <w:r>
+        <w:rPr>
+          <w:rFonts w:hint="eastAsia"/>
+        </w:rPr>
+        <w:t>DAGScheduler</w:t>
+      </w:r>
+      <w:r>
+        <w:rPr>
+          <w:rFonts w:hint="eastAsia"/>
+        </w:rPr>
+        <w:t>、</w:t>
+      </w:r>
+      <w:r>
+        <w:rPr>
+          <w:rFonts w:hint="eastAsia"/>
+        </w:rPr>
+        <w:t>TaskScheduler</w:t>
+      </w:r>
+      <w:r>
+        <w:rPr>
+          <w:rFonts w:hint="eastAsia"/>
+        </w:rPr>
+        <w:t>和</w:t>
+      </w:r>
+      <w:r>
+        <w:rPr>
+          <w:rFonts w:hint="eastAsia"/>
+        </w:rPr>
+        <w:t>Worker</w:t>
+      </w:r>
+      <w:r>
+        <w:rPr>
+          <w:rFonts w:hint="eastAsia"/>
+        </w:rPr>
+        <w:t>节点内部的工作的每一步的细节；</w:t>
+      </w:r>
+    </w:p>
+    <w:p>
+      <w:pPr>
+        <w:rPr>
+          <w:rFonts w:hint="eastAsia"/>
+        </w:rPr>
+      </w:pPr>
+      <w:r>
+        <w:rPr>
+          <w:rFonts w:hint="eastAsia"/>
+        </w:rPr>
+        <w:t>推荐课程：“</w:t>
+      </w:r>
+      <w:r>
+        <w:rPr>
+          <w:rFonts w:hint="eastAsia"/>
+        </w:rPr>
+        <w:t>Spark 1.0.0</w:t>
+      </w:r>
+      <w:r>
+        <w:rPr>
+          <w:rFonts w:hint="eastAsia"/>
+        </w:rPr>
+        <w:t>企业级开发动手：实战世界上第一个</w:t>
+      </w:r>
+      <w:r>
+        <w:rPr>
+          <w:rFonts w:hint="eastAsia"/>
+        </w:rPr>
+        <w:t>Spark 1.0.0</w:t>
+      </w:r>
+      <w:r>
+        <w:rPr>
+          <w:rFonts w:hint="eastAsia"/>
+        </w:rPr>
+        <w:t>课程，涵盖</w:t>
+      </w:r>
+      <w:r>
+        <w:rPr>
+          <w:rFonts w:hint="eastAsia"/>
+        </w:rPr>
+        <w:t>Spark 1.0.0</w:t>
+      </w:r>
+      <w:r>
+        <w:rPr>
+          <w:rFonts w:hint="eastAsia"/>
+        </w:rPr>
+        <w:t>所有的企业级开发技术”</w:t>
+      </w:r>
+    </w:p>
+    <w:p>
+      <w:pPr>
+        <w:rPr>
+          <w:lang w:eastAsia="zh-CN"/>
+        </w:rPr>
+      </w:pPr>
+    </w:p>
+    <w:p>
       <w:pPr>
         <w:pStyle w:val="1"/>
         <w:rPr>
-          <w:rFonts w:hint="eastAsia"/>
           <w:lang w:eastAsia="zh-CN"/>
         </w:rPr>
       </w:pPr>
@@ -2354,6 +3083,7 @@
     <w:p>
       <w:pPr>
         <w:rPr>
+          <w:rFonts w:hint="eastAsia"/>
           <w:lang w:eastAsia="zh-CN"/>
         </w:rPr>
       </w:pPr>
@@ -2389,10 +3119,280 @@
       </w:r>
     </w:p>
     <w:p>
+      <w:r>
+        <w:rPr>
+          <w:rFonts w:hint="eastAsia"/>
+        </w:rPr>
+        <w:t>Spark</w:t>
+      </w:r>
+      <w:r>
+        <w:rPr>
+          <w:rFonts w:hint="eastAsia"/>
+        </w:rPr>
+        <w:t>作为云计算大数据时代的集大成者，在实时流处理、图技术、机器学习、</w:t>
+      </w:r>
+      <w:r>
+        <w:rPr>
+          <w:rFonts w:hint="eastAsia"/>
+        </w:rPr>
+        <w:t>NoSQL</w:t>
+      </w:r>
+      <w:r>
+        <w:rPr>
+          <w:rFonts w:hint="eastAsia"/>
+        </w:rPr>
+        <w:t>查询等方面具有显著的优势，我们使用</w:t>
+      </w:r>
+      <w:r>
+        <w:rPr>
+          <w:rFonts w:hint="eastAsia"/>
+        </w:rPr>
+        <w:t>Spark</w:t>
+      </w:r>
+      <w:r>
+        <w:rPr>
+          <w:rFonts w:hint="eastAsia"/>
+        </w:rPr>
+        <w:t>的时候大部分时间都是在使用其上的框架例如</w:t>
+      </w:r>
+      <w:r>
+        <w:rPr>
+          <w:rFonts w:hint="eastAsia"/>
+        </w:rPr>
+        <w:t>Shark</w:t>
+      </w:r>
+      <w:r>
+        <w:rPr>
+          <w:rFonts w:hint="eastAsia"/>
+        </w:rPr>
+        <w:t>、</w:t>
+      </w:r>
+      <w:r>
+        <w:rPr>
+          <w:rFonts w:hint="eastAsia"/>
+        </w:rPr>
+        <w:t>Spark Streaming</w:t>
+      </w:r>
+      <w:r>
+        <w:rPr>
+          <w:rFonts w:hint="eastAsia"/>
+        </w:rPr>
+        <w:t>等：</w:t>
+      </w:r>
+    </w:p>
+    <w:p>
+      <w:pPr>
+        <w:rPr>
+          <w:rFonts w:hint="eastAsia"/>
+        </w:rPr>
+      </w:pPr>
+      <w:r>
+        <w:rPr>
+          <w:rFonts w:hint="eastAsia"/>
+        </w:rPr>
+        <w:t>1</w:t>
+      </w:r>
+      <w:r>
+        <w:rPr>
+          <w:rFonts w:hint="eastAsia"/>
+        </w:rPr>
+        <w:t>，</w:t>
+      </w:r>
+      <w:r>
+        <w:rPr>
+          <w:rFonts w:hint="eastAsia"/>
+        </w:rPr>
+        <w:t>Spark Streaming</w:t>
+      </w:r>
+      <w:r>
+        <w:rPr>
+          <w:rFonts w:hint="eastAsia"/>
+        </w:rPr>
+        <w:t>是非常出色的实时流处理框架，要掌握其</w:t>
+      </w:r>
+      <w:r>
+        <w:rPr>
+          <w:rFonts w:hint="eastAsia"/>
+        </w:rPr>
+        <w:t>DStream</w:t>
+      </w:r>
+      <w:r>
+        <w:rPr>
+          <w:rFonts w:hint="eastAsia"/>
+        </w:rPr>
+        <w:t>、</w:t>
+      </w:r>
+      <w:r>
+        <w:rPr>
+          <w:rFonts w:hint="eastAsia"/>
+        </w:rPr>
+        <w:t>transformation</w:t>
+      </w:r>
+      <w:r>
+        <w:rPr>
+          <w:rFonts w:hint="eastAsia"/>
+        </w:rPr>
+        <w:t>和</w:t>
+      </w:r>
+      <w:r>
+        <w:rPr>
+          <w:rFonts w:hint="eastAsia"/>
+        </w:rPr>
+        <w:t>checkpoint</w:t>
+      </w:r>
+      <w:r>
+        <w:rPr>
+          <w:rFonts w:hint="eastAsia"/>
+        </w:rPr>
+        <w:t>等；</w:t>
+      </w:r>
+    </w:p>
+    <w:p>
+      <w:pPr>
+        <w:rPr>
+          <w:rFonts w:hint="eastAsia"/>
+        </w:rPr>
+      </w:pPr>
+      <w:r>
+        <w:rPr>
+          <w:rFonts w:hint="eastAsia"/>
+        </w:rPr>
+        <w:t>2</w:t>
+      </w:r>
+      <w:r>
+        <w:rPr>
+          <w:rFonts w:hint="eastAsia"/>
+        </w:rPr>
+        <w:t>，</w:t>
+      </w:r>
+      <w:r>
+        <w:rPr>
+          <w:rFonts w:hint="eastAsia"/>
+        </w:rPr>
+        <w:t>Spark</w:t>
+      </w:r>
+      <w:r>
+        <w:rPr>
+          <w:rFonts w:hint="eastAsia"/>
+        </w:rPr>
+        <w:t>的离线统计分析功能，</w:t>
+      </w:r>
+      <w:r>
+        <w:rPr>
+          <w:rFonts w:hint="eastAsia"/>
+        </w:rPr>
+        <w:t>Spark 1.0.0</w:t>
+      </w:r>
+      <w:r>
+        <w:rPr>
+          <w:rFonts w:hint="eastAsia"/>
+        </w:rPr>
+        <w:t>版本在</w:t>
+      </w:r>
+      <w:r>
+        <w:rPr>
+          <w:rFonts w:hint="eastAsia"/>
+        </w:rPr>
+        <w:t>Shark</w:t>
+      </w:r>
+      <w:r>
+        <w:rPr>
+          <w:rFonts w:hint="eastAsia"/>
+        </w:rPr>
+        <w:t>的基础上推出了</w:t>
+      </w:r>
+      <w:r>
+        <w:rPr>
+          <w:rFonts w:hint="eastAsia"/>
+        </w:rPr>
+        <w:t>Spark SQL</w:t>
+      </w:r>
+      <w:r>
+        <w:rPr>
+          <w:rFonts w:hint="eastAsia"/>
+        </w:rPr>
+        <w:t>，离线统计分析的功能的效率有显著的提升，需要重点掌握；</w:t>
+      </w:r>
+    </w:p>
+    <w:p>
+      <w:pPr>
+        <w:rPr>
+          <w:rFonts w:hint="eastAsia"/>
+        </w:rPr>
+      </w:pPr>
+      <w:r>
+        <w:rPr>
+          <w:rFonts w:hint="eastAsia"/>
+        </w:rPr>
+        <w:t>3</w:t>
+      </w:r>
+      <w:r>
+        <w:rPr>
+          <w:rFonts w:hint="eastAsia"/>
+        </w:rPr>
+        <w:t>，对于</w:t>
+      </w:r>
+      <w:r>
+        <w:rPr>
+          <w:rFonts w:hint="eastAsia"/>
+        </w:rPr>
+        <w:t>Spark</w:t>
+      </w:r>
+      <w:r>
+        <w:rPr>
+          <w:rFonts w:hint="eastAsia"/>
+        </w:rPr>
+        <w:t>的机器学习和</w:t>
+      </w:r>
+      <w:r>
+        <w:rPr>
+          <w:rFonts w:hint="eastAsia"/>
+        </w:rPr>
+        <w:t>GraphX</w:t>
+      </w:r>
+      <w:r>
+        <w:rPr>
+          <w:rFonts w:hint="eastAsia"/>
+        </w:rPr>
+        <w:t>等要掌握其原理和用法；</w:t>
+      </w:r>
+    </w:p>
+    <w:p>
+      <w:pPr>
+        <w:rPr>
+          <w:rFonts w:hint="eastAsia"/>
+        </w:rPr>
+      </w:pPr>
+      <w:r>
+        <w:rPr>
+          <w:rFonts w:hint="eastAsia"/>
+        </w:rPr>
+        <w:t>推荐课程：“</w:t>
+      </w:r>
+      <w:r>
+        <w:rPr>
+          <w:rFonts w:hint="eastAsia"/>
+        </w:rPr>
+        <w:t>Spark</w:t>
+      </w:r>
+      <w:r>
+        <w:rPr>
+          <w:rFonts w:hint="eastAsia"/>
+        </w:rPr>
+        <w:t>企业级开发最佳实践”</w:t>
+      </w:r>
+    </w:p>
+    <w:p>
+      <w:pPr>
+        <w:rPr>
+          <w:lang w:eastAsia="zh-CN"/>
+        </w:rPr>
+      </w:pPr>
+    </w:p>
+    <w:p>
       <w:pPr>
         <w:pStyle w:val="1"/>
         <w:rPr>
-          <w:rFonts w:hint="eastAsia"/>
           <w:lang w:eastAsia="zh-CN"/>
         </w:rPr>
       </w:pPr>
@@ -2412,6 +3412,111 @@
       </w:r>
     </w:p>
     <w:p>
+      <w:r>
+        <w:rPr>
+          <w:rFonts w:hint="eastAsia"/>
+        </w:rPr>
+        <w:t>通过一个完整的具有代表性的</w:t>
+      </w:r>
+      <w:r>
+        <w:rPr>
+          <w:rFonts w:hint="eastAsia"/>
+        </w:rPr>
+        <w:t>Spark</w:t>
+      </w:r>
+      <w:r>
+        <w:rPr>
+          <w:rFonts w:hint="eastAsia"/>
+        </w:rPr>
+        <w:t>项目来贯穿</w:t>
+      </w:r>
+      <w:r>
+        <w:rPr>
+          <w:rFonts w:hint="eastAsia"/>
+        </w:rPr>
+        <w:t>Spark</w:t>
+      </w:r>
+      <w:r>
+        <w:rPr>
+          <w:rFonts w:hint="eastAsia"/>
+        </w:rPr>
+        <w:t>的方方面面，包括项目的架构设计、用到的技术的剖析、开发实现、运维等，完整掌握其中的每一个阶段和细节，这样就可以让您以后可以从容面对绝大多数</w:t>
+      </w:r>
+      <w:r>
+        <w:rPr>
+          <w:rFonts w:hint="eastAsia"/>
+        </w:rPr>
+        <w:t>Spark</w:t>
+      </w:r>
+      <w:r>
+        <w:rPr>
+          <w:rFonts w:hint="eastAsia"/>
+        </w:rPr>
+        <w:t>项目。</w:t>
+      </w:r>
+    </w:p>
+    <w:p>
+      <w:pPr>
+        <w:rPr>
+          <w:rFonts w:hint="eastAsia"/>
+        </w:rPr>
+      </w:pPr>
+      <w:r>
+        <w:rPr>
+          <w:rFonts w:hint="eastAsia"/>
+        </w:rPr>
+        <w:t>推荐课程：“</w:t>
+      </w:r>
+      <w:r>
+        <w:rPr>
+          <w:rFonts w:hint="eastAsia"/>
+        </w:rPr>
+        <w:t>Spark</w:t>
+      </w:r>
+      <w:r>
+        <w:rPr>
+          <w:rFonts w:hint="eastAsia"/>
+        </w:rPr>
+        <w:t>架构案例鉴赏：</w:t>
+      </w:r>
+      <w:r>
+        <w:rPr>
+          <w:rFonts w:hint="eastAsia"/>
+        </w:rPr>
+        <w:t>Conviva</w:t>
+      </w:r>
+      <w:r>
+        <w:rPr>
+          <w:rFonts w:hint="eastAsia"/>
+        </w:rPr>
+        <w:t>、</w:t>
+      </w:r>
+      <w:r>
+        <w:rPr>
+          <w:rFonts w:hint="eastAsia"/>
+        </w:rPr>
+        <w:t>Yahoo</w:t>
+      </w:r>
+      <w:r>
+        <w:rPr>
+          <w:rFonts w:hint="eastAsia"/>
+        </w:rPr>
+        <w:t>！、优酷土豆、网易、腾讯、淘宝等公司的实际</w:t>
+      </w:r>
+      <w:r>
+        <w:rPr>
+          <w:rFonts w:hint="eastAsia"/>
+        </w:rPr>
+        <w:t>Spark</w:t>
+      </w:r>
+      <w:r>
+        <w:rPr>
+          <w:rFonts w:hint="eastAsia"/>
+        </w:rPr>
+        <w:t>案例”</w:t>
+      </w:r>
+    </w:p>
+    <w:p>
       <w:pPr>
         <w:rPr>
           <w:lang w:eastAsia="zh-CN"/>
@@ -2422,7 +3527,6 @@
       <w:pPr>
         <w:pStyle w:val="1"/>
         <w:rPr>
-          <w:rFonts w:hint="eastAsia"/>
           <w:lang w:eastAsia="zh-CN"/>
         </w:rPr>
       </w:pPr>
@@ -2439,6 +3543,169 @@
       </w:r>
     </w:p>
     <w:p>
+      <w:r>
+        <w:rPr>
+          <w:rFonts w:hint="eastAsia"/>
+        </w:rPr>
+        <w:t>1</w:t>
+      </w:r>
+      <w:r>
+        <w:rPr>
+          <w:rFonts w:hint="eastAsia"/>
+        </w:rPr>
+        <w:t>，彻底掌握</w:t>
+      </w:r>
+      <w:r>
+        <w:rPr>
+          <w:rFonts w:hint="eastAsia"/>
+        </w:rPr>
+        <w:t>Spark</w:t>
+      </w:r>
+      <w:r>
+        <w:rPr>
+          <w:rFonts w:hint="eastAsia"/>
+        </w:rPr>
+        <w:t>框架源码的每一个细节；</w:t>
+      </w:r>
+    </w:p>
+    <w:p>
+      <w:pPr>
+        <w:rPr>
+          <w:rFonts w:hint="eastAsia"/>
+        </w:rPr>
+      </w:pPr>
+      <w:r>
+        <w:rPr>
+          <w:rFonts w:hint="eastAsia"/>
+        </w:rPr>
+        <w:lastRenderedPageBreak/>
+        <w:t>2</w:t>
+      </w:r>
+      <w:r>
+        <w:rPr>
+          <w:rFonts w:hint="eastAsia"/>
+        </w:rPr>
+        <w:t>，根据不同的业务场景的需要提供</w:t>
+      </w:r>
+      <w:r>
+        <w:rPr>
+          <w:rFonts w:hint="eastAsia"/>
+        </w:rPr>
+        <w:t>Spark</w:t>
+      </w:r>
+      <w:r>
+        <w:rPr>
+          <w:rFonts w:hint="eastAsia"/>
+        </w:rPr>
+        <w:t>在不同场景的下的解决方案；</w:t>
+      </w:r>
+    </w:p>
+    <w:p>
+      <w:pPr>
+        <w:rPr>
+          <w:rFonts w:hint="eastAsia"/>
+        </w:rPr>
+      </w:pPr>
+      <w:r>
+        <w:rPr>
+          <w:rFonts w:hint="eastAsia"/>
+        </w:rPr>
+        <w:t>3</w:t>
+      </w:r>
+      <w:r>
+        <w:rPr>
+          <w:rFonts w:hint="eastAsia"/>
+        </w:rPr>
+        <w:t>，根据实际需要，在</w:t>
+      </w:r>
+      <w:r>
+        <w:rPr>
+          <w:rFonts w:hint="eastAsia"/>
+        </w:rPr>
+        <w:t>Spark</w:t>
+      </w:r>
+      <w:r>
+        <w:rPr>
+          <w:rFonts w:hint="eastAsia"/>
+        </w:rPr>
+        <w:t>框架基础上进行二次开发，打造自己的</w:t>
+      </w:r>
+      <w:r>
+        <w:rPr>
+          <w:rFonts w:hint="eastAsia"/>
+        </w:rPr>
+        <w:t>Spark</w:t>
+      </w:r>
+      <w:r>
+        <w:rPr>
+          <w:rFonts w:hint="eastAsia"/>
+        </w:rPr>
+        <w:t>框架；</w:t>
+      </w:r>
+    </w:p>
+    <w:p>
+      <w:pPr>
+        <w:rPr>
+          <w:rFonts w:hint="eastAsia"/>
+        </w:rPr>
+      </w:pPr>
+      <w:r>
+        <w:rPr>
+          <w:rFonts w:hint="eastAsia"/>
+        </w:rPr>
+        <w:t>推荐课程：“精通</w:t>
+      </w:r>
+      <w:r>
+        <w:rPr>
+          <w:rFonts w:hint="eastAsia"/>
+        </w:rPr>
+        <w:t>Spark</w:t>
+      </w:r>
+      <w:r>
+        <w:rPr>
+          <w:rFonts w:hint="eastAsia"/>
+        </w:rPr>
+        <w:t>：</w:t>
+      </w:r>
+      <w:r>
+        <w:rPr>
+          <w:rFonts w:hint="eastAsia"/>
+        </w:rPr>
+        <w:t>Spark</w:t>
+      </w:r>
+      <w:r>
+        <w:rPr>
+          <w:rFonts w:hint="eastAsia"/>
+        </w:rPr>
+        <w:t>内核剖析、源码解读、性能优化和商业案例实战”</w:t>
+      </w:r>
+    </w:p>
+    <w:p>
+      <w:pPr>
+        <w:rPr>
+          <w:rFonts w:hint="eastAsia"/>
+        </w:rPr>
+      </w:pPr>
+      <w:r>
+        <w:rPr>
+          <w:rFonts w:hint="eastAsia"/>
+        </w:rPr>
+        <w:t>前面所述的成为</w:t>
+      </w:r>
+      <w:r>
+        <w:rPr>
+          <w:rFonts w:hint="eastAsia"/>
+        </w:rPr>
+        <w:t>Spark</w:t>
+      </w:r>
+      <w:r>
+        <w:rPr>
+          <w:rFonts w:hint="eastAsia"/>
+        </w:rPr>
+        <w:t>高手的六个阶段中的第一和第二个阶段可以通过自学逐步完成，随后的三个阶段最好是由高手或者专家的指引下一步步完成，最后一个阶段，基本上就是到”无招胜有招”的时期，很多东西要用心领悟才能完成。</w:t>
+      </w:r>
+    </w:p>
+    <w:p>
       <w:pPr>
         <w:rPr>
           <w:lang w:eastAsia="zh-CN"/>
@@ -2449,7 +3716,6 @@
       <w:pPr>
         <w:pStyle w:val="1"/>
         <w:rPr>
-          <w:rFonts w:hint="eastAsia"/>
           <w:sz w:val="32"/>
           <w:szCs w:val="32"/>
         </w:rPr>
@@ -2558,22 +3824,2030 @@
       </w:pPr>
       <w:bookmarkStart w:id="6" w:name="_Toc405898072"/>
       <w:r>
+        <w:rPr>
+          <w:rFonts w:hint="eastAsia"/>
+          <w:lang w:eastAsia="zh-CN"/>
+        </w:rPr>
+        <w:t>生态圈</w:t>
+      </w:r>
+    </w:p>
+    <w:p>
+      <w:pPr>
+        <w:pStyle w:val="2"/>
+        <w:rPr>
+          <w:rFonts w:hint="eastAsia"/>
+          <w:lang w:eastAsia="zh-CN"/>
+        </w:rPr>
+      </w:pPr>
+      <w:bookmarkStart w:id="7" w:name="OLE_LINK1"/>
+      <w:bookmarkStart w:id="8" w:name="OLE_LINK2"/>
+      <w:r>
+        <w:rPr>
+          <w:rFonts w:hint="eastAsia"/>
+          <w:shd w:val="clear" w:color="auto" w:fill="F8F8F8"/>
+        </w:rPr>
+        <w:t>BDAS</w:t>
+      </w:r>
+    </w:p>
+    <w:bookmarkEnd w:id="7"/>
+    <w:bookmarkEnd w:id="8"/>
+    <w:p>
+      <w:pPr>
+        <w:rPr>
+          <w:rFonts w:hint="eastAsia"/>
+          <w:lang w:eastAsia="zh-CN"/>
+        </w:rPr>
+      </w:pPr>
+      <w:r>
+        <w:rPr>
+          <w:rFonts w:hint="eastAsia"/>
+        </w:rPr>
         <w:t>Spark</w:t>
       </w:r>
       <w:r>
-        <w:t>内核</w:t>
-      </w:r>
-      <w:bookmarkEnd w:id="6"/>
-      <w:r>
+        <w:rPr>
+          <w:rFonts w:hint="eastAsia"/>
+        </w:rPr>
+        <w:t>源于</w:t>
+      </w:r>
+      <w:r>
+        <w:rPr>
+          <w:rFonts w:hint="eastAsia"/>
+        </w:rPr>
+        <w:t>BDAS:</w:t>
+      </w:r>
+    </w:p>
+    <w:p>
+      <w:pPr>
+        <w:rPr>
+          <w:rFonts w:hint="eastAsia"/>
+          <w:lang w:eastAsia="zh-CN"/>
+        </w:rPr>
+      </w:pPr>
+      <w:r>
+        <w:pict>
+          <v:shapetype id="_x0000_t75" coordsize="21600,21600" o:spt="75" o:preferrelative="t" path="m@4@5l@4@11@9@11@9@5xe" filled="f" stroked="f">
+            <v:stroke joinstyle="miter"/>
+            <v:formulas>
+              <v:f eqn="if lineDrawn pixelLineWidth 0"/>
+              <v:f eqn="sum @0 1 0"/>
+              <v:f eqn="sum 0 0 @1"/>
+              <v:f eqn="prod @2 1 2"/>
+              <v:f eqn="prod @3 21600 pixelWidth"/>
+              <v:f eqn="prod @3 21600 pixelHeight"/>
+              <v:f eqn="sum @0 0 1"/>
+              <v:f eqn="prod @6 1 2"/>
+              <v:f eqn="prod @7 21600 pixelWidth"/>
+              <v:f eqn="sum @8 21600 0"/>
+              <v:f eqn="prod @7 21600 pixelHeight"/>
+              <v:f eqn="sum @10 21600 0"/>
+            </v:formulas>
+            <v:path o:extrusionok="f" gradientshapeok="t" o:connecttype="rect"/>
+            <o:lock v:ext="edit" aspectratio="t"/>
+          </v:shapetype>
+          <v:shape id="_x0000_i1025" type="#_x0000_t75" alt="" style="width:24pt;height:24pt"/>
+        </w:pict>
+      </w:r>
+      <w:r>
+        <w:rPr>
+          <w:rFonts w:hint="eastAsia"/>
+          <w:noProof/>
+          <w:lang w:eastAsia="zh-CN" w:bidi="ar-SA"/>
+        </w:rPr>
+        <w:drawing>
+          <wp:inline distT="0" distB="0" distL="0" distR="0">
+            <wp:extent cx="4838700" cy="3810000"/>
+            <wp:effectExtent l="19050" t="0" r="0" b="0"/>
+            <wp:docPr id="4" name="图片 4"/>
+            <wp:cNvGraphicFramePr>
+              <a:graphicFrameLocks xmlns:a="http://schemas.openxmlformats.org/drawingml/2006/main" noChangeAspect="1"/>
+            </wp:cNvGraphicFramePr>
+            <a:graphic xmlns:a="http://schemas.openxmlformats.org/drawingml/2006/main">
+              <a:graphicData uri="http://schemas.openxmlformats.org/drawingml/2006/picture">
+                <pic:pic xmlns:pic="http://schemas.openxmlformats.org/drawingml/2006/picture">
+                  <pic:nvPicPr>
+                    <pic:cNvPr id="0" name="Picture 4"/>
+                    <pic:cNvPicPr>
+                      <a:picLocks noChangeAspect="1" noChangeArrowheads="1"/>
+                    </pic:cNvPicPr>
+                  </pic:nvPicPr>
+                  <pic:blipFill>
+                    <a:blip r:embed="rId9"/>
+                    <a:srcRect/>
+                    <a:stretch>
+                      <a:fillRect/>
+                    </a:stretch>
+                  </pic:blipFill>
+                  <pic:spPr bwMode="auto">
+                    <a:xfrm>
+                      <a:off x="0" y="0"/>
+                      <a:ext cx="4838700" cy="3810000"/>
+                    </a:xfrm>
+                    <a:prstGeom prst="rect">
+                      <a:avLst/>
+                    </a:prstGeom>
+                    <a:noFill/>
+                    <a:ln w="9525">
+                      <a:noFill/>
+                      <a:miter lim="800000"/>
+                      <a:headEnd/>
+                      <a:tailEnd/>
+                    </a:ln>
+                  </pic:spPr>
+                </pic:pic>
+              </a:graphicData>
+            </a:graphic>
+          </wp:inline>
+        </w:drawing>
+      </w:r>
+    </w:p>
+    <w:p>
+      <w:pPr>
+        <w:rPr>
+          <w:rFonts w:hint="eastAsia"/>
+          <w:lang w:eastAsia="zh-CN"/>
+        </w:rPr>
+      </w:pPr>
+    </w:p>
+    <w:p>
+      <w:pPr>
+        <w:rPr>
+          <w:rFonts w:hint="eastAsia"/>
+          <w:lang w:eastAsia="zh-CN"/>
+        </w:rPr>
+      </w:pPr>
+    </w:p>
+    <w:bookmarkEnd w:id="6"/>
+    <w:p>
+      <w:pPr>
+        <w:pStyle w:val="2"/>
+        <w:rPr>
+          <w:rFonts w:hint="eastAsia"/>
+          <w:lang w:eastAsia="zh-CN"/>
+        </w:rPr>
+      </w:pPr>
+      <w:r>
+        <w:rPr>
+          <w:rFonts w:hint="eastAsia"/>
+          <w:lang w:eastAsia="zh-CN"/>
+        </w:rPr>
+        <w:t>Spark</w:t>
+      </w:r>
+      <w:r>
+        <w:rPr>
+          <w:rFonts w:hint="eastAsia"/>
+          <w:lang w:eastAsia="zh-CN"/>
+        </w:rPr>
+        <w:t>与</w:t>
+      </w:r>
+      <w:r>
+        <w:rPr>
+          <w:rFonts w:hint="eastAsia"/>
+          <w:lang w:eastAsia="zh-CN"/>
+        </w:rPr>
+        <w:t>Hadoop</w:t>
+      </w:r>
+      <w:r>
+        <w:rPr>
+          <w:rFonts w:hint="eastAsia"/>
+          <w:lang w:eastAsia="zh-CN"/>
+        </w:rPr>
+        <w:t>的</w:t>
+      </w:r>
+      <w:r>
+        <w:rPr>
+          <w:rFonts w:hint="eastAsia"/>
+          <w:lang w:eastAsia="zh-CN"/>
+        </w:rPr>
+        <w:t>比较</w:t>
+      </w:r>
+    </w:p>
+    <w:p>
+      <w:pPr>
+        <w:rPr>
+          <w:rFonts w:hint="eastAsia"/>
+          <w:lang w:eastAsia="zh-CN"/>
+        </w:rPr>
+      </w:pPr>
+      <w:hyperlink r:id="rId10" w:history="1">
+        <w:r>
+          <w:rPr>
+            <w:rStyle w:val="a3"/>
+            <w:lang w:eastAsia="zh-CN"/>
+          </w:rPr>
+          <w:t>http://book.51cto.com/art/201409/451446.htm</w:t>
+        </w:r>
+      </w:hyperlink>
+    </w:p>
+    <w:p>
+      <w:pPr>
+        <w:rPr>
+          <w:rFonts w:hint="eastAsia"/>
+          <w:lang w:eastAsia="zh-CN"/>
+        </w:rPr>
+      </w:pPr>
+      <w:r>
+        <w:rPr>
+          <w:rFonts w:hint="eastAsia"/>
+          <w:lang w:eastAsia="zh-CN"/>
+        </w:rPr>
+        <w:t>各公司对</w:t>
+      </w:r>
+      <w:r>
+        <w:rPr>
+          <w:rFonts w:hint="eastAsia"/>
+          <w:lang w:eastAsia="zh-CN"/>
+        </w:rPr>
+        <w:t>spark</w:t>
+      </w:r>
+      <w:r>
+        <w:rPr>
+          <w:rFonts w:hint="eastAsia"/>
+          <w:lang w:eastAsia="zh-CN"/>
+        </w:rPr>
+        <w:t>与</w:t>
+      </w:r>
+      <w:r>
+        <w:rPr>
+          <w:rFonts w:hint="eastAsia"/>
+          <w:lang w:eastAsia="zh-CN"/>
+        </w:rPr>
+        <w:t>Hadoop</w:t>
+      </w:r>
+      <w:r>
+        <w:rPr>
+          <w:rFonts w:hint="eastAsia"/>
+          <w:lang w:eastAsia="zh-CN"/>
+        </w:rPr>
+        <w:t>的选择</w:t>
+      </w:r>
+      <w:r>
+        <w:rPr>
+          <w:rFonts w:hint="eastAsia"/>
+          <w:lang w:eastAsia="zh-CN"/>
+        </w:rPr>
+        <w:t>：</w:t>
+      </w:r>
+    </w:p>
+    <w:p>
+      <w:r>
+        <w:rPr>
+          <w:rFonts w:hint="eastAsia"/>
+        </w:rPr>
+        <w:t>1</w:t>
+      </w:r>
+      <w:r>
+        <w:rPr>
+          <w:rFonts w:hint="eastAsia"/>
+        </w:rPr>
+        <w:t>，原先支持</w:t>
+      </w:r>
+      <w:r>
+        <w:rPr>
+          <w:rFonts w:hint="eastAsia"/>
+        </w:rPr>
+        <w:t>Hadoop</w:t>
+      </w:r>
+      <w:r>
+        <w:rPr>
+          <w:rFonts w:hint="eastAsia"/>
+        </w:rPr>
+        <w:t>的四大商业机构纷纷宣布支持</w:t>
+      </w:r>
+      <w:r>
+        <w:rPr>
+          <w:rFonts w:hint="eastAsia"/>
+        </w:rPr>
+        <w:t>Spark</w:t>
+      </w:r>
+      <w:r>
+        <w:rPr>
+          <w:rFonts w:hint="eastAsia"/>
+        </w:rPr>
+        <w:t>；</w:t>
+      </w:r>
+    </w:p>
+    <w:p>
+      <w:pPr>
+        <w:rPr>
+          <w:rFonts w:hint="eastAsia"/>
+        </w:rPr>
+      </w:pPr>
+      <w:r>
+        <w:rPr>
+          <w:rFonts w:hint="eastAsia"/>
+        </w:rPr>
+        <w:t>2</w:t>
+      </w:r>
+      <w:r>
+        <w:rPr>
+          <w:rFonts w:hint="eastAsia"/>
+        </w:rPr>
+        <w:t>，</w:t>
+      </w:r>
+      <w:r>
+        <w:rPr>
+          <w:rFonts w:hint="eastAsia"/>
+        </w:rPr>
+        <w:t>Mahout</w:t>
+      </w:r>
+      <w:r>
+        <w:rPr>
+          <w:rFonts w:hint="eastAsia"/>
+        </w:rPr>
+        <w:t>前一阶段表示从现在起他们将不再接受任何形式的以</w:t>
+      </w:r>
+      <w:r>
+        <w:rPr>
+          <w:rFonts w:hint="eastAsia"/>
+        </w:rPr>
+        <w:t>MapReduce</w:t>
+      </w:r>
+      <w:r>
+        <w:rPr>
+          <w:rFonts w:hint="eastAsia"/>
+        </w:rPr>
+        <w:t>形式实现的算法，另外一方面，</w:t>
+      </w:r>
+      <w:r>
+        <w:rPr>
+          <w:rFonts w:hint="eastAsia"/>
+        </w:rPr>
+        <w:t>Mahout</w:t>
+      </w:r>
+      <w:r>
+        <w:rPr>
+          <w:rFonts w:hint="eastAsia"/>
+        </w:rPr>
+        <w:t>宣布新的算法基于</w:t>
+      </w:r>
+      <w:r>
+        <w:rPr>
+          <w:rFonts w:hint="eastAsia"/>
+        </w:rPr>
+        <w:t>Spark</w:t>
+      </w:r>
+      <w:r>
+        <w:rPr>
+          <w:rFonts w:hint="eastAsia"/>
+        </w:rPr>
+        <w:t>；</w:t>
+      </w:r>
+    </w:p>
+    <w:p>
+      <w:pPr>
+        <w:rPr>
+          <w:rFonts w:hint="eastAsia"/>
+        </w:rPr>
+      </w:pPr>
+      <w:r>
+        <w:rPr>
+          <w:rFonts w:hint="eastAsia"/>
+        </w:rPr>
+        <w:t>3</w:t>
+      </w:r>
+      <w:r>
+        <w:rPr>
+          <w:rFonts w:hint="eastAsia"/>
+        </w:rPr>
+        <w:t>，</w:t>
+      </w:r>
+      <w:r>
+        <w:rPr>
+          <w:rFonts w:hint="eastAsia"/>
+        </w:rPr>
+        <w:t>Cloudera</w:t>
+      </w:r>
+      <w:r>
+        <w:rPr>
+          <w:rFonts w:hint="eastAsia"/>
+        </w:rPr>
+        <w:t>的机器学习框架</w:t>
+      </w:r>
+      <w:r>
+        <w:rPr>
+          <w:rFonts w:hint="eastAsia"/>
+        </w:rPr>
+        <w:t>Oryx</w:t>
+      </w:r>
+      <w:r>
+        <w:rPr>
+          <w:rFonts w:hint="eastAsia"/>
+        </w:rPr>
+        <w:t>的执行引擎也将由</w:t>
+      </w:r>
+      <w:r>
+        <w:rPr>
+          <w:rFonts w:hint="eastAsia"/>
+        </w:rPr>
+        <w:t>Hadoop</w:t>
+      </w:r>
+      <w:r>
+        <w:rPr>
+          <w:rFonts w:hint="eastAsia"/>
+        </w:rPr>
+        <w:t>的</w:t>
+      </w:r>
+      <w:r>
+        <w:rPr>
+          <w:rFonts w:hint="eastAsia"/>
+        </w:rPr>
+        <w:t>MapReduce</w:t>
+      </w:r>
+      <w:r>
+        <w:rPr>
+          <w:rFonts w:hint="eastAsia"/>
+        </w:rPr>
+        <w:t>替换成</w:t>
+      </w:r>
+      <w:r>
+        <w:rPr>
+          <w:rFonts w:hint="eastAsia"/>
+        </w:rPr>
+        <w:t>Spark</w:t>
+      </w:r>
+      <w:r>
+        <w:rPr>
+          <w:rFonts w:hint="eastAsia"/>
+        </w:rPr>
+        <w:t>；</w:t>
+      </w:r>
+    </w:p>
+    <w:p>
+      <w:pPr>
+        <w:rPr>
+          <w:rFonts w:hint="eastAsia"/>
+        </w:rPr>
+      </w:pPr>
+      <w:r>
+        <w:rPr>
+          <w:rFonts w:hint="eastAsia"/>
+        </w:rPr>
+        <w:t>4</w:t>
+      </w:r>
+      <w:r>
+        <w:rPr>
+          <w:rFonts w:hint="eastAsia"/>
+        </w:rPr>
+        <w:t>，</w:t>
+      </w:r>
+      <w:r>
+        <w:rPr>
+          <w:rFonts w:hint="eastAsia"/>
+        </w:rPr>
+        <w:t>Google</w:t>
+      </w:r>
+      <w:r>
+        <w:rPr>
+          <w:rFonts w:hint="eastAsia"/>
+        </w:rPr>
+        <w:t>已经开始将负载从</w:t>
+      </w:r>
+      <w:r>
+        <w:rPr>
+          <w:rFonts w:hint="eastAsia"/>
+        </w:rPr>
+        <w:t>MapReduce</w:t>
+      </w:r>
+      <w:r>
+        <w:rPr>
+          <w:rFonts w:hint="eastAsia"/>
+        </w:rPr>
+        <w:t>转移到</w:t>
+      </w:r>
+      <w:r>
+        <w:rPr>
+          <w:rFonts w:hint="eastAsia"/>
+        </w:rPr>
+        <w:t>Pregel</w:t>
+      </w:r>
+      <w:r>
+        <w:rPr>
+          <w:rFonts w:hint="eastAsia"/>
+        </w:rPr>
+        <w:t>和</w:t>
+      </w:r>
+      <w:r>
+        <w:rPr>
+          <w:rFonts w:hint="eastAsia"/>
+        </w:rPr>
+        <w:t>Dremel</w:t>
+      </w:r>
+      <w:r>
+        <w:rPr>
+          <w:rFonts w:hint="eastAsia"/>
+        </w:rPr>
+        <w:t>上；</w:t>
+      </w:r>
+    </w:p>
+    <w:p>
+      <w:pPr>
+        <w:rPr>
+          <w:rFonts w:hint="eastAsia"/>
+          <w:lang w:eastAsia="zh-CN"/>
+        </w:rPr>
+      </w:pPr>
+      <w:r>
+        <w:rPr>
+          <w:rFonts w:hint="eastAsia"/>
+        </w:rPr>
+        <w:t>5</w:t>
+      </w:r>
+      <w:r>
+        <w:rPr>
+          <w:rFonts w:hint="eastAsia"/>
+        </w:rPr>
+        <w:t>，</w:t>
+      </w:r>
+      <w:r>
+        <w:rPr>
+          <w:rFonts w:hint="eastAsia"/>
+        </w:rPr>
+        <w:t>FaceBook</w:t>
+      </w:r>
+      <w:r>
+        <w:rPr>
+          <w:rFonts w:hint="eastAsia"/>
+        </w:rPr>
+        <w:t>则将负载转移到</w:t>
+      </w:r>
+      <w:r>
+        <w:rPr>
+          <w:rFonts w:hint="eastAsia"/>
+        </w:rPr>
+        <w:t>Presto</w:t>
+      </w:r>
+      <w:r>
+        <w:rPr>
+          <w:rFonts w:hint="eastAsia"/>
+        </w:rPr>
+        <w:t>上；</w:t>
+      </w:r>
+    </w:p>
+    <w:p>
+      <w:pPr>
+        <w:rPr>
+          <w:rFonts w:hint="eastAsia"/>
+          <w:lang w:eastAsia="zh-CN"/>
+        </w:rPr>
+      </w:pPr>
+    </w:p>
+    <w:p>
+      <w:pPr>
+        <w:pStyle w:val="3"/>
+        <w:rPr>
+          <w:rFonts w:hint="eastAsia"/>
+          <w:lang w:eastAsia="zh-CN"/>
+        </w:rPr>
+      </w:pPr>
+      <w:r>
+        <w:rPr>
+          <w:rFonts w:hint="eastAsia"/>
+          <w:lang w:eastAsia="zh-CN"/>
+        </w:rPr>
+        <w:t>Hadoop</w:t>
+      </w:r>
+      <w:r>
+        <w:rPr>
+          <w:rFonts w:hint="eastAsia"/>
+          <w:lang w:eastAsia="zh-CN"/>
+        </w:rPr>
+        <w:t>的</w:t>
+      </w:r>
+      <w:r>
+        <w:rPr>
+          <w:rFonts w:hint="eastAsia"/>
+          <w:lang w:eastAsia="zh-CN"/>
+        </w:rPr>
+        <w:t>MapReduce</w:t>
+      </w:r>
+      <w:r>
+        <w:rPr>
+          <w:rFonts w:hint="eastAsia"/>
+          <w:lang w:eastAsia="zh-CN"/>
+        </w:rPr>
+        <w:t>计算模型</w:t>
+      </w:r>
+    </w:p>
+    <w:p>
+      <w:pPr>
+        <w:rPr>
+          <w:rFonts w:hint="eastAsia"/>
+          <w:shd w:val="clear" w:color="auto" w:fill="FFFFFF"/>
+        </w:rPr>
+      </w:pPr>
+      <w:r>
+        <w:rPr>
+          <w:rFonts w:hint="eastAsia"/>
+          <w:shd w:val="clear" w:color="auto" w:fill="FFFFFF"/>
+        </w:rPr>
+        <w:t>Hadoop</w:t>
+      </w:r>
+      <w:r>
+        <w:rPr>
+          <w:rFonts w:hint="eastAsia"/>
+          <w:shd w:val="clear" w:color="auto" w:fill="FFFFFF"/>
+        </w:rPr>
+        <w:t>本身的计算模型决定了</w:t>
+      </w:r>
+      <w:r>
+        <w:rPr>
+          <w:rFonts w:hint="eastAsia"/>
+          <w:shd w:val="clear" w:color="auto" w:fill="FFFFFF"/>
+        </w:rPr>
+        <w:t>Hadoop</w:t>
+      </w:r>
+      <w:r>
+        <w:rPr>
+          <w:rFonts w:hint="eastAsia"/>
+          <w:shd w:val="clear" w:color="auto" w:fill="FFFFFF"/>
+        </w:rPr>
+        <w:t>上的所有工作都要转化成</w:t>
+      </w:r>
+      <w:r>
+        <w:rPr>
+          <w:rFonts w:hint="eastAsia"/>
+          <w:shd w:val="clear" w:color="auto" w:fill="FFFFFF"/>
+        </w:rPr>
+        <w:t>Map</w:t>
+      </w:r>
+      <w:r>
+        <w:rPr>
+          <w:rFonts w:hint="eastAsia"/>
+          <w:shd w:val="clear" w:color="auto" w:fill="FFFFFF"/>
+        </w:rPr>
+        <w:t>、</w:t>
+      </w:r>
+      <w:r>
+        <w:rPr>
+          <w:rFonts w:hint="eastAsia"/>
+          <w:shd w:val="clear" w:color="auto" w:fill="FFFFFF"/>
+        </w:rPr>
+        <w:t>Shuffle</w:t>
+      </w:r>
+      <w:r>
+        <w:rPr>
+          <w:rFonts w:hint="eastAsia"/>
+          <w:shd w:val="clear" w:color="auto" w:fill="FFFFFF"/>
+        </w:rPr>
+        <w:t>和</w:t>
+      </w:r>
+      <w:r>
+        <w:rPr>
+          <w:rFonts w:hint="eastAsia"/>
+          <w:shd w:val="clear" w:color="auto" w:fill="FFFFFF"/>
+        </w:rPr>
+        <w:t>Reduce</w:t>
+      </w:r>
+      <w:r>
+        <w:rPr>
+          <w:rFonts w:hint="eastAsia"/>
+          <w:shd w:val="clear" w:color="auto" w:fill="FFFFFF"/>
+        </w:rPr>
+        <w:t>等核心阶段，由于每次计算都要从磁盘读或者写数据，同时真个计算模型需要网络传输，这就导致了越来越不能忍受的延迟性，同时在前一个任务运行完之前，任何一个任务都不可以运行，这直接导致了其无力支持交互式应用；</w:t>
+      </w:r>
+    </w:p>
+    <w:p>
+      <w:r>
+        <w:rPr>
+          <w:rFonts w:hint="eastAsia"/>
+        </w:rPr>
+        <w:t>首先我们看一下</w:t>
+      </w:r>
+      <w:r>
+        <w:rPr>
+          <w:rFonts w:hint="eastAsia"/>
+        </w:rPr>
+        <w:t>Hadoop</w:t>
+      </w:r>
+      <w:r>
+        <w:rPr>
+          <w:rFonts w:hint="eastAsia"/>
+        </w:rPr>
+        <w:t>经典的处理过程：</w:t>
+      </w:r>
+    </w:p>
+    <w:p>
+      <w:pPr>
+        <w:jc w:val="center"/>
+        <w:rPr>
+          <w:rFonts w:hint="eastAsia"/>
+        </w:rPr>
+      </w:pPr>
+      <w:r>
+        <w:rPr>
+          <w:noProof/>
+          <w:color w:val="004276"/>
+        </w:rPr>
+        <w:drawing>
+          <wp:inline distT="0" distB="0" distL="0" distR="0">
+            <wp:extent cx="3048000" cy="2185012"/>
+            <wp:effectExtent l="19050" t="0" r="0" b="0"/>
+            <wp:docPr id="30" name="图片 30" descr="http://s8.51cto.com/wyfs02/M01/49/AF/wKiom1QZA-Kx2E5iAACCOw5Z3jo227.jpg">
+              <a:hlinkClick xmlns:a="http://schemas.openxmlformats.org/drawingml/2006/main" r:id="rId11" tgtFrame="&quot;_blank&quot;"/>
+            </wp:docPr>
+            <wp:cNvGraphicFramePr>
+              <a:graphicFrameLocks xmlns:a="http://schemas.openxmlformats.org/drawingml/2006/main" noChangeAspect="1"/>
+            </wp:cNvGraphicFramePr>
+            <a:graphic xmlns:a="http://schemas.openxmlformats.org/drawingml/2006/main">
+              <a:graphicData uri="http://schemas.openxmlformats.org/drawingml/2006/picture">
+                <pic:pic xmlns:pic="http://schemas.openxmlformats.org/drawingml/2006/picture">
+                  <pic:nvPicPr>
+                    <pic:cNvPr id="0" name="Picture 30" descr="http://s8.51cto.com/wyfs02/M01/49/AF/wKiom1QZA-Kx2E5iAACCOw5Z3jo227.jpg">
+                      <a:hlinkClick r:id="rId11" tgtFrame="&quot;_blank&quot;"/>
+                    </pic:cNvPr>
+                    <pic:cNvPicPr>
+                      <a:picLocks noChangeAspect="1" noChangeArrowheads="1"/>
+                    </pic:cNvPicPr>
+                  </pic:nvPicPr>
+                  <pic:blipFill>
+                    <a:blip r:embed="rId12"/>
+                    <a:srcRect/>
+                    <a:stretch>
+                      <a:fillRect/>
+                    </a:stretch>
+                  </pic:blipFill>
+                  <pic:spPr bwMode="auto">
+                    <a:xfrm>
+                      <a:off x="0" y="0"/>
+                      <a:ext cx="3048000" cy="2185012"/>
+                    </a:xfrm>
+                    <a:prstGeom prst="rect">
+                      <a:avLst/>
+                    </a:prstGeom>
+                    <a:noFill/>
+                    <a:ln w="9525">
+                      <a:noFill/>
+                      <a:miter lim="800000"/>
+                      <a:headEnd/>
+                      <a:tailEnd/>
+                    </a:ln>
+                  </pic:spPr>
+                </pic:pic>
+              </a:graphicData>
+            </a:graphic>
+          </wp:inline>
+        </w:drawing>
+      </w:r>
+    </w:p>
+    <w:p>
+      <w:pPr>
+        <w:rPr>
+          <w:rFonts w:hint="eastAsia"/>
+        </w:rPr>
+      </w:pPr>
+      <w:r>
+        <w:rPr>
+          <w:rFonts w:hint="eastAsia"/>
+        </w:rPr>
+        <w:lastRenderedPageBreak/>
+        <w:t>MapReduce</w:t>
+      </w:r>
+      <w:r>
+        <w:rPr>
+          <w:rFonts w:hint="eastAsia"/>
+        </w:rPr>
+        <w:t>在每次执行的时候都要从磁盘读数据，计算完毕后都要把数据存放到磁盘上：</w:t>
+      </w:r>
+    </w:p>
+    <w:p>
+      <w:pPr>
+        <w:jc w:val="center"/>
+        <w:rPr>
+          <w:rFonts w:hint="eastAsia"/>
+        </w:rPr>
+      </w:pPr>
+      <w:r>
+        <w:rPr>
+          <w:noProof/>
+          <w:color w:val="004276"/>
+        </w:rPr>
+        <w:drawing>
+          <wp:inline distT="0" distB="0" distL="0" distR="0">
+            <wp:extent cx="3232736" cy="1917272"/>
+            <wp:effectExtent l="19050" t="0" r="5764" b="0"/>
+            <wp:docPr id="6" name="图片 10" descr="http://www.myexception.cn/img/2014/07/08/1455511032.jpg"/>
+            <wp:cNvGraphicFramePr>
+              <a:graphicFrameLocks xmlns:a="http://schemas.openxmlformats.org/drawingml/2006/main" noChangeAspect="1"/>
+            </wp:cNvGraphicFramePr>
+            <a:graphic xmlns:a="http://schemas.openxmlformats.org/drawingml/2006/main">
+              <a:graphicData uri="http://schemas.openxmlformats.org/drawingml/2006/picture">
+                <pic:pic xmlns:pic="http://schemas.openxmlformats.org/drawingml/2006/picture">
+                  <pic:nvPicPr>
+                    <pic:cNvPr id="0" name="Picture 10" descr="http://www.myexception.cn/img/2014/07/08/1455511032.jpg"/>
+                    <pic:cNvPicPr>
+                      <a:picLocks noChangeAspect="1" noChangeArrowheads="1"/>
+                    </pic:cNvPicPr>
+                  </pic:nvPicPr>
+                  <pic:blipFill>
+                    <a:blip r:embed="rId13"/>
+                    <a:srcRect/>
+                    <a:stretch>
+                      <a:fillRect/>
+                    </a:stretch>
+                  </pic:blipFill>
+                  <pic:spPr bwMode="auto">
+                    <a:xfrm>
+                      <a:off x="0" y="0"/>
+                      <a:ext cx="3232736" cy="1917272"/>
+                    </a:xfrm>
+                    <a:prstGeom prst="rect">
+                      <a:avLst/>
+                    </a:prstGeom>
+                    <a:noFill/>
+                    <a:ln w="9525">
+                      <a:noFill/>
+                      <a:miter lim="800000"/>
+                      <a:headEnd/>
+                      <a:tailEnd/>
+                    </a:ln>
+                  </pic:spPr>
+                </pic:pic>
+              </a:graphicData>
+            </a:graphic>
+          </wp:inline>
+        </w:drawing>
+      </w:r>
+    </w:p>
+    <w:p>
+      <w:pPr>
+        <w:rPr>
+          <w:rFonts w:ascii="微软雅黑" w:eastAsia="微软雅黑" w:hAnsi="微软雅黑" w:hint="eastAsia"/>
+          <w:color w:val="000000"/>
+          <w:spacing w:val="8"/>
+        </w:rPr>
+      </w:pPr>
+    </w:p>
+    <w:p>
+      <w:pPr>
+        <w:rPr>
+          <w:rFonts w:hint="eastAsia"/>
+          <w:shd w:val="clear" w:color="auto" w:fill="F8F8F8"/>
+          <w:lang w:eastAsia="zh-CN"/>
+        </w:rPr>
+      </w:pPr>
+    </w:p>
+    <w:p>
+      <w:pPr>
+        <w:pStyle w:val="3"/>
+        <w:rPr>
+          <w:rFonts w:hint="eastAsia"/>
+          <w:lang w:eastAsia="zh-CN"/>
+        </w:rPr>
+      </w:pPr>
+      <w:r>
+        <w:rPr>
+          <w:rFonts w:hint="eastAsia"/>
+          <w:lang w:eastAsia="zh-CN"/>
+        </w:rPr>
+        <w:t>Spark</w:t>
+      </w:r>
+      <w:r>
+        <w:rPr>
+          <w:rFonts w:hint="eastAsia"/>
+          <w:lang w:eastAsia="zh-CN"/>
+        </w:rPr>
+        <w:t>的</w:t>
+      </w:r>
+      <w:r>
+        <w:rPr>
+          <w:rFonts w:hint="eastAsia"/>
+          <w:lang w:eastAsia="zh-CN"/>
+        </w:rPr>
+        <w:t>计算模型</w:t>
+      </w:r>
+    </w:p>
+    <w:p>
+      <w:pPr>
+        <w:rPr>
+          <w:rFonts w:hint="eastAsia"/>
+        </w:rPr>
+      </w:pPr>
+      <w:r>
+        <w:rPr>
+          <w:rFonts w:hint="eastAsia"/>
+        </w:rPr>
+        <w:t>而在</w:t>
+      </w:r>
+      <w:r>
+        <w:rPr>
+          <w:rFonts w:hint="eastAsia"/>
+        </w:rPr>
+        <w:t>Spark</w:t>
+      </w:r>
+      <w:r>
+        <w:rPr>
+          <w:rFonts w:hint="eastAsia"/>
+        </w:rPr>
+        <w:t>中，使用内存替代了使用</w:t>
+      </w:r>
+      <w:r>
+        <w:rPr>
+          <w:rFonts w:hint="eastAsia"/>
+        </w:rPr>
+        <w:t>HDFS</w:t>
+      </w:r>
+      <w:r>
+        <w:rPr>
+          <w:rFonts w:hint="eastAsia"/>
+        </w:rPr>
+        <w:t>存储中间结果：</w:t>
+      </w:r>
+    </w:p>
+    <w:p>
+      <w:pPr>
+        <w:pStyle w:val="af5"/>
+        <w:spacing w:before="0" w:beforeAutospacing="0" w:after="0" w:afterAutospacing="0" w:line="375" w:lineRule="atLeast"/>
+        <w:rPr>
+          <w:rFonts w:ascii="微软雅黑" w:eastAsia="微软雅黑" w:hAnsi="微软雅黑" w:hint="eastAsia"/>
+          <w:color w:val="000000"/>
+          <w:spacing w:val="8"/>
+          <w:sz w:val="21"/>
+          <w:szCs w:val="21"/>
+        </w:rPr>
+      </w:pPr>
+      <w:r>
+        <w:rPr>
+          <w:rFonts w:ascii="微软雅黑" w:eastAsia="微软雅黑" w:hAnsi="微软雅黑"/>
+          <w:noProof/>
+          <w:color w:val="000000"/>
+          <w:spacing w:val="8"/>
+          <w:sz w:val="21"/>
+          <w:szCs w:val="21"/>
+        </w:rPr>
+        <w:drawing>
+          <wp:inline distT="0" distB="0" distL="0" distR="0">
+            <wp:extent cx="5410200" cy="3209925"/>
+            <wp:effectExtent l="19050" t="0" r="0" b="0"/>
+            <wp:docPr id="5" name="图片 11" descr="http://www.myexception.cn/img/2014/07/08/1455511033.jpg"/>
+            <wp:cNvGraphicFramePr>
+              <a:graphicFrameLocks xmlns:a="http://schemas.openxmlformats.org/drawingml/2006/main" noChangeAspect="1"/>
+            </wp:cNvGraphicFramePr>
+            <a:graphic xmlns:a="http://schemas.openxmlformats.org/drawingml/2006/main">
+              <a:graphicData uri="http://schemas.openxmlformats.org/drawingml/2006/picture">
+                <pic:pic xmlns:pic="http://schemas.openxmlformats.org/drawingml/2006/picture">
+                  <pic:nvPicPr>
+                    <pic:cNvPr id="0" name="Picture 11" descr="http://www.myexception.cn/img/2014/07/08/1455511033.jpg"/>
+                    <pic:cNvPicPr>
+                      <a:picLocks noChangeAspect="1" noChangeArrowheads="1"/>
+                    </pic:cNvPicPr>
+                  </pic:nvPicPr>
+                  <pic:blipFill>
+                    <a:blip r:embed="rId14"/>
+                    <a:srcRect/>
+                    <a:stretch>
+                      <a:fillRect/>
+                    </a:stretch>
+                  </pic:blipFill>
+                  <pic:spPr bwMode="auto">
+                    <a:xfrm>
+                      <a:off x="0" y="0"/>
+                      <a:ext cx="5410200" cy="3209925"/>
+                    </a:xfrm>
+                    <a:prstGeom prst="rect">
+                      <a:avLst/>
+                    </a:prstGeom>
+                    <a:noFill/>
+                    <a:ln w="9525">
+                      <a:noFill/>
+                      <a:miter lim="800000"/>
+                      <a:headEnd/>
+                      <a:tailEnd/>
+                    </a:ln>
+                  </pic:spPr>
+                </pic:pic>
+              </a:graphicData>
+            </a:graphic>
+          </wp:inline>
+        </w:drawing>
+      </w:r>
+    </w:p>
+    <w:p>
+      <w:pPr>
+        <w:rPr>
+          <w:rFonts w:hint="eastAsia"/>
+          <w:lang w:eastAsia="zh-CN"/>
+        </w:rPr>
+      </w:pPr>
+    </w:p>
+    <w:p>
+      <w:r>
+        <w:rPr>
+          <w:rFonts w:hint="eastAsia"/>
+        </w:rPr>
+        <w:t>另外一方面，</w:t>
+      </w:r>
+      <w:r>
+        <w:rPr>
+          <w:rFonts w:hint="eastAsia"/>
+        </w:rPr>
+        <w:t>DAG</w:t>
+      </w:r>
+      <w:r>
+        <w:rPr>
+          <w:rFonts w:hint="eastAsia"/>
+        </w:rPr>
+        <w:t>也是</w:t>
+      </w:r>
+      <w:r>
+        <w:rPr>
+          <w:rFonts w:hint="eastAsia"/>
+        </w:rPr>
+        <w:t>Spark</w:t>
+      </w:r>
+      <w:r>
+        <w:rPr>
+          <w:rFonts w:hint="eastAsia"/>
+        </w:rPr>
+        <w:t>快的极为重要的原因，下面是一张</w:t>
+      </w:r>
+      <w:r>
+        <w:rPr>
+          <w:rFonts w:hint="eastAsia"/>
+        </w:rPr>
+        <w:t>DAG</w:t>
+      </w:r>
+      <w:r>
+        <w:rPr>
+          <w:rFonts w:hint="eastAsia"/>
+        </w:rPr>
+        <w:t>图的示例：</w:t>
+      </w:r>
+    </w:p>
+    <w:p>
+      <w:pPr>
+        <w:jc w:val="center"/>
+        <w:rPr>
+          <w:rFonts w:hint="eastAsia"/>
+        </w:rPr>
+      </w:pPr>
+      <w:r>
+        <w:rPr>
+          <w:noProof/>
+          <w:color w:val="004276"/>
+        </w:rPr>
+        <w:lastRenderedPageBreak/>
+        <w:drawing>
+          <wp:inline distT="0" distB="0" distL="0" distR="0">
+            <wp:extent cx="2343150" cy="1820882"/>
+            <wp:effectExtent l="19050" t="0" r="0" b="0"/>
+            <wp:docPr id="8" name="图片 34" descr="http://s5.51cto.com/wyfs02/M00/49/B1/wKioL1QZBAvzkg6dAACVeKealQc484.jpg">
+              <a:hlinkClick xmlns:a="http://schemas.openxmlformats.org/drawingml/2006/main" r:id="rId15" tgtFrame="&quot;_blank&quot;"/>
+            </wp:docPr>
+            <wp:cNvGraphicFramePr>
+              <a:graphicFrameLocks xmlns:a="http://schemas.openxmlformats.org/drawingml/2006/main" noChangeAspect="1"/>
+            </wp:cNvGraphicFramePr>
+            <a:graphic xmlns:a="http://schemas.openxmlformats.org/drawingml/2006/main">
+              <a:graphicData uri="http://schemas.openxmlformats.org/drawingml/2006/picture">
+                <pic:pic xmlns:pic="http://schemas.openxmlformats.org/drawingml/2006/picture">
+                  <pic:nvPicPr>
+                    <pic:cNvPr id="0" name="Picture 34" descr="http://s5.51cto.com/wyfs02/M00/49/B1/wKioL1QZBAvzkg6dAACVeKealQc484.jpg">
+                      <a:hlinkClick r:id="rId15" tgtFrame="&quot;_blank&quot;"/>
+                    </pic:cNvPr>
+                    <pic:cNvPicPr>
+                      <a:picLocks noChangeAspect="1" noChangeArrowheads="1"/>
+                    </pic:cNvPicPr>
+                  </pic:nvPicPr>
+                  <pic:blipFill>
+                    <a:blip r:embed="rId16"/>
+                    <a:srcRect/>
+                    <a:stretch>
+                      <a:fillRect/>
+                    </a:stretch>
+                  </pic:blipFill>
+                  <pic:spPr bwMode="auto">
+                    <a:xfrm>
+                      <a:off x="0" y="0"/>
+                      <a:ext cx="2343150" cy="1820882"/>
+                    </a:xfrm>
+                    <a:prstGeom prst="rect">
+                      <a:avLst/>
+                    </a:prstGeom>
+                    <a:noFill/>
+                    <a:ln w="9525">
+                      <a:noFill/>
+                      <a:miter lim="800000"/>
+                      <a:headEnd/>
+                      <a:tailEnd/>
+                    </a:ln>
+                  </pic:spPr>
+                </pic:pic>
+              </a:graphicData>
+            </a:graphic>
+          </wp:inline>
+        </w:drawing>
+      </w:r>
+    </w:p>
+    <w:p>
+      <w:pPr>
+        <w:rPr>
+          <w:rFonts w:hint="eastAsia"/>
+          <w:lang w:eastAsia="zh-CN"/>
+        </w:rPr>
+      </w:pPr>
+    </w:p>
+    <w:p>
+      <w:pPr>
+        <w:rPr>
+          <w:rFonts w:hint="eastAsia"/>
+        </w:rPr>
+      </w:pPr>
+      <w:r>
+        <w:rPr>
+          <w:rFonts w:hint="eastAsia"/>
+        </w:rPr>
+        <w:t>大家也可以看一下网络上一张描述</w:t>
+      </w:r>
+      <w:r>
+        <w:rPr>
+          <w:rFonts w:hint="eastAsia"/>
+        </w:rPr>
+        <w:t>DAG</w:t>
+      </w:r>
+      <w:r>
+        <w:rPr>
+          <w:rFonts w:hint="eastAsia"/>
+        </w:rPr>
+        <w:t>更多细节的图片：</w:t>
+      </w:r>
+    </w:p>
+    <w:p>
+      <w:pPr>
+        <w:jc w:val="center"/>
+        <w:rPr>
+          <w:rFonts w:hint="eastAsia"/>
+        </w:rPr>
+      </w:pPr>
+      <w:r>
+        <w:rPr>
+          <w:noProof/>
+        </w:rPr>
+        <w:drawing>
+          <wp:inline distT="0" distB="0" distL="0" distR="0">
+            <wp:extent cx="3370346" cy="3600450"/>
+            <wp:effectExtent l="19050" t="0" r="1504" b="0"/>
+            <wp:docPr id="9" name="图片 35" descr="http://s3.51cto.com/wyfs02/M00/49/AF/wKiom1QZBAaDh4bFAADd6A7hits354.jpg">
+              <a:hlinkClick xmlns:a="http://schemas.openxmlformats.org/drawingml/2006/main" r:id="rId17" tgtFrame="&quot;_blank&quot;"/>
+            </wp:docPr>
+            <wp:cNvGraphicFramePr>
+              <a:graphicFrameLocks xmlns:a="http://schemas.openxmlformats.org/drawingml/2006/main" noChangeAspect="1"/>
+            </wp:cNvGraphicFramePr>
+            <a:graphic xmlns:a="http://schemas.openxmlformats.org/drawingml/2006/main">
+              <a:graphicData uri="http://schemas.openxmlformats.org/drawingml/2006/picture">
+                <pic:pic xmlns:pic="http://schemas.openxmlformats.org/drawingml/2006/picture">
+                  <pic:nvPicPr>
+                    <pic:cNvPr id="0" name="Picture 35" descr="http://s3.51cto.com/wyfs02/M00/49/AF/wKiom1QZBAaDh4bFAADd6A7hits354.jpg">
+                      <a:hlinkClick r:id="rId17" tgtFrame="&quot;_blank&quot;"/>
+                    </pic:cNvPr>
+                    <pic:cNvPicPr>
+                      <a:picLocks noChangeAspect="1" noChangeArrowheads="1"/>
+                    </pic:cNvPicPr>
+                  </pic:nvPicPr>
+                  <pic:blipFill>
+                    <a:blip r:embed="rId18"/>
+                    <a:srcRect/>
+                    <a:stretch>
+                      <a:fillRect/>
+                    </a:stretch>
+                  </pic:blipFill>
+                  <pic:spPr bwMode="auto">
+                    <a:xfrm>
+                      <a:off x="0" y="0"/>
+                      <a:ext cx="3370346" cy="3600450"/>
+                    </a:xfrm>
+                    <a:prstGeom prst="rect">
+                      <a:avLst/>
+                    </a:prstGeom>
+                    <a:noFill/>
+                    <a:ln w="9525">
+                      <a:noFill/>
+                      <a:miter lim="800000"/>
+                      <a:headEnd/>
+                      <a:tailEnd/>
+                    </a:ln>
+                  </pic:spPr>
+                </pic:pic>
+              </a:graphicData>
+            </a:graphic>
+          </wp:inline>
+        </w:drawing>
+      </w:r>
+    </w:p>
+    <w:p>
+      <w:pPr>
+        <w:rPr>
+          <w:rFonts w:hint="eastAsia"/>
+          <w:lang w:eastAsia="zh-CN"/>
+        </w:rPr>
+      </w:pPr>
+    </w:p>
+    <w:p>
+      <w:pPr>
+        <w:rPr>
+          <w:rFonts w:hint="eastAsia"/>
+        </w:rPr>
+      </w:pPr>
+      <w:r>
+        <w:rPr>
+          <w:rFonts w:hint="eastAsia"/>
+        </w:rPr>
+        <w:t>基于</w:t>
+      </w:r>
+      <w:r>
+        <w:rPr>
+          <w:rFonts w:hint="eastAsia"/>
+        </w:rPr>
+        <w:t>DAG</w:t>
+      </w:r>
+      <w:r>
+        <w:rPr>
+          <w:rFonts w:hint="eastAsia"/>
+        </w:rPr>
+        <w:t>，</w:t>
+      </w:r>
+      <w:r>
+        <w:rPr>
+          <w:rFonts w:hint="eastAsia"/>
+        </w:rPr>
+        <w:t>Spark</w:t>
+      </w:r>
+      <w:r>
+        <w:rPr>
+          <w:rFonts w:hint="eastAsia"/>
+        </w:rPr>
+        <w:t>具备了非常精致的作业调度系统：</w:t>
+      </w:r>
+    </w:p>
+    <w:p>
+      <w:pPr>
+        <w:jc w:val="center"/>
+        <w:rPr>
+          <w:rFonts w:hint="eastAsia"/>
+        </w:rPr>
+      </w:pPr>
+      <w:r>
+        <w:rPr>
+          <w:noProof/>
+          <w:color w:val="004276"/>
+        </w:rPr>
+        <w:lastRenderedPageBreak/>
+        <w:drawing>
+          <wp:inline distT="0" distB="0" distL="0" distR="0">
+            <wp:extent cx="2731078" cy="2171700"/>
+            <wp:effectExtent l="19050" t="0" r="0" b="0"/>
+            <wp:docPr id="12" name="图片 36" descr="http://s4.51cto.com/wyfs02/M01/49/B1/wKioL1QZBCuyVPxaAACdnxSZEyM489.jpg">
+              <a:hlinkClick xmlns:a="http://schemas.openxmlformats.org/drawingml/2006/main" r:id="rId19" tgtFrame="&quot;_blank&quot;"/>
+            </wp:docPr>
+            <wp:cNvGraphicFramePr>
+              <a:graphicFrameLocks xmlns:a="http://schemas.openxmlformats.org/drawingml/2006/main" noChangeAspect="1"/>
+            </wp:cNvGraphicFramePr>
+            <a:graphic xmlns:a="http://schemas.openxmlformats.org/drawingml/2006/main">
+              <a:graphicData uri="http://schemas.openxmlformats.org/drawingml/2006/picture">
+                <pic:pic xmlns:pic="http://schemas.openxmlformats.org/drawingml/2006/picture">
+                  <pic:nvPicPr>
+                    <pic:cNvPr id="0" name="Picture 36" descr="http://s4.51cto.com/wyfs02/M01/49/B1/wKioL1QZBCuyVPxaAACdnxSZEyM489.jpg">
+                      <a:hlinkClick r:id="rId19" tgtFrame="&quot;_blank&quot;"/>
+                    </pic:cNvPr>
+                    <pic:cNvPicPr>
+                      <a:picLocks noChangeAspect="1" noChangeArrowheads="1"/>
+                    </pic:cNvPicPr>
+                  </pic:nvPicPr>
+                  <pic:blipFill>
+                    <a:blip r:embed="rId20"/>
+                    <a:srcRect/>
+                    <a:stretch>
+                      <a:fillRect/>
+                    </a:stretch>
+                  </pic:blipFill>
+                  <pic:spPr bwMode="auto">
+                    <a:xfrm>
+                      <a:off x="0" y="0"/>
+                      <a:ext cx="2731078" cy="2171700"/>
+                    </a:xfrm>
+                    <a:prstGeom prst="rect">
+                      <a:avLst/>
+                    </a:prstGeom>
+                    <a:noFill/>
+                    <a:ln w="9525">
+                      <a:noFill/>
+                      <a:miter lim="800000"/>
+                      <a:headEnd/>
+                      <a:tailEnd/>
+                    </a:ln>
+                  </pic:spPr>
+                </pic:pic>
+              </a:graphicData>
+            </a:graphic>
+          </wp:inline>
+        </w:drawing>
+      </w:r>
+    </w:p>
+    <w:p>
+      <w:pPr>
+        <w:rPr>
+          <w:rFonts w:hint="eastAsia"/>
+          <w:lang w:eastAsia="zh-CN"/>
+        </w:rPr>
+      </w:pPr>
+    </w:p>
+    <w:p>
+      <w:pPr>
+        <w:rPr>
+          <w:rFonts w:hint="eastAsia"/>
+        </w:rPr>
+      </w:pPr>
+      <w:r>
+        <w:rPr>
+          <w:rFonts w:hint="eastAsia"/>
+        </w:rPr>
+        <w:t>DAG</w:t>
+      </w:r>
+      <w:r>
+        <w:rPr>
+          <w:rFonts w:hint="eastAsia"/>
+        </w:rPr>
+        <w:t>中的依赖有宽依赖和窄依赖之分：</w:t>
+      </w:r>
+    </w:p>
+    <w:p>
+      <w:pPr>
+        <w:jc w:val="center"/>
+        <w:rPr>
+          <w:rFonts w:hint="eastAsia"/>
+        </w:rPr>
+      </w:pPr>
+      <w:r>
+        <w:rPr>
+          <w:noProof/>
+          <w:color w:val="004276"/>
+        </w:rPr>
+        <w:drawing>
+          <wp:inline distT="0" distB="0" distL="0" distR="0">
+            <wp:extent cx="2725984" cy="2162176"/>
+            <wp:effectExtent l="19050" t="0" r="0" b="0"/>
+            <wp:docPr id="13" name="图片 37" descr="http://s6.51cto.com/wyfs02/M02/49/AF/wKiom1QZBCGjW-JaAACUgui8TKY273.jpg">
+              <a:hlinkClick xmlns:a="http://schemas.openxmlformats.org/drawingml/2006/main" r:id="rId21" tgtFrame="&quot;_blank&quot;"/>
+            </wp:docPr>
+            <wp:cNvGraphicFramePr>
+              <a:graphicFrameLocks xmlns:a="http://schemas.openxmlformats.org/drawingml/2006/main" noChangeAspect="1"/>
+            </wp:cNvGraphicFramePr>
+            <a:graphic xmlns:a="http://schemas.openxmlformats.org/drawingml/2006/main">
+              <a:graphicData uri="http://schemas.openxmlformats.org/drawingml/2006/picture">
+                <pic:pic xmlns:pic="http://schemas.openxmlformats.org/drawingml/2006/picture">
+                  <pic:nvPicPr>
+                    <pic:cNvPr id="0" name="Picture 37" descr="http://s6.51cto.com/wyfs02/M02/49/AF/wKiom1QZBCGjW-JaAACUgui8TKY273.jpg">
+                      <a:hlinkClick r:id="rId21" tgtFrame="&quot;_blank&quot;"/>
+                    </pic:cNvPr>
+                    <pic:cNvPicPr>
+                      <a:picLocks noChangeAspect="1" noChangeArrowheads="1"/>
+                    </pic:cNvPicPr>
+                  </pic:nvPicPr>
+                  <pic:blipFill>
+                    <a:blip r:embed="rId22"/>
+                    <a:srcRect/>
+                    <a:stretch>
+                      <a:fillRect/>
+                    </a:stretch>
+                  </pic:blipFill>
+                  <pic:spPr bwMode="auto">
+                    <a:xfrm>
+                      <a:off x="0" y="0"/>
+                      <a:ext cx="2725984" cy="2162176"/>
+                    </a:xfrm>
+                    <a:prstGeom prst="rect">
+                      <a:avLst/>
+                    </a:prstGeom>
+                    <a:noFill/>
+                    <a:ln w="9525">
+                      <a:noFill/>
+                      <a:miter lim="800000"/>
+                      <a:headEnd/>
+                      <a:tailEnd/>
+                    </a:ln>
+                  </pic:spPr>
+                </pic:pic>
+              </a:graphicData>
+            </a:graphic>
+          </wp:inline>
+        </w:drawing>
+      </w:r>
+    </w:p>
+    <w:p>
+      <w:pPr>
+        <w:rPr>
+          <w:rFonts w:hint="eastAsia"/>
+          <w:lang w:eastAsia="zh-CN"/>
+        </w:rPr>
+      </w:pPr>
+    </w:p>
+    <w:p>
+      <w:pPr>
+        <w:rPr>
+          <w:rFonts w:hint="eastAsia"/>
+        </w:rPr>
+      </w:pPr>
+      <w:r>
+        <w:rPr>
+          <w:rFonts w:hint="eastAsia"/>
+        </w:rPr>
+        <w:t>在</w:t>
+      </w:r>
+      <w:r>
+        <w:rPr>
+          <w:rFonts w:hint="eastAsia"/>
+        </w:rPr>
+        <w:t>DAG</w:t>
+      </w:r>
+      <w:r>
+        <w:rPr>
+          <w:rFonts w:hint="eastAsia"/>
+        </w:rPr>
+        <w:t>图中可以根据依赖对</w:t>
+      </w:r>
+      <w:r>
+        <w:rPr>
+          <w:rFonts w:hint="eastAsia"/>
+        </w:rPr>
+        <w:t>pipeline</w:t>
+      </w:r>
+      <w:r>
+        <w:rPr>
+          <w:rFonts w:hint="eastAsia"/>
+        </w:rPr>
+        <w:t>等优化操作：</w:t>
+      </w:r>
+    </w:p>
+    <w:p>
+      <w:pPr>
+        <w:jc w:val="center"/>
+        <w:rPr>
+          <w:rFonts w:hint="eastAsia"/>
+        </w:rPr>
+      </w:pPr>
+      <w:r>
+        <w:rPr>
+          <w:noProof/>
+          <w:color w:val="004276"/>
+        </w:rPr>
+        <w:drawing>
+          <wp:inline distT="0" distB="0" distL="0" distR="0">
+            <wp:extent cx="2836106" cy="2286000"/>
+            <wp:effectExtent l="19050" t="0" r="2344" b="0"/>
+            <wp:docPr id="18" name="图片 38" descr="http://s6.51cto.com/wyfs02/M00/49/B1/wKioL1QZBESB00coAAB8EujG9YY249.jpg">
+              <a:hlinkClick xmlns:a="http://schemas.openxmlformats.org/drawingml/2006/main" r:id="rId23" tgtFrame="&quot;_blank&quot;"/>
+            </wp:docPr>
+            <wp:cNvGraphicFramePr>
+              <a:graphicFrameLocks xmlns:a="http://schemas.openxmlformats.org/drawingml/2006/main" noChangeAspect="1"/>
+            </wp:cNvGraphicFramePr>
+            <a:graphic xmlns:a="http://schemas.openxmlformats.org/drawingml/2006/main">
+              <a:graphicData uri="http://schemas.openxmlformats.org/drawingml/2006/picture">
+                <pic:pic xmlns:pic="http://schemas.openxmlformats.org/drawingml/2006/picture">
+                  <pic:nvPicPr>
+                    <pic:cNvPr id="0" name="Picture 38" descr="http://s6.51cto.com/wyfs02/M00/49/B1/wKioL1QZBESB00coAAB8EujG9YY249.jpg">
+                      <a:hlinkClick r:id="rId23" tgtFrame="&quot;_blank&quot;"/>
+                    </pic:cNvPr>
+                    <pic:cNvPicPr>
+                      <a:picLocks noChangeAspect="1" noChangeArrowheads="1"/>
+                    </pic:cNvPicPr>
+                  </pic:nvPicPr>
+                  <pic:blipFill>
+                    <a:blip r:embed="rId24"/>
+                    <a:srcRect/>
+                    <a:stretch>
+                      <a:fillRect/>
+                    </a:stretch>
+                  </pic:blipFill>
+                  <pic:spPr bwMode="auto">
+                    <a:xfrm>
+                      <a:off x="0" y="0"/>
+                      <a:ext cx="2836106" cy="2286000"/>
+                    </a:xfrm>
+                    <a:prstGeom prst="rect">
+                      <a:avLst/>
+                    </a:prstGeom>
+                    <a:noFill/>
+                    <a:ln w="9525">
+                      <a:noFill/>
+                      <a:miter lim="800000"/>
+                      <a:headEnd/>
+                      <a:tailEnd/>
+                    </a:ln>
+                  </pic:spPr>
+                </pic:pic>
+              </a:graphicData>
+            </a:graphic>
+          </wp:inline>
+        </w:drawing>
+      </w:r>
+    </w:p>
+    <w:p>
+      <w:pPr>
+        <w:rPr>
+          <w:rFonts w:hint="eastAsia"/>
+          <w:lang w:eastAsia="zh-CN"/>
+        </w:rPr>
+      </w:pPr>
+    </w:p>
+    <w:p>
+      <w:pPr>
+        <w:rPr>
+          <w:rFonts w:hint="eastAsia"/>
+        </w:rPr>
+      </w:pPr>
+      <w:r>
+        <w:rPr>
+          <w:rFonts w:hint="eastAsia"/>
+        </w:rPr>
+        <w:t>基于</w:t>
+      </w:r>
+      <w:r>
+        <w:rPr>
+          <w:rFonts w:hint="eastAsia"/>
+        </w:rPr>
+        <w:t>RDD</w:t>
+      </w:r>
+      <w:r>
+        <w:rPr>
+          <w:rFonts w:hint="eastAsia"/>
+        </w:rPr>
+        <w:t>和</w:t>
+      </w:r>
+      <w:r>
+        <w:rPr>
+          <w:rFonts w:hint="eastAsia"/>
+        </w:rPr>
+        <w:t>DAG</w:t>
+      </w:r>
+      <w:r>
+        <w:rPr>
+          <w:rFonts w:hint="eastAsia"/>
+        </w:rPr>
+        <w:t>，并行计算整个</w:t>
+      </w:r>
+      <w:r>
+        <w:rPr>
+          <w:rFonts w:hint="eastAsia"/>
+        </w:rPr>
+        <w:t>Job</w:t>
+      </w:r>
+      <w:r>
+        <w:rPr>
+          <w:rFonts w:hint="eastAsia"/>
+        </w:rPr>
+        <w:t>：</w:t>
+      </w:r>
+    </w:p>
+    <w:p>
+      <w:pPr>
+        <w:jc w:val="center"/>
+        <w:rPr>
+          <w:rFonts w:hint="eastAsia"/>
+        </w:rPr>
+      </w:pPr>
+      <w:r>
+        <w:rPr>
+          <w:noProof/>
+          <w:color w:val="004276"/>
+        </w:rPr>
+        <w:drawing>
+          <wp:inline distT="0" distB="0" distL="0" distR="0">
+            <wp:extent cx="3012942" cy="1857376"/>
+            <wp:effectExtent l="19050" t="0" r="0" b="0"/>
+            <wp:docPr id="19" name="图片 39" descr="http://s5.51cto.com/wyfs02/M00/49/AF/wKiom1QZBDqBolUVAABsotUtKaM866.jpg">
+              <a:hlinkClick xmlns:a="http://schemas.openxmlformats.org/drawingml/2006/main" r:id="rId25" tgtFrame="&quot;_blank&quot;"/>
+            </wp:docPr>
+            <wp:cNvGraphicFramePr>
+              <a:graphicFrameLocks xmlns:a="http://schemas.openxmlformats.org/drawingml/2006/main" noChangeAspect="1"/>
+            </wp:cNvGraphicFramePr>
+            <a:graphic xmlns:a="http://schemas.openxmlformats.org/drawingml/2006/main">
+              <a:graphicData uri="http://schemas.openxmlformats.org/drawingml/2006/picture">
+                <pic:pic xmlns:pic="http://schemas.openxmlformats.org/drawingml/2006/picture">
+                  <pic:nvPicPr>
+                    <pic:cNvPr id="0" name="Picture 39" descr="http://s5.51cto.com/wyfs02/M00/49/AF/wKiom1QZBDqBolUVAABsotUtKaM866.jpg">
+                      <a:hlinkClick r:id="rId25" tgtFrame="&quot;_blank&quot;"/>
+                    </pic:cNvPr>
+                    <pic:cNvPicPr>
+                      <a:picLocks noChangeAspect="1" noChangeArrowheads="1"/>
+                    </pic:cNvPicPr>
+                  </pic:nvPicPr>
+                  <pic:blipFill>
+                    <a:blip r:embed="rId26"/>
+                    <a:srcRect/>
+                    <a:stretch>
+                      <a:fillRect/>
+                    </a:stretch>
+                  </pic:blipFill>
+                  <pic:spPr bwMode="auto">
+                    <a:xfrm>
+                      <a:off x="0" y="0"/>
+                      <a:ext cx="3012942" cy="1857376"/>
+                    </a:xfrm>
+                    <a:prstGeom prst="rect">
+                      <a:avLst/>
+                    </a:prstGeom>
+                    <a:noFill/>
+                    <a:ln w="9525">
+                      <a:noFill/>
+                      <a:miter lim="800000"/>
+                      <a:headEnd/>
+                      <a:tailEnd/>
+                    </a:ln>
+                  </pic:spPr>
+                </pic:pic>
+              </a:graphicData>
+            </a:graphic>
+          </wp:inline>
+        </w:drawing>
+      </w:r>
+    </w:p>
+    <w:p>
+      <w:pPr>
+        <w:rPr>
+          <w:rFonts w:hint="eastAsia"/>
+          <w:lang w:eastAsia="zh-CN"/>
+        </w:rPr>
+      </w:pPr>
+    </w:p>
+    <w:p>
+      <w:pPr>
+        <w:rPr>
+          <w:rFonts w:hint="eastAsia"/>
+        </w:rPr>
+      </w:pPr>
+      <w:r>
+        <w:rPr>
+          <w:rFonts w:hint="eastAsia"/>
+        </w:rPr>
+        <w:t>Spark</w:t>
+      </w:r>
+      <w:r>
+        <w:rPr>
+          <w:rFonts w:hint="eastAsia"/>
+        </w:rPr>
+        <w:t>之所以快，还有一个原因就是其容错机制，这个我们会在本讲的后面和大家分享。</w:t>
+      </w:r>
+    </w:p>
+    <w:p>
+      <w:pPr>
+        <w:pStyle w:val="af5"/>
+        <w:spacing w:before="0" w:beforeAutospacing="0" w:after="0" w:afterAutospacing="0" w:line="375" w:lineRule="atLeast"/>
+        <w:rPr>
+          <w:rFonts w:ascii="微软雅黑" w:eastAsia="微软雅黑" w:hAnsi="微软雅黑" w:hint="eastAsia"/>
+          <w:color w:val="000000"/>
+          <w:spacing w:val="8"/>
+          <w:sz w:val="21"/>
+          <w:szCs w:val="21"/>
+        </w:rPr>
+      </w:pPr>
+    </w:p>
+    <w:p>
+      <w:pPr>
+        <w:rPr>
+          <w:rFonts w:hint="eastAsia"/>
+          <w:shd w:val="clear" w:color="auto" w:fill="FFFFFF"/>
+          <w:lang w:eastAsia="zh-CN"/>
+        </w:rPr>
+      </w:pPr>
+    </w:p>
+    <w:p>
+      <w:pPr>
+        <w:pStyle w:val="3"/>
+        <w:rPr>
+          <w:rFonts w:hint="eastAsia"/>
+          <w:shd w:val="clear" w:color="auto" w:fill="FFFFFF"/>
+          <w:lang w:eastAsia="zh-CN"/>
+        </w:rPr>
+      </w:pPr>
+      <w:r>
+        <w:rPr>
+          <w:rFonts w:hint="eastAsia"/>
+          <w:shd w:val="clear" w:color="auto" w:fill="FFFFFF"/>
+          <w:lang w:eastAsia="zh-CN"/>
+        </w:rPr>
+        <w:t>Spark</w:t>
+      </w:r>
+      <w:r>
+        <w:rPr>
+          <w:rFonts w:hint="eastAsia"/>
+          <w:shd w:val="clear" w:color="auto" w:fill="FFFFFF"/>
+          <w:lang w:eastAsia="zh-CN"/>
+        </w:rPr>
+        <w:t>的特性</w:t>
+      </w:r>
+    </w:p>
+    <w:p>
+      <w:pPr>
+        <w:rPr>
+          <w:rFonts w:hint="eastAsia"/>
+          <w:lang w:eastAsia="zh-CN"/>
+        </w:rPr>
+      </w:pPr>
+      <w:r>
+        <w:t>Spark</w:t>
+      </w:r>
+      <w:r>
+        <w:t>的</w:t>
+      </w:r>
+      <w:r>
+        <w:t>“One</w:t>
+      </w:r>
+      <w:r>
+        <w:rPr>
+          <w:rFonts w:hint="eastAsia"/>
+          <w:lang w:eastAsia="zh-CN"/>
+        </w:rPr>
         <w:t xml:space="preserve"> </w:t>
       </w:r>
-    </w:p>
-    <w:p>
-      <w:pPr>
-        <w:rPr>
-          <w:lang w:eastAsia="zh-CN"/>
-        </w:rPr>
-      </w:pPr>
+      <w:r>
+        <w:t>stack</w:t>
+      </w:r>
+      <w:r>
+        <w:rPr>
+          <w:rFonts w:hint="eastAsia"/>
+          <w:lang w:eastAsia="zh-CN"/>
+        </w:rPr>
+        <w:t xml:space="preserve"> </w:t>
+      </w:r>
+      <w:r>
+        <w:t>to</w:t>
+      </w:r>
+      <w:r>
+        <w:rPr>
+          <w:rFonts w:hint="eastAsia"/>
+          <w:lang w:eastAsia="zh-CN"/>
+        </w:rPr>
+        <w:t xml:space="preserve"> </w:t>
+      </w:r>
+      <w:r>
+        <w:t>rule</w:t>
+      </w:r>
+      <w:r>
+        <w:rPr>
+          <w:rFonts w:hint="eastAsia"/>
+          <w:lang w:eastAsia="zh-CN"/>
+        </w:rPr>
+        <w:t xml:space="preserve"> </w:t>
+      </w:r>
+      <w:r>
+        <w:t>them</w:t>
+      </w:r>
+      <w:r>
+        <w:rPr>
+          <w:rFonts w:hint="eastAsia"/>
+          <w:lang w:eastAsia="zh-CN"/>
+        </w:rPr>
+        <w:t xml:space="preserve"> </w:t>
+      </w:r>
+      <w:r>
+        <w:t>all”</w:t>
+      </w:r>
+      <w:r>
+        <w:t>的特性</w:t>
+      </w:r>
+      <w:r>
+        <w:rPr>
+          <w:rFonts w:hint="eastAsia"/>
+          <w:lang w:eastAsia="zh-CN"/>
+        </w:rPr>
+        <w:t>，</w:t>
+      </w:r>
+      <w:r>
+        <w:rPr>
+          <w:rFonts w:hint="eastAsia"/>
+        </w:rPr>
+        <w:t>Spark</w:t>
+      </w:r>
+      <w:r>
+        <w:rPr>
+          <w:rFonts w:hint="eastAsia"/>
+        </w:rPr>
+        <w:t>采用一个统一的技术堆栈解决了云计算大数据的如流处理、图技术、机器学习、</w:t>
+      </w:r>
+      <w:r>
+        <w:rPr>
+          <w:rFonts w:hint="eastAsia"/>
+        </w:rPr>
+        <w:t>NoSQL</w:t>
+      </w:r>
+      <w:r>
+        <w:rPr>
+          <w:rFonts w:hint="eastAsia"/>
+        </w:rPr>
+        <w:t>查询等方面的所有核心问题，具有完善的生态系统，这直接奠定了其一统云计算大数据领域的霸主地位；</w:t>
+      </w:r>
+    </w:p>
+    <w:p>
+      <w:pPr>
+        <w:rPr>
+          <w:rFonts w:hint="eastAsia"/>
+          <w:lang w:eastAsia="zh-CN"/>
+        </w:rPr>
+      </w:pPr>
+      <w:r>
+        <w:rPr>
+          <w:noProof/>
+          <w:lang w:eastAsia="zh-CN" w:bidi="ar-SA"/>
+        </w:rPr>
+        <w:drawing>
+          <wp:inline distT="0" distB="0" distL="0" distR="0">
+            <wp:extent cx="1462756" cy="1447800"/>
+            <wp:effectExtent l="19050" t="0" r="4094" b="0"/>
+            <wp:docPr id="27" name="图片 27" descr="http://s2.51cto.com/wyfs02/M01/49/AF/wKiom1QZA46xgT0KAABRfy2vVyg134.jpg"/>
+            <wp:cNvGraphicFramePr>
+              <a:graphicFrameLocks xmlns:a="http://schemas.openxmlformats.org/drawingml/2006/main" noChangeAspect="1"/>
+            </wp:cNvGraphicFramePr>
+            <a:graphic xmlns:a="http://schemas.openxmlformats.org/drawingml/2006/main">
+              <a:graphicData uri="http://schemas.openxmlformats.org/drawingml/2006/picture">
+                <pic:pic xmlns:pic="http://schemas.openxmlformats.org/drawingml/2006/picture">
+                  <pic:nvPicPr>
+                    <pic:cNvPr id="0" name="Picture 27" descr="http://s2.51cto.com/wyfs02/M01/49/AF/wKiom1QZA46xgT0KAABRfy2vVyg134.jpg"/>
+                    <pic:cNvPicPr>
+                      <a:picLocks noChangeAspect="1" noChangeArrowheads="1"/>
+                    </pic:cNvPicPr>
+                  </pic:nvPicPr>
+                  <pic:blipFill>
+                    <a:blip r:embed="rId27"/>
+                    <a:srcRect/>
+                    <a:stretch>
+                      <a:fillRect/>
+                    </a:stretch>
+                  </pic:blipFill>
+                  <pic:spPr bwMode="auto">
+                    <a:xfrm>
+                      <a:off x="0" y="0"/>
+                      <a:ext cx="1462756" cy="1447800"/>
+                    </a:xfrm>
+                    <a:prstGeom prst="rect">
+                      <a:avLst/>
+                    </a:prstGeom>
+                    <a:noFill/>
+                    <a:ln w="9525">
+                      <a:noFill/>
+                      <a:miter lim="800000"/>
+                      <a:headEnd/>
+                      <a:tailEnd/>
+                    </a:ln>
+                  </pic:spPr>
+                </pic:pic>
+              </a:graphicData>
+            </a:graphic>
+          </wp:inline>
+        </w:drawing>
+      </w:r>
+    </w:p>
+    <w:p>
+      <w:pPr>
+        <w:pStyle w:val="3"/>
+        <w:rPr>
+          <w:rFonts w:hint="eastAsia"/>
+          <w:lang w:eastAsia="zh-CN"/>
+        </w:rPr>
+      </w:pPr>
+      <w:r>
+        <w:rPr>
+          <w:rFonts w:hint="eastAsia"/>
+          <w:lang w:eastAsia="zh-CN"/>
+        </w:rPr>
+        <w:t>对比实例</w:t>
+      </w:r>
+    </w:p>
+    <w:p>
+      <w:pPr>
+        <w:rPr>
+          <w:rFonts w:hint="eastAsia"/>
+          <w:lang w:eastAsia="zh-CN"/>
+        </w:rPr>
+      </w:pPr>
+      <w:hyperlink r:id="rId28" w:history="1">
+        <w:r>
+          <w:rPr>
+            <w:rStyle w:val="a3"/>
+          </w:rPr>
+          <w:t>http://spark.apache.org/</w:t>
+        </w:r>
+      </w:hyperlink>
+    </w:p>
+    <w:p>
+      <w:pPr>
+        <w:rPr>
+          <w:rFonts w:hint="eastAsia"/>
+          <w:lang w:eastAsia="zh-CN"/>
+        </w:rPr>
+      </w:pPr>
+      <w:r>
+        <w:rPr>
+          <w:b/>
+          <w:bCs/>
+        </w:rPr>
+        <w:t>Apache Spark™</w:t>
+      </w:r>
+      <w:r>
+        <w:rPr>
+          <w:rStyle w:val="apple-converted-space"/>
+          <w:rFonts w:ascii="Helvetica" w:hAnsi="Helvetica" w:cs="Helvetica"/>
+          <w:color w:val="555555"/>
+          <w:sz w:val="32"/>
+          <w:szCs w:val="32"/>
+          <w:shd w:val="clear" w:color="auto" w:fill="EEF6FD"/>
+        </w:rPr>
+        <w:t> </w:t>
+      </w:r>
+      <w:r>
+        <w:rPr>
+          <w:shd w:val="clear" w:color="auto" w:fill="EEF6FD"/>
+        </w:rPr>
+        <w:t>is a fast and general engine for large-scale data processing.</w:t>
+      </w:r>
+    </w:p>
+    <w:p>
+      <w:pPr>
+        <w:rPr>
+          <w:rFonts w:hint="eastAsia"/>
+          <w:lang w:eastAsia="zh-CN"/>
+        </w:rPr>
+      </w:pPr>
+      <w:r>
+        <w:rPr>
+          <w:rFonts w:hint="eastAsia"/>
+          <w:noProof/>
+          <w:lang w:eastAsia="zh-CN" w:bidi="ar-SA"/>
+        </w:rPr>
+        <w:lastRenderedPageBreak/>
+        <w:drawing>
+          <wp:inline distT="0" distB="0" distL="0" distR="0">
+            <wp:extent cx="2762250" cy="2009775"/>
+            <wp:effectExtent l="19050" t="0" r="0" b="0"/>
+            <wp:docPr id="2" name="图片 1"/>
+            <wp:cNvGraphicFramePr>
+              <a:graphicFrameLocks xmlns:a="http://schemas.openxmlformats.org/drawingml/2006/main" noChangeAspect="1"/>
+            </wp:cNvGraphicFramePr>
+            <a:graphic xmlns:a="http://schemas.openxmlformats.org/drawingml/2006/main">
+              <a:graphicData uri="http://schemas.openxmlformats.org/drawingml/2006/picture">
+                <pic:pic xmlns:pic="http://schemas.openxmlformats.org/drawingml/2006/picture">
+                  <pic:nvPicPr>
+                    <pic:cNvPr id="0" name="Picture 1"/>
+                    <pic:cNvPicPr>
+                      <a:picLocks noChangeAspect="1" noChangeArrowheads="1"/>
+                    </pic:cNvPicPr>
+                  </pic:nvPicPr>
+                  <pic:blipFill>
+                    <a:blip r:embed="rId29"/>
+                    <a:srcRect/>
+                    <a:stretch>
+                      <a:fillRect/>
+                    </a:stretch>
+                  </pic:blipFill>
+                  <pic:spPr bwMode="auto">
+                    <a:xfrm>
+                      <a:off x="0" y="0"/>
+                      <a:ext cx="2762250" cy="2009775"/>
+                    </a:xfrm>
+                    <a:prstGeom prst="rect">
+                      <a:avLst/>
+                    </a:prstGeom>
+                    <a:noFill/>
+                    <a:ln w="9525">
+                      <a:noFill/>
+                      <a:miter lim="800000"/>
+                      <a:headEnd/>
+                      <a:tailEnd/>
+                    </a:ln>
+                  </pic:spPr>
+                </pic:pic>
+              </a:graphicData>
+            </a:graphic>
+          </wp:inline>
+        </w:drawing>
+      </w:r>
+    </w:p>
+    <w:p>
+      <w:pPr>
+        <w:rPr>
+          <w:rFonts w:hint="eastAsia"/>
+        </w:rPr>
+      </w:pPr>
+      <w:r>
+        <w:rPr>
+          <w:rFonts w:hint="eastAsia"/>
+        </w:rPr>
+        <w:t>Speed</w:t>
+      </w:r>
+    </w:p>
+    <w:p>
+      <w:r>
+        <w:t>Run programs up to 100x faster than Hadoop MapReduce in memory, or 10x faster on disk.</w:t>
+      </w:r>
+    </w:p>
+    <w:p>
+      <w:pPr>
+        <w:rPr>
+          <w:rFonts w:hint="eastAsia"/>
+          <w:lang w:eastAsia="zh-CN"/>
+        </w:rPr>
+      </w:pPr>
+      <w:r>
+        <w:t>Spark has an advanced DAG execution engine that supports cyclic data flow and in-memory computing.</w:t>
+      </w:r>
     </w:p>
     <w:p>
       <w:pPr>
@@ -2583,15 +5857,3927 @@
           <w:lang w:eastAsia="zh-CN"/>
         </w:rPr>
       </w:pPr>
-      <w:bookmarkStart w:id="7" w:name="_Toc405898073"/>
-      <w:r>
+      <w:r>
+        <w:t>Spark</w:t>
+      </w:r>
+      <w:r>
+        <w:rPr>
+          <w:rFonts w:hint="eastAsia"/>
+          <w:lang w:eastAsia="zh-CN"/>
+        </w:rPr>
+        <w:t>架构设计与编程模型</w:t>
+      </w:r>
+    </w:p>
+    <w:p>
+      <w:pPr>
+        <w:pStyle w:val="2"/>
+        <w:rPr>
+          <w:rFonts w:hint="eastAsia"/>
+          <w:lang w:eastAsia="zh-CN"/>
+        </w:rPr>
+      </w:pPr>
+      <w:r>
+        <w:rPr>
+          <w:lang w:eastAsia="zh-CN"/>
+        </w:rPr>
+        <w:t>S</w:t>
+      </w:r>
+      <w:r>
+        <w:rPr>
+          <w:rFonts w:hint="eastAsia"/>
+          <w:lang w:eastAsia="zh-CN"/>
+        </w:rPr>
+        <w:t>park</w:t>
+      </w:r>
+      <w:r>
+        <w:rPr>
+          <w:rFonts w:hint="eastAsia"/>
+          <w:lang w:eastAsia="zh-CN"/>
+        </w:rPr>
+        <w:t>架构设计</w:t>
+      </w:r>
+    </w:p>
+    <w:p>
+      <w:pPr>
+        <w:pStyle w:val="af5"/>
+        <w:shd w:val="clear" w:color="auto" w:fill="F8F8F8"/>
+        <w:spacing w:before="150" w:beforeAutospacing="0" w:after="150" w:afterAutospacing="0" w:line="420" w:lineRule="atLeast"/>
+        <w:ind w:firstLine="420"/>
+        <w:rPr>
+          <w:rFonts w:hint="eastAsia"/>
+          <w:color w:val="333333"/>
+          <w:sz w:val="21"/>
+          <w:szCs w:val="21"/>
+        </w:rPr>
+      </w:pPr>
+      <w:r>
+        <w:rPr>
+          <w:rFonts w:hint="eastAsia"/>
+          <w:color w:val="333333"/>
+          <w:sz w:val="21"/>
+          <w:szCs w:val="21"/>
+        </w:rPr>
+        <w:t>正如所有的分布式结构一样，Spark分布式集群也是主从结构的：</w:t>
+      </w:r>
+    </w:p>
+    <w:p>
+      <w:pPr>
+        <w:pStyle w:val="af5"/>
+        <w:shd w:val="clear" w:color="auto" w:fill="F8F8F8"/>
+        <w:spacing w:before="150" w:beforeAutospacing="0" w:after="150" w:afterAutospacing="0" w:line="420" w:lineRule="atLeast"/>
+        <w:ind w:firstLine="420"/>
+        <w:rPr>
+          <w:rFonts w:hint="eastAsia"/>
+          <w:color w:val="333333"/>
+          <w:sz w:val="21"/>
+          <w:szCs w:val="21"/>
+        </w:rPr>
+      </w:pPr>
+      <w:r>
+        <w:rPr>
+          <w:noProof/>
+          <w:color w:val="004276"/>
+          <w:sz w:val="21"/>
+          <w:szCs w:val="21"/>
+        </w:rPr>
+        <w:drawing>
+          <wp:inline distT="0" distB="0" distL="0" distR="0">
+            <wp:extent cx="4743450" cy="2743200"/>
+            <wp:effectExtent l="19050" t="0" r="0" b="0"/>
+            <wp:docPr id="20" name="图片 64" descr="http://s8.51cto.com/wyfs02/M00/49/A5/wKiom1QX1vjDc1LgAABZYY1wZtU595.jpg">
+              <a:hlinkClick xmlns:a="http://schemas.openxmlformats.org/drawingml/2006/main" r:id="rId30" tgtFrame="&quot;_blank&quot;"/>
+            </wp:docPr>
+            <wp:cNvGraphicFramePr>
+              <a:graphicFrameLocks xmlns:a="http://schemas.openxmlformats.org/drawingml/2006/main" noChangeAspect="1"/>
+            </wp:cNvGraphicFramePr>
+            <a:graphic xmlns:a="http://schemas.openxmlformats.org/drawingml/2006/main">
+              <a:graphicData uri="http://schemas.openxmlformats.org/drawingml/2006/picture">
+                <pic:pic xmlns:pic="http://schemas.openxmlformats.org/drawingml/2006/picture">
+                  <pic:nvPicPr>
+                    <pic:cNvPr id="0" name="Picture 64" descr="http://s8.51cto.com/wyfs02/M00/49/A5/wKiom1QX1vjDc1LgAABZYY1wZtU595.jpg">
+                      <a:hlinkClick r:id="rId30" tgtFrame="&quot;_blank&quot;"/>
+                    </pic:cNvPr>
+                    <pic:cNvPicPr>
+                      <a:picLocks noChangeAspect="1" noChangeArrowheads="1"/>
+                    </pic:cNvPicPr>
+                  </pic:nvPicPr>
+                  <pic:blipFill>
+                    <a:blip r:embed="rId31"/>
+                    <a:srcRect/>
+                    <a:stretch>
+                      <a:fillRect/>
+                    </a:stretch>
+                  </pic:blipFill>
+                  <pic:spPr bwMode="auto">
+                    <a:xfrm>
+                      <a:off x="0" y="0"/>
+                      <a:ext cx="4743450" cy="2743200"/>
+                    </a:xfrm>
+                    <a:prstGeom prst="rect">
+                      <a:avLst/>
+                    </a:prstGeom>
+                    <a:noFill/>
+                    <a:ln w="9525">
+                      <a:noFill/>
+                      <a:miter lim="800000"/>
+                      <a:headEnd/>
+                      <a:tailEnd/>
+                    </a:ln>
+                  </pic:spPr>
+                </pic:pic>
+              </a:graphicData>
+            </a:graphic>
+          </wp:inline>
+        </w:drawing>
+      </w:r>
+    </w:p>
+    <w:p>
+      <w:pPr>
+        <w:pStyle w:val="af5"/>
+        <w:shd w:val="clear" w:color="auto" w:fill="F8F8F8"/>
+        <w:spacing w:before="150" w:beforeAutospacing="0" w:after="150" w:afterAutospacing="0" w:line="420" w:lineRule="atLeast"/>
+        <w:ind w:firstLine="420"/>
+        <w:rPr>
+          <w:color w:val="333333"/>
+          <w:sz w:val="21"/>
+          <w:szCs w:val="21"/>
+        </w:rPr>
+      </w:pPr>
+      <w:r>
+        <w:rPr>
+          <w:rFonts w:hint="eastAsia"/>
+          <w:color w:val="333333"/>
+          <w:sz w:val="21"/>
+          <w:szCs w:val="21"/>
+        </w:rPr>
+        <w:t>Spark运行时组件如下所示：</w:t>
+      </w:r>
+    </w:p>
+    <w:p>
+      <w:pPr>
+        <w:pStyle w:val="af5"/>
+        <w:shd w:val="clear" w:color="auto" w:fill="F8F8F8"/>
+        <w:spacing w:before="150" w:beforeAutospacing="0" w:after="150" w:afterAutospacing="0" w:line="420" w:lineRule="atLeast"/>
+        <w:ind w:firstLine="420"/>
+        <w:rPr>
+          <w:rFonts w:hint="eastAsia"/>
+          <w:color w:val="333333"/>
+          <w:sz w:val="21"/>
+          <w:szCs w:val="21"/>
+        </w:rPr>
+      </w:pPr>
+      <w:r>
+        <w:rPr>
+          <w:noProof/>
+          <w:color w:val="004276"/>
+          <w:sz w:val="21"/>
+          <w:szCs w:val="21"/>
+        </w:rPr>
+        <w:lastRenderedPageBreak/>
+        <w:drawing>
+          <wp:inline distT="0" distB="0" distL="0" distR="0">
+            <wp:extent cx="4743450" cy="3086100"/>
+            <wp:effectExtent l="19050" t="0" r="0" b="0"/>
+            <wp:docPr id="68" name="图片 68" descr="http://s3.51cto.com/wyfs02/M01/49/A7/wKioL1QX1x2TlbcZAABm0_1xrPo716.jpg">
+              <a:hlinkClick xmlns:a="http://schemas.openxmlformats.org/drawingml/2006/main" r:id="rId32" tgtFrame="&quot;_blank&quot;"/>
+            </wp:docPr>
+            <wp:cNvGraphicFramePr>
+              <a:graphicFrameLocks xmlns:a="http://schemas.openxmlformats.org/drawingml/2006/main" noChangeAspect="1"/>
+            </wp:cNvGraphicFramePr>
+            <a:graphic xmlns:a="http://schemas.openxmlformats.org/drawingml/2006/main">
+              <a:graphicData uri="http://schemas.openxmlformats.org/drawingml/2006/picture">
+                <pic:pic xmlns:pic="http://schemas.openxmlformats.org/drawingml/2006/picture">
+                  <pic:nvPicPr>
+                    <pic:cNvPr id="0" name="Picture 68" descr="http://s3.51cto.com/wyfs02/M01/49/A7/wKioL1QX1x2TlbcZAABm0_1xrPo716.jpg">
+                      <a:hlinkClick r:id="rId32" tgtFrame="&quot;_blank&quot;"/>
+                    </pic:cNvPr>
+                    <pic:cNvPicPr>
+                      <a:picLocks noChangeAspect="1" noChangeArrowheads="1"/>
+                    </pic:cNvPicPr>
+                  </pic:nvPicPr>
+                  <pic:blipFill>
+                    <a:blip r:embed="rId33"/>
+                    <a:srcRect/>
+                    <a:stretch>
+                      <a:fillRect/>
+                    </a:stretch>
+                  </pic:blipFill>
+                  <pic:spPr bwMode="auto">
+                    <a:xfrm>
+                      <a:off x="0" y="0"/>
+                      <a:ext cx="4743450" cy="3086100"/>
+                    </a:xfrm>
+                    <a:prstGeom prst="rect">
+                      <a:avLst/>
+                    </a:prstGeom>
+                    <a:noFill/>
+                    <a:ln w="9525">
+                      <a:noFill/>
+                      <a:miter lim="800000"/>
+                      <a:headEnd/>
+                      <a:tailEnd/>
+                    </a:ln>
+                  </pic:spPr>
+                </pic:pic>
+              </a:graphicData>
+            </a:graphic>
+          </wp:inline>
+        </w:drawing>
+      </w:r>
+    </w:p>
+    <w:p>
+      <w:pPr>
+        <w:pStyle w:val="af5"/>
+        <w:shd w:val="clear" w:color="auto" w:fill="F8F8F8"/>
+        <w:spacing w:before="150" w:beforeAutospacing="0" w:after="150" w:afterAutospacing="0" w:line="420" w:lineRule="atLeast"/>
+        <w:ind w:firstLine="420"/>
+        <w:rPr>
+          <w:color w:val="333333"/>
+          <w:sz w:val="21"/>
+          <w:szCs w:val="21"/>
+        </w:rPr>
+      </w:pPr>
+      <w:r>
+        <w:rPr>
+          <w:rFonts w:hint="eastAsia"/>
+          <w:color w:val="333333"/>
+          <w:sz w:val="21"/>
+          <w:szCs w:val="21"/>
+        </w:rPr>
+        <w:t>Spark运行时候的事件流如下所示：</w:t>
+      </w:r>
+      <w:r>
+        <w:rPr>
+          <w:rFonts w:hint="eastAsia"/>
+          <w:color w:val="333333"/>
+          <w:sz w:val="21"/>
+          <w:szCs w:val="21"/>
+        </w:rPr>
+        <w:br w:type="textWrapping" w:clear="all"/>
+        <w:t> </w:t>
+      </w:r>
+    </w:p>
+    <w:p>
+      <w:pPr>
+        <w:pStyle w:val="af5"/>
+        <w:shd w:val="clear" w:color="auto" w:fill="F8F8F8"/>
+        <w:spacing w:before="150" w:beforeAutospacing="0" w:after="150" w:afterAutospacing="0" w:line="420" w:lineRule="atLeast"/>
+        <w:ind w:firstLine="420"/>
+        <w:rPr>
+          <w:rFonts w:hint="eastAsia"/>
+          <w:color w:val="333333"/>
+          <w:sz w:val="21"/>
+          <w:szCs w:val="21"/>
+        </w:rPr>
+      </w:pPr>
+      <w:r>
+        <w:rPr>
+          <w:noProof/>
+          <w:color w:val="004276"/>
+          <w:sz w:val="21"/>
+          <w:szCs w:val="21"/>
+        </w:rPr>
+        <w:drawing>
+          <wp:inline distT="0" distB="0" distL="0" distR="0">
+            <wp:extent cx="4743450" cy="3457575"/>
+            <wp:effectExtent l="19050" t="0" r="0" b="0"/>
+            <wp:docPr id="70" name="图片 70" descr="http://s1.51cto.com/wyfs02/M01/49/A5/wKiom1QX1xayHKacAAB6bg-lKGA055.jpg">
+              <a:hlinkClick xmlns:a="http://schemas.openxmlformats.org/drawingml/2006/main" r:id="rId34" tgtFrame="&quot;_blank&quot;"/>
+            </wp:docPr>
+            <wp:cNvGraphicFramePr>
+              <a:graphicFrameLocks xmlns:a="http://schemas.openxmlformats.org/drawingml/2006/main" noChangeAspect="1"/>
+            </wp:cNvGraphicFramePr>
+            <a:graphic xmlns:a="http://schemas.openxmlformats.org/drawingml/2006/main">
+              <a:graphicData uri="http://schemas.openxmlformats.org/drawingml/2006/picture">
+                <pic:pic xmlns:pic="http://schemas.openxmlformats.org/drawingml/2006/picture">
+                  <pic:nvPicPr>
+                    <pic:cNvPr id="0" name="Picture 70" descr="http://s1.51cto.com/wyfs02/M01/49/A5/wKiom1QX1xayHKacAAB6bg-lKGA055.jpg">
+                      <a:hlinkClick r:id="rId34" tgtFrame="&quot;_blank&quot;"/>
+                    </pic:cNvPr>
+                    <pic:cNvPicPr>
+                      <a:picLocks noChangeAspect="1" noChangeArrowheads="1"/>
+                    </pic:cNvPicPr>
+                  </pic:nvPicPr>
+                  <pic:blipFill>
+                    <a:blip r:embed="rId35"/>
+                    <a:srcRect/>
+                    <a:stretch>
+                      <a:fillRect/>
+                    </a:stretch>
+                  </pic:blipFill>
+                  <pic:spPr bwMode="auto">
+                    <a:xfrm>
+                      <a:off x="0" y="0"/>
+                      <a:ext cx="4743450" cy="3457575"/>
+                    </a:xfrm>
+                    <a:prstGeom prst="rect">
+                      <a:avLst/>
+                    </a:prstGeom>
+                    <a:noFill/>
+                    <a:ln w="9525">
+                      <a:noFill/>
+                      <a:miter lim="800000"/>
+                      <a:headEnd/>
+                      <a:tailEnd/>
+                    </a:ln>
+                  </pic:spPr>
+                </pic:pic>
+              </a:graphicData>
+            </a:graphic>
+          </wp:inline>
+        </w:drawing>
+      </w:r>
+    </w:p>
+    <w:p>
+      <w:pPr>
+        <w:pStyle w:val="af5"/>
+        <w:shd w:val="clear" w:color="auto" w:fill="F8F8F8"/>
+        <w:spacing w:before="150" w:beforeAutospacing="0" w:after="150" w:afterAutospacing="0" w:line="420" w:lineRule="atLeast"/>
+        <w:ind w:firstLine="420"/>
+        <w:rPr>
+          <w:rFonts w:hint="eastAsia"/>
+          <w:color w:val="333333"/>
+          <w:sz w:val="21"/>
+          <w:szCs w:val="21"/>
+        </w:rPr>
+      </w:pPr>
+    </w:p>
+    <w:p>
+      <w:pPr>
+        <w:rPr>
+          <w:rFonts w:hint="eastAsia"/>
+          <w:lang w:eastAsia="zh-CN"/>
+        </w:rPr>
+      </w:pPr>
+    </w:p>
+    <w:p>
+      <w:pPr>
+        <w:pStyle w:val="2"/>
+        <w:rPr>
+          <w:rFonts w:hint="eastAsia"/>
+          <w:lang w:eastAsia="zh-CN"/>
+        </w:rPr>
+      </w:pPr>
+      <w:r>
+        <w:rPr>
+          <w:rFonts w:hint="eastAsia"/>
+          <w:lang w:eastAsia="zh-CN"/>
+        </w:rPr>
         <w:lastRenderedPageBreak/>
         <w:t>Spark</w:t>
       </w:r>
       <w:r>
+        <w:rPr>
+          <w:rFonts w:hint="eastAsia"/>
+          <w:lang w:eastAsia="zh-CN"/>
+        </w:rPr>
+        <w:t>编程模型</w:t>
+      </w:r>
+    </w:p>
+    <w:p>
+      <w:pPr>
+        <w:rPr>
+          <w:rFonts w:hint="eastAsia"/>
+          <w:lang w:eastAsia="zh-CN"/>
+        </w:rPr>
+      </w:pPr>
+      <w:r>
+        <w:rPr>
+          <w:rFonts w:hint="eastAsia"/>
+        </w:rPr>
+        <w:t>Spark</w:t>
+      </w:r>
+      <w:r>
+        <w:rPr>
+          <w:rFonts w:hint="eastAsia"/>
+        </w:rPr>
+        <w:t>是大数据时代通用而高效的计算平台，基于</w:t>
+      </w:r>
+      <w:r>
+        <w:rPr>
+          <w:rFonts w:hint="eastAsia"/>
+        </w:rPr>
+        <w:t>RDD</w:t>
+      </w:r>
+      <w:r>
+        <w:rPr>
+          <w:rFonts w:hint="eastAsia"/>
+        </w:rPr>
+        <w:t>成功实现了“</w:t>
+      </w:r>
+      <w:r>
+        <w:rPr>
+          <w:rFonts w:hint="eastAsia"/>
+        </w:rPr>
+        <w:t>One stack to rule them all</w:t>
+      </w:r>
+      <w:r>
+        <w:rPr>
+          <w:rFonts w:hint="eastAsia"/>
+        </w:rPr>
+        <w:t>”理念。</w:t>
+      </w:r>
+      <w:r>
+        <w:rPr>
+          <w:rFonts w:hint="eastAsia"/>
+        </w:rPr>
+        <w:t>在</w:t>
+      </w:r>
+      <w:r>
+        <w:rPr>
+          <w:rFonts w:hint="eastAsia"/>
+        </w:rPr>
+        <w:t>Spark</w:t>
+      </w:r>
+      <w:r>
+        <w:rPr>
+          <w:rFonts w:hint="eastAsia"/>
+        </w:rPr>
+        <w:t>中一切都是以</w:t>
+      </w:r>
+      <w:r>
+        <w:rPr>
+          <w:rFonts w:hint="eastAsia"/>
+        </w:rPr>
+        <w:t>RDD</w:t>
+      </w:r>
+      <w:r>
+        <w:rPr>
+          <w:rFonts w:hint="eastAsia"/>
+        </w:rPr>
+        <w:t>为基础和核心</w:t>
+      </w:r>
+      <w:r>
+        <w:rPr>
+          <w:rFonts w:hint="eastAsia"/>
+          <w:lang w:eastAsia="zh-CN"/>
+        </w:rPr>
+        <w:t>。</w:t>
+      </w:r>
+    </w:p>
+    <w:p>
+      <w:pPr>
+        <w:rPr>
+          <w:rFonts w:hint="eastAsia"/>
+          <w:lang w:eastAsia="zh-CN"/>
+        </w:rPr>
+      </w:pPr>
+      <w:r>
+        <w:rPr>
+          <w:rFonts w:hint="eastAsia"/>
+        </w:rPr>
+        <w:t>以</w:t>
+      </w:r>
+      <w:r>
+        <w:rPr>
+          <w:rFonts w:hint="eastAsia"/>
+        </w:rPr>
+        <w:t>RDD</w:t>
+      </w:r>
+      <w:r>
+        <w:rPr>
+          <w:rFonts w:hint="eastAsia"/>
+        </w:rPr>
+        <w:t>为基石的</w:t>
+      </w:r>
+      <w:r>
+        <w:rPr>
+          <w:rFonts w:hint="eastAsia"/>
+        </w:rPr>
+        <w:t>Spark</w:t>
+      </w:r>
+      <w:r>
+        <w:rPr>
+          <w:rFonts w:hint="eastAsia"/>
+        </w:rPr>
+        <w:t>编程模型</w:t>
+      </w:r>
+      <w:r>
+        <w:rPr>
+          <w:rFonts w:hint="eastAsia"/>
+          <w:lang w:eastAsia="zh-CN"/>
+        </w:rPr>
+        <w:t>。</w:t>
+      </w:r>
+    </w:p>
+    <w:p>
+      <w:pPr>
+        <w:rPr>
+          <w:rFonts w:hint="eastAsia"/>
+          <w:lang w:eastAsia="zh-CN"/>
+        </w:rPr>
+      </w:pPr>
+      <w:r>
+        <w:rPr>
+          <w:noProof/>
+          <w:lang w:eastAsia="zh-CN" w:bidi="ar-SA"/>
+        </w:rPr>
+        <w:drawing>
+          <wp:inline distT="0" distB="0" distL="0" distR="0">
+            <wp:extent cx="4000500" cy="2105025"/>
+            <wp:effectExtent l="19050" t="0" r="0" b="0"/>
+            <wp:docPr id="55" name="图片 55" descr="http://s2.51cto.com/wyfs02/M02/49/A5/wKiom1QX1d6C2EXsAABC01GllSA432.jpg"/>
+            <wp:cNvGraphicFramePr>
+              <a:graphicFrameLocks xmlns:a="http://schemas.openxmlformats.org/drawingml/2006/main" noChangeAspect="1"/>
+            </wp:cNvGraphicFramePr>
+            <a:graphic xmlns:a="http://schemas.openxmlformats.org/drawingml/2006/main">
+              <a:graphicData uri="http://schemas.openxmlformats.org/drawingml/2006/picture">
+                <pic:pic xmlns:pic="http://schemas.openxmlformats.org/drawingml/2006/picture">
+                  <pic:nvPicPr>
+                    <pic:cNvPr id="0" name="Picture 55" descr="http://s2.51cto.com/wyfs02/M02/49/A5/wKiom1QX1d6C2EXsAABC01GllSA432.jpg"/>
+                    <pic:cNvPicPr>
+                      <a:picLocks noChangeAspect="1" noChangeArrowheads="1"/>
+                    </pic:cNvPicPr>
+                  </pic:nvPicPr>
+                  <pic:blipFill>
+                    <a:blip r:embed="rId36"/>
+                    <a:srcRect/>
+                    <a:stretch>
+                      <a:fillRect/>
+                    </a:stretch>
+                  </pic:blipFill>
+                  <pic:spPr bwMode="auto">
+                    <a:xfrm>
+                      <a:off x="0" y="0"/>
+                      <a:ext cx="4000500" cy="2105025"/>
+                    </a:xfrm>
+                    <a:prstGeom prst="rect">
+                      <a:avLst/>
+                    </a:prstGeom>
+                    <a:noFill/>
+                    <a:ln w="9525">
+                      <a:noFill/>
+                      <a:miter lim="800000"/>
+                      <a:headEnd/>
+                      <a:tailEnd/>
+                    </a:ln>
+                  </pic:spPr>
+                </pic:pic>
+              </a:graphicData>
+            </a:graphic>
+          </wp:inline>
+        </w:drawing>
+      </w:r>
+    </w:p>
+    <w:p>
+      <w:pPr>
+        <w:pStyle w:val="3"/>
+        <w:rPr>
+          <w:rFonts w:hint="eastAsia"/>
+          <w:lang w:eastAsia="zh-CN"/>
+        </w:rPr>
+      </w:pPr>
+      <w:r>
+        <w:rPr>
+          <w:rFonts w:hint="eastAsia"/>
+          <w:lang w:eastAsia="zh-CN"/>
+        </w:rPr>
+        <w:t>RDD</w:t>
+      </w:r>
+    </w:p>
+    <w:p>
+      <w:pPr>
+        <w:rPr>
+          <w:rFonts w:hint="eastAsia"/>
+          <w:shd w:val="clear" w:color="auto" w:fill="F8F8F8"/>
+        </w:rPr>
+      </w:pPr>
+      <w:r>
+        <w:rPr>
+          <w:rFonts w:hint="eastAsia"/>
+          <w:shd w:val="clear" w:color="auto" w:fill="F8F8F8"/>
+        </w:rPr>
+        <w:t>RDD</w:t>
+      </w:r>
+      <w:r>
+        <w:rPr>
+          <w:rFonts w:hint="eastAsia"/>
+          <w:shd w:val="clear" w:color="auto" w:fill="F8F8F8"/>
+        </w:rPr>
+        <w:t>本身是一个抽象类，具有很多具体的实现子类</w:t>
+      </w:r>
+      <w:r>
+        <w:rPr>
+          <w:rFonts w:hint="eastAsia"/>
+          <w:shd w:val="clear" w:color="auto" w:fill="F8F8F8"/>
+        </w:rPr>
+        <w:t>，</w:t>
+      </w:r>
+      <w:r>
+        <w:rPr>
+          <w:rFonts w:hint="eastAsia"/>
+          <w:shd w:val="clear" w:color="auto" w:fill="F8F8F8"/>
+        </w:rPr>
+        <w:t>每个</w:t>
+      </w:r>
+      <w:r>
+        <w:rPr>
+          <w:rFonts w:hint="eastAsia"/>
+          <w:shd w:val="clear" w:color="auto" w:fill="F8F8F8"/>
+        </w:rPr>
+        <w:t>RDD</w:t>
+      </w:r>
+      <w:r>
+        <w:rPr>
+          <w:rFonts w:hint="eastAsia"/>
+          <w:shd w:val="clear" w:color="auto" w:fill="F8F8F8"/>
+        </w:rPr>
+        <w:t>都至少有以下三个函数实现</w:t>
+      </w:r>
+      <w:r>
+        <w:rPr>
+          <w:rFonts w:hint="eastAsia"/>
+          <w:shd w:val="clear" w:color="auto" w:fill="F8F8F8"/>
+        </w:rPr>
+        <w:t>，</w:t>
+      </w:r>
+    </w:p>
+    <w:p>
+      <w:pPr>
+        <w:rPr>
+          <w:rFonts w:hint="eastAsia"/>
+          <w:shd w:val="clear" w:color="auto" w:fill="F8F8F8"/>
+        </w:rPr>
+      </w:pPr>
+      <w:r>
+        <w:rPr>
+          <w:rFonts w:hint="eastAsia"/>
+          <w:shd w:val="clear" w:color="auto" w:fill="F8F8F8"/>
+        </w:rPr>
+        <w:t>RDD</w:t>
+      </w:r>
+      <w:r>
+        <w:rPr>
+          <w:rFonts w:hint="eastAsia"/>
+          <w:shd w:val="clear" w:color="auto" w:fill="F8F8F8"/>
+        </w:rPr>
+        <w:t>都会基于</w:t>
+      </w:r>
+      <w:r>
+        <w:rPr>
+          <w:rFonts w:hint="eastAsia"/>
+          <w:shd w:val="clear" w:color="auto" w:fill="F8F8F8"/>
+        </w:rPr>
+        <w:t>Partition</w:t>
+      </w:r>
+      <w:r>
+        <w:rPr>
+          <w:rFonts w:hint="eastAsia"/>
+          <w:shd w:val="clear" w:color="auto" w:fill="F8F8F8"/>
+        </w:rPr>
+        <w:t>进行计算：</w:t>
+      </w:r>
+    </w:p>
+    <w:p>
+      <w:pPr>
+        <w:rPr>
+          <w:rFonts w:hint="eastAsia"/>
+          <w:shd w:val="clear" w:color="auto" w:fill="F8F8F8"/>
+        </w:rPr>
+      </w:pPr>
+      <w:r>
+        <w:rPr>
+          <w:rFonts w:hint="eastAsia"/>
+          <w:shd w:val="clear" w:color="auto" w:fill="F8F8F8"/>
+        </w:rPr>
+        <w:t>默认的</w:t>
+      </w:r>
+      <w:r>
+        <w:rPr>
+          <w:rFonts w:hint="eastAsia"/>
+          <w:shd w:val="clear" w:color="auto" w:fill="F8F8F8"/>
+        </w:rPr>
+        <w:t>Partitioner</w:t>
+      </w:r>
+      <w:r>
+        <w:rPr>
+          <w:rFonts w:hint="eastAsia"/>
+          <w:shd w:val="clear" w:color="auto" w:fill="F8F8F8"/>
+        </w:rPr>
+        <w:t>如下所示：</w:t>
+      </w:r>
+    </w:p>
+    <w:p>
+      <w:pPr>
+        <w:rPr>
+          <w:shd w:val="clear" w:color="auto" w:fill="F8F8F8"/>
+        </w:rPr>
+      </w:pPr>
+      <w:r>
+        <w:rPr>
+          <w:rFonts w:hint="eastAsia"/>
+          <w:shd w:val="clear" w:color="auto" w:fill="F8F8F8"/>
+        </w:rPr>
+        <w:t>另外有两个特殊的</w:t>
+      </w:r>
+      <w:r>
+        <w:rPr>
+          <w:rFonts w:hint="eastAsia"/>
+          <w:shd w:val="clear" w:color="auto" w:fill="F8F8F8"/>
+        </w:rPr>
+        <w:t>RDD:</w:t>
+      </w:r>
+    </w:p>
+    <w:p>
+      <w:pPr>
+        <w:rPr>
+          <w:rFonts w:hint="eastAsia"/>
+          <w:shd w:val="clear" w:color="auto" w:fill="F8F8F8"/>
+        </w:rPr>
+      </w:pPr>
+      <w:r>
+        <w:rPr>
+          <w:shd w:val="clear" w:color="auto" w:fill="F8F8F8"/>
+        </w:rPr>
+        <w:drawing>
+          <wp:inline distT="0" distB="0" distL="0" distR="0">
+            <wp:extent cx="4572000" cy="638175"/>
+            <wp:effectExtent l="19050" t="0" r="0" b="0"/>
+            <wp:docPr id="46" name="图片 46" descr="http://s9.51cto.com/wyfs02/M02/49/AF/wKiom1QZBP6Ba_qxAAAW12cp5t4430.jpg">
+              <a:hlinkClick xmlns:a="http://schemas.openxmlformats.org/drawingml/2006/main" r:id="rId37" tgtFrame="&quot;_blank&quot;"/>
+            </wp:docPr>
+            <wp:cNvGraphicFramePr>
+              <a:graphicFrameLocks xmlns:a="http://schemas.openxmlformats.org/drawingml/2006/main" noChangeAspect="1"/>
+            </wp:cNvGraphicFramePr>
+            <a:graphic xmlns:a="http://schemas.openxmlformats.org/drawingml/2006/main">
+              <a:graphicData uri="http://schemas.openxmlformats.org/drawingml/2006/picture">
+                <pic:pic xmlns:pic="http://schemas.openxmlformats.org/drawingml/2006/picture">
+                  <pic:nvPicPr>
+                    <pic:cNvPr id="0" name="Picture 46" descr="http://s9.51cto.com/wyfs02/M02/49/AF/wKiom1QZBP6Ba_qxAAAW12cp5t4430.jpg">
+                      <a:hlinkClick r:id="rId37" tgtFrame="&quot;_blank&quot;"/>
+                    </pic:cNvPr>
+                    <pic:cNvPicPr>
+                      <a:picLocks noChangeAspect="1" noChangeArrowheads="1"/>
+                    </pic:cNvPicPr>
+                  </pic:nvPicPr>
+                  <pic:blipFill>
+                    <a:blip r:embed="rId38"/>
+                    <a:srcRect/>
+                    <a:stretch>
+                      <a:fillRect/>
+                    </a:stretch>
+                  </pic:blipFill>
+                  <pic:spPr bwMode="auto">
+                    <a:xfrm>
+                      <a:off x="0" y="0"/>
+                      <a:ext cx="4572000" cy="638175"/>
+                    </a:xfrm>
+                    <a:prstGeom prst="rect">
+                      <a:avLst/>
+                    </a:prstGeom>
+                    <a:noFill/>
+                    <a:ln w="9525">
+                      <a:noFill/>
+                      <a:miter lim="800000"/>
+                      <a:headEnd/>
+                      <a:tailEnd/>
+                    </a:ln>
+                  </pic:spPr>
+                </pic:pic>
+              </a:graphicData>
+            </a:graphic>
+          </wp:inline>
+        </w:drawing>
+      </w:r>
+    </w:p>
+    <w:p>
+      <w:pPr>
+        <w:rPr>
+          <w:rFonts w:hint="eastAsia"/>
+          <w:shd w:val="clear" w:color="auto" w:fill="F8F8F8"/>
+        </w:rPr>
+      </w:pPr>
+      <w:r>
+        <w:rPr>
+          <w:rFonts w:hint="eastAsia"/>
+          <w:shd w:val="clear" w:color="auto" w:fill="F8F8F8"/>
+        </w:rPr>
+        <w:t>他们都是</w:t>
+      </w:r>
+      <w:r>
+        <w:rPr>
+          <w:rFonts w:hint="eastAsia"/>
+          <w:shd w:val="clear" w:color="auto" w:fill="F8F8F8"/>
+        </w:rPr>
+        <w:t>controlling operations</w:t>
+      </w:r>
+      <w:r>
+        <w:rPr>
+          <w:rFonts w:hint="eastAsia"/>
+          <w:shd w:val="clear" w:color="auto" w:fill="F8F8F8"/>
+        </w:rPr>
+        <w:t>：</w:t>
+      </w:r>
+    </w:p>
+    <w:p>
+      <w:pPr>
+        <w:rPr>
+          <w:rFonts w:hint="eastAsia"/>
+          <w:shd w:val="clear" w:color="auto" w:fill="F8F8F8"/>
+        </w:rPr>
+      </w:pPr>
+      <w:r>
+        <w:rPr>
+          <w:shd w:val="clear" w:color="auto" w:fill="F8F8F8"/>
+        </w:rPr>
+        <w:drawing>
+          <wp:inline distT="0" distB="0" distL="0" distR="0">
+            <wp:extent cx="4743450" cy="1323975"/>
+            <wp:effectExtent l="19050" t="0" r="0" b="0"/>
+            <wp:docPr id="47" name="图片 47" descr="http://s5.51cto.com/wyfs02/M02/49/B1/wKioL1QZBUrxSvD2AABRqQUGmfo748.jpg">
+              <a:hlinkClick xmlns:a="http://schemas.openxmlformats.org/drawingml/2006/main" r:id="rId39" tgtFrame="&quot;_blank&quot;"/>
+            </wp:docPr>
+            <wp:cNvGraphicFramePr>
+              <a:graphicFrameLocks xmlns:a="http://schemas.openxmlformats.org/drawingml/2006/main" noChangeAspect="1"/>
+            </wp:cNvGraphicFramePr>
+            <a:graphic xmlns:a="http://schemas.openxmlformats.org/drawingml/2006/main">
+              <a:graphicData uri="http://schemas.openxmlformats.org/drawingml/2006/picture">
+                <pic:pic xmlns:pic="http://schemas.openxmlformats.org/drawingml/2006/picture">
+                  <pic:nvPicPr>
+                    <pic:cNvPr id="0" name="Picture 47" descr="http://s5.51cto.com/wyfs02/M02/49/B1/wKioL1QZBUrxSvD2AABRqQUGmfo748.jpg">
+                      <a:hlinkClick r:id="rId39" tgtFrame="&quot;_blank&quot;"/>
+                    </pic:cNvPr>
+                    <pic:cNvPicPr>
+                      <a:picLocks noChangeAspect="1" noChangeArrowheads="1"/>
+                    </pic:cNvPicPr>
+                  </pic:nvPicPr>
+                  <pic:blipFill>
+                    <a:blip r:embed="rId40"/>
+                    <a:srcRect/>
+                    <a:stretch>
+                      <a:fillRect/>
+                    </a:stretch>
+                  </pic:blipFill>
+                  <pic:spPr bwMode="auto">
+                    <a:xfrm>
+                      <a:off x="0" y="0"/>
+                      <a:ext cx="4743450" cy="1323975"/>
+                    </a:xfrm>
+                    <a:prstGeom prst="rect">
+                      <a:avLst/>
+                    </a:prstGeom>
+                    <a:noFill/>
+                    <a:ln w="9525">
+                      <a:noFill/>
+                      <a:miter lim="800000"/>
+                      <a:headEnd/>
+                      <a:tailEnd/>
+                    </a:ln>
+                  </pic:spPr>
+                </pic:pic>
+              </a:graphicData>
+            </a:graphic>
+          </wp:inline>
+        </w:drawing>
+      </w:r>
+    </w:p>
+    <w:p>
+      <w:pPr>
+        <w:rPr>
+          <w:rFonts w:hint="eastAsia"/>
+          <w:lang w:eastAsia="zh-CN"/>
+        </w:rPr>
+      </w:pPr>
+    </w:p>
+    <w:p>
+      <w:pPr>
+        <w:rPr>
+          <w:rFonts w:hint="eastAsia"/>
+          <w:lang w:eastAsia="zh-CN"/>
+        </w:rPr>
+      </w:pPr>
+    </w:p>
+    <w:p>
+      <w:pPr>
+        <w:pStyle w:val="3"/>
+        <w:rPr>
+          <w:rFonts w:hint="eastAsia"/>
+          <w:lang w:eastAsia="zh-CN"/>
+        </w:rPr>
+      </w:pPr>
+      <w:r>
+        <w:rPr>
+          <w:rFonts w:hint="eastAsia"/>
+        </w:rPr>
+        <w:t>RDD</w:t>
+      </w:r>
+      <w:r>
+        <w:rPr>
+          <w:rFonts w:hint="eastAsia"/>
+        </w:rPr>
+        <w:t>中的操作</w:t>
+      </w:r>
+    </w:p>
+    <w:p>
+      <w:pPr>
+        <w:rPr>
+          <w:rFonts w:hint="eastAsia"/>
+          <w:lang w:eastAsia="zh-CN"/>
+        </w:rPr>
+      </w:pPr>
+      <w:r>
+        <w:rPr>
+          <w:rFonts w:hint="eastAsia"/>
+        </w:rPr>
+        <w:t>分为</w:t>
+      </w:r>
+      <w:r>
+        <w:rPr>
+          <w:rFonts w:hint="eastAsia"/>
+        </w:rPr>
+        <w:t>transformations</w:t>
+      </w:r>
+      <w:r>
+        <w:rPr>
+          <w:rFonts w:hint="eastAsia"/>
+        </w:rPr>
+        <w:t>和</w:t>
+      </w:r>
+      <w:r>
+        <w:rPr>
+          <w:rFonts w:hint="eastAsia"/>
+        </w:rPr>
+        <w:t>actions</w:t>
+      </w:r>
+      <w:r>
+        <w:rPr>
+          <w:rFonts w:hint="eastAsia"/>
+        </w:rPr>
+        <w:t>两种</w:t>
+      </w:r>
+    </w:p>
+    <w:p>
+      <w:pPr>
+        <w:rPr>
+          <w:rFonts w:hint="eastAsia"/>
+          <w:shd w:val="clear" w:color="auto" w:fill="F8F8F8"/>
+        </w:rPr>
+      </w:pPr>
+      <w:r>
+        <w:rPr>
+          <w:rFonts w:hint="eastAsia"/>
+          <w:shd w:val="clear" w:color="auto" w:fill="F8F8F8"/>
+        </w:rPr>
+        <w:t>其中的</w:t>
+      </w:r>
+      <w:r>
+        <w:rPr>
+          <w:rFonts w:hint="eastAsia"/>
+          <w:shd w:val="clear" w:color="auto" w:fill="F8F8F8"/>
+        </w:rPr>
+        <w:t>transformations</w:t>
+      </w:r>
+      <w:r>
+        <w:rPr>
+          <w:rFonts w:hint="eastAsia"/>
+          <w:shd w:val="clear" w:color="auto" w:fill="F8F8F8"/>
+        </w:rPr>
+        <w:t>是</w:t>
+      </w:r>
+      <w:r>
+        <w:rPr>
+          <w:rFonts w:hint="eastAsia"/>
+          <w:shd w:val="clear" w:color="auto" w:fill="F8F8F8"/>
+        </w:rPr>
+        <w:t>lazy execution</w:t>
+      </w:r>
+      <w:r>
+        <w:rPr>
+          <w:rFonts w:hint="eastAsia"/>
+          <w:shd w:val="clear" w:color="auto" w:fill="F8F8F8"/>
+        </w:rPr>
+        <w:t>的，需要具体的</w:t>
+      </w:r>
+      <w:r>
+        <w:rPr>
+          <w:rFonts w:hint="eastAsia"/>
+          <w:shd w:val="clear" w:color="auto" w:fill="F8F8F8"/>
+        </w:rPr>
+        <w:t>action</w:t>
+      </w:r>
+      <w:r>
+        <w:rPr>
+          <w:rFonts w:hint="eastAsia"/>
+          <w:shd w:val="clear" w:color="auto" w:fill="F8F8F8"/>
+        </w:rPr>
+        <w:t>去触发，每个</w:t>
+      </w:r>
+      <w:r>
+        <w:rPr>
+          <w:rFonts w:hint="eastAsia"/>
+          <w:shd w:val="clear" w:color="auto" w:fill="F8F8F8"/>
+        </w:rPr>
+        <w:t>action</w:t>
+      </w:r>
+      <w:r>
+        <w:rPr>
+          <w:rFonts w:hint="eastAsia"/>
+          <w:shd w:val="clear" w:color="auto" w:fill="F8F8F8"/>
+        </w:rPr>
+        <w:t>操作都是一个单独的</w:t>
+      </w:r>
+      <w:r>
+        <w:rPr>
+          <w:rFonts w:hint="eastAsia"/>
+          <w:shd w:val="clear" w:color="auto" w:fill="F8F8F8"/>
+        </w:rPr>
+        <w:t>job</w:t>
+      </w:r>
+      <w:r>
+        <w:rPr>
+          <w:rFonts w:hint="eastAsia"/>
+          <w:shd w:val="clear" w:color="auto" w:fill="F8F8F8"/>
+        </w:rPr>
+        <w:t>；</w:t>
+      </w:r>
+    </w:p>
+    <w:p>
+      <w:pPr>
+        <w:rPr>
+          <w:rFonts w:hint="eastAsia"/>
+          <w:color w:val="333333"/>
+          <w:sz w:val="21"/>
+          <w:szCs w:val="21"/>
+          <w:shd w:val="clear" w:color="auto" w:fill="F8F8F8"/>
+          <w:lang w:eastAsia="zh-CN"/>
+        </w:rPr>
+      </w:pPr>
+    </w:p>
+    <w:p>
+      <w:pPr>
+        <w:pStyle w:val="3"/>
+        <w:rPr>
+          <w:rFonts w:hint="eastAsia"/>
+          <w:lang w:eastAsia="zh-CN"/>
+        </w:rPr>
+      </w:pPr>
+      <w:r>
+        <w:rPr>
+          <w:rFonts w:hint="eastAsia"/>
+        </w:rPr>
+        <w:t>RDD</w:t>
+      </w:r>
+      <w:r>
+        <w:rPr>
+          <w:rFonts w:hint="eastAsia"/>
+        </w:rPr>
+        <w:t>的依赖</w:t>
+      </w:r>
+    </w:p>
+    <w:p>
+      <w:pPr>
+        <w:rPr>
+          <w:shd w:val="clear" w:color="auto" w:fill="F8F8F8"/>
+        </w:rPr>
+      </w:pPr>
+      <w:r>
+        <w:rPr>
+          <w:rFonts w:hint="eastAsia"/>
+          <w:shd w:val="clear" w:color="auto" w:fill="F8F8F8"/>
+        </w:rPr>
+        <w:t>在</w:t>
+      </w:r>
+      <w:r>
+        <w:rPr>
+          <w:rFonts w:hint="eastAsia"/>
+          <w:shd w:val="clear" w:color="auto" w:fill="F8F8F8"/>
+        </w:rPr>
+        <w:t>Spark</w:t>
+      </w:r>
+      <w:r>
+        <w:rPr>
+          <w:rFonts w:hint="eastAsia"/>
+          <w:shd w:val="clear" w:color="auto" w:fill="F8F8F8"/>
+        </w:rPr>
+        <w:t>中</w:t>
+      </w:r>
+      <w:r>
+        <w:rPr>
+          <w:rFonts w:hint="eastAsia"/>
+          <w:shd w:val="clear" w:color="auto" w:fill="F8F8F8"/>
+        </w:rPr>
+        <w:t>RDD</w:t>
+      </w:r>
+      <w:r>
+        <w:rPr>
+          <w:rFonts w:hint="eastAsia"/>
+          <w:shd w:val="clear" w:color="auto" w:fill="F8F8F8"/>
+        </w:rPr>
+        <w:t>是具备依赖关系的，而依赖分为两种：</w:t>
+      </w:r>
+    </w:p>
+    <w:p>
+      <w:pPr>
+        <w:rPr>
+          <w:rFonts w:hint="eastAsia"/>
+          <w:shd w:val="clear" w:color="auto" w:fill="F8F8F8"/>
+        </w:rPr>
+      </w:pPr>
+      <w:r>
+        <w:rPr>
+          <w:shd w:val="clear" w:color="auto" w:fill="F8F8F8"/>
+        </w:rPr>
+        <w:drawing>
+          <wp:inline distT="0" distB="0" distL="0" distR="0">
+            <wp:extent cx="4743450" cy="3590925"/>
+            <wp:effectExtent l="19050" t="0" r="0" b="0"/>
+            <wp:docPr id="58" name="图片 58" descr="http://s8.51cto.com/wyfs02/M00/49/A5/wKiom1QX1seBZgvlAACcdmWVUf4081.jpg">
+              <a:hlinkClick xmlns:a="http://schemas.openxmlformats.org/drawingml/2006/main" r:id="rId41" tgtFrame="&quot;_blank&quot;"/>
+            </wp:docPr>
+            <wp:cNvGraphicFramePr>
+              <a:graphicFrameLocks xmlns:a="http://schemas.openxmlformats.org/drawingml/2006/main" noChangeAspect="1"/>
+            </wp:cNvGraphicFramePr>
+            <a:graphic xmlns:a="http://schemas.openxmlformats.org/drawingml/2006/main">
+              <a:graphicData uri="http://schemas.openxmlformats.org/drawingml/2006/picture">
+                <pic:pic xmlns:pic="http://schemas.openxmlformats.org/drawingml/2006/picture">
+                  <pic:nvPicPr>
+                    <pic:cNvPr id="0" name="Picture 58" descr="http://s8.51cto.com/wyfs02/M00/49/A5/wKiom1QX1seBZgvlAACcdmWVUf4081.jpg">
+                      <a:hlinkClick r:id="rId41" tgtFrame="&quot;_blank&quot;"/>
+                    </pic:cNvPr>
+                    <pic:cNvPicPr>
+                      <a:picLocks noChangeAspect="1" noChangeArrowheads="1"/>
+                    </pic:cNvPicPr>
+                  </pic:nvPicPr>
+                  <pic:blipFill>
+                    <a:blip r:embed="rId42"/>
+                    <a:srcRect/>
+                    <a:stretch>
+                      <a:fillRect/>
+                    </a:stretch>
+                  </pic:blipFill>
+                  <pic:spPr bwMode="auto">
+                    <a:xfrm>
+                      <a:off x="0" y="0"/>
+                      <a:ext cx="4743450" cy="3590925"/>
+                    </a:xfrm>
+                    <a:prstGeom prst="rect">
+                      <a:avLst/>
+                    </a:prstGeom>
+                    <a:noFill/>
+                    <a:ln w="9525">
+                      <a:noFill/>
+                      <a:miter lim="800000"/>
+                      <a:headEnd/>
+                      <a:tailEnd/>
+                    </a:ln>
+                  </pic:spPr>
+                </pic:pic>
+              </a:graphicData>
+            </a:graphic>
+          </wp:inline>
+        </w:drawing>
+      </w:r>
+    </w:p>
+    <w:p>
+      <w:pPr>
+        <w:rPr>
+          <w:rFonts w:hint="eastAsia"/>
+          <w:shd w:val="clear" w:color="auto" w:fill="F8F8F8"/>
+        </w:rPr>
+      </w:pPr>
+      <w:r>
+        <w:rPr>
+          <w:rFonts w:hint="eastAsia"/>
+          <w:shd w:val="clear" w:color="auto" w:fill="F8F8F8"/>
+        </w:rPr>
+        <w:t>“</w:t>
+      </w:r>
+      <w:r>
+        <w:rPr>
+          <w:rFonts w:hint="eastAsia"/>
+          <w:shd w:val="clear" w:color="auto" w:fill="F8F8F8"/>
+        </w:rPr>
+        <w:t>Narrow</w:t>
+      </w:r>
+      <w:r>
+        <w:rPr>
+          <w:rFonts w:hint="eastAsia"/>
+          <w:shd w:val="clear" w:color="auto" w:fill="F8F8F8"/>
+        </w:rPr>
+        <w:t>”依赖的一个好处就是可以进行内部的</w:t>
+      </w:r>
+      <w:r>
+        <w:rPr>
+          <w:rFonts w:hint="eastAsia"/>
+          <w:shd w:val="clear" w:color="auto" w:fill="F8F8F8"/>
+        </w:rPr>
+        <w:t>pipeline</w:t>
+      </w:r>
+      <w:r>
+        <w:rPr>
+          <w:rFonts w:hint="eastAsia"/>
+          <w:shd w:val="clear" w:color="auto" w:fill="F8F8F8"/>
+        </w:rPr>
+        <w:t>操作：</w:t>
+      </w:r>
+    </w:p>
+    <w:p>
+      <w:pPr>
+        <w:rPr>
+          <w:rFonts w:hint="eastAsia"/>
+          <w:shd w:val="clear" w:color="auto" w:fill="F8F8F8"/>
+        </w:rPr>
+      </w:pPr>
+      <w:r>
+        <w:rPr>
+          <w:shd w:val="clear" w:color="auto" w:fill="F8F8F8"/>
+        </w:rPr>
+        <w:lastRenderedPageBreak/>
+        <w:drawing>
+          <wp:inline distT="0" distB="0" distL="0" distR="0">
+            <wp:extent cx="4743450" cy="3248025"/>
+            <wp:effectExtent l="19050" t="0" r="0" b="0"/>
+            <wp:docPr id="59" name="图片 59" descr="http://s3.51cto.com/wyfs02/M02/49/A7/wKioL1QX1uTjo6DMAACfyI_BJzU555.jpg">
+              <a:hlinkClick xmlns:a="http://schemas.openxmlformats.org/drawingml/2006/main" r:id="rId43" tgtFrame="&quot;_blank&quot;"/>
+            </wp:docPr>
+            <wp:cNvGraphicFramePr>
+              <a:graphicFrameLocks xmlns:a="http://schemas.openxmlformats.org/drawingml/2006/main" noChangeAspect="1"/>
+            </wp:cNvGraphicFramePr>
+            <a:graphic xmlns:a="http://schemas.openxmlformats.org/drawingml/2006/main">
+              <a:graphicData uri="http://schemas.openxmlformats.org/drawingml/2006/picture">
+                <pic:pic xmlns:pic="http://schemas.openxmlformats.org/drawingml/2006/picture">
+                  <pic:nvPicPr>
+                    <pic:cNvPr id="0" name="Picture 59" descr="http://s3.51cto.com/wyfs02/M02/49/A7/wKioL1QX1uTjo6DMAACfyI_BJzU555.jpg">
+                      <a:hlinkClick r:id="rId43" tgtFrame="&quot;_blank&quot;"/>
+                    </pic:cNvPr>
+                    <pic:cNvPicPr>
+                      <a:picLocks noChangeAspect="1" noChangeArrowheads="1"/>
+                    </pic:cNvPicPr>
+                  </pic:nvPicPr>
+                  <pic:blipFill>
+                    <a:blip r:embed="rId44"/>
+                    <a:srcRect/>
+                    <a:stretch>
+                      <a:fillRect/>
+                    </a:stretch>
+                  </pic:blipFill>
+                  <pic:spPr bwMode="auto">
+                    <a:xfrm>
+                      <a:off x="0" y="0"/>
+                      <a:ext cx="4743450" cy="3248025"/>
+                    </a:xfrm>
+                    <a:prstGeom prst="rect">
+                      <a:avLst/>
+                    </a:prstGeom>
+                    <a:noFill/>
+                    <a:ln w="9525">
+                      <a:noFill/>
+                      <a:miter lim="800000"/>
+                      <a:headEnd/>
+                      <a:tailEnd/>
+                    </a:ln>
+                  </pic:spPr>
+                </pic:pic>
+              </a:graphicData>
+            </a:graphic>
+          </wp:inline>
+        </w:drawing>
+      </w:r>
+    </w:p>
+    <w:p>
+      <w:pPr>
+        <w:rPr>
+          <w:rFonts w:hint="eastAsia"/>
+          <w:lang w:eastAsia="zh-CN"/>
+        </w:rPr>
+      </w:pPr>
+    </w:p>
+    <w:p>
+      <w:pPr>
+        <w:rPr>
+          <w:rFonts w:hint="eastAsia"/>
+          <w:lang w:eastAsia="zh-CN"/>
+        </w:rPr>
+      </w:pPr>
+    </w:p>
+    <w:p>
+      <w:pPr>
+        <w:pStyle w:val="3"/>
+        <w:rPr>
+          <w:rFonts w:hint="eastAsia"/>
+        </w:rPr>
+      </w:pPr>
+      <w:r>
+        <w:rPr>
+          <w:rFonts w:hint="eastAsia"/>
+          <w:lang w:eastAsia="zh-CN"/>
+        </w:rPr>
+        <w:t>RDD</w:t>
+      </w:r>
+      <w:r>
+        <w:rPr>
+          <w:rFonts w:hint="eastAsia"/>
+          <w:lang w:eastAsia="zh-CN"/>
+        </w:rPr>
+        <w:t>执行框架</w:t>
+      </w:r>
+    </w:p>
+    <w:p>
+      <w:pPr>
+        <w:rPr>
+          <w:shd w:val="clear" w:color="auto" w:fill="F8F8F8"/>
+        </w:rPr>
+      </w:pPr>
+      <w:r>
+        <w:rPr>
+          <w:rFonts w:hint="eastAsia"/>
+          <w:shd w:val="clear" w:color="auto" w:fill="F8F8F8"/>
+        </w:rPr>
+        <w:t>运行的时候是以</w:t>
+      </w:r>
+      <w:r>
+        <w:rPr>
+          <w:rFonts w:hint="eastAsia"/>
+          <w:shd w:val="clear" w:color="auto" w:fill="F8F8F8"/>
+        </w:rPr>
+        <w:t>RDD</w:t>
+      </w:r>
+      <w:r>
+        <w:rPr>
+          <w:rFonts w:hint="eastAsia"/>
+          <w:shd w:val="clear" w:color="auto" w:fill="F8F8F8"/>
+        </w:rPr>
+        <w:t>为统一抽象并行化运行：</w:t>
+      </w:r>
+    </w:p>
+    <w:p>
+      <w:pPr>
+        <w:rPr>
+          <w:rFonts w:hint="eastAsia"/>
+          <w:shd w:val="clear" w:color="auto" w:fill="F8F8F8"/>
+        </w:rPr>
+      </w:pPr>
+      <w:r>
+        <w:rPr>
+          <w:shd w:val="clear" w:color="auto" w:fill="F8F8F8"/>
+        </w:rPr>
+        <w:drawing>
+          <wp:inline distT="0" distB="0" distL="0" distR="0">
+            <wp:extent cx="4743450" cy="2505075"/>
+            <wp:effectExtent l="19050" t="0" r="0" b="0"/>
+            <wp:docPr id="21" name="图片 62" descr="http://s7.51cto.com/wyfs02/M02/49/A5/wKiom1QX1uHQiSh_AABdq_Oy4tE861.jpg">
+              <a:hlinkClick xmlns:a="http://schemas.openxmlformats.org/drawingml/2006/main" r:id="rId45" tgtFrame="&quot;_blank&quot;"/>
+            </wp:docPr>
+            <wp:cNvGraphicFramePr>
+              <a:graphicFrameLocks xmlns:a="http://schemas.openxmlformats.org/drawingml/2006/main" noChangeAspect="1"/>
+            </wp:cNvGraphicFramePr>
+            <a:graphic xmlns:a="http://schemas.openxmlformats.org/drawingml/2006/main">
+              <a:graphicData uri="http://schemas.openxmlformats.org/drawingml/2006/picture">
+                <pic:pic xmlns:pic="http://schemas.openxmlformats.org/drawingml/2006/picture">
+                  <pic:nvPicPr>
+                    <pic:cNvPr id="0" name="Picture 62" descr="http://s7.51cto.com/wyfs02/M02/49/A5/wKiom1QX1uHQiSh_AABdq_Oy4tE861.jpg">
+                      <a:hlinkClick r:id="rId45" tgtFrame="&quot;_blank&quot;"/>
+                    </pic:cNvPr>
+                    <pic:cNvPicPr>
+                      <a:picLocks noChangeAspect="1" noChangeArrowheads="1"/>
+                    </pic:cNvPicPr>
+                  </pic:nvPicPr>
+                  <pic:blipFill>
+                    <a:blip r:embed="rId46"/>
+                    <a:srcRect/>
+                    <a:stretch>
+                      <a:fillRect/>
+                    </a:stretch>
+                  </pic:blipFill>
+                  <pic:spPr bwMode="auto">
+                    <a:xfrm>
+                      <a:off x="0" y="0"/>
+                      <a:ext cx="4743450" cy="2505075"/>
+                    </a:xfrm>
+                    <a:prstGeom prst="rect">
+                      <a:avLst/>
+                    </a:prstGeom>
+                    <a:noFill/>
+                    <a:ln w="9525">
+                      <a:noFill/>
+                      <a:miter lim="800000"/>
+                      <a:headEnd/>
+                      <a:tailEnd/>
+                    </a:ln>
+                  </pic:spPr>
+                </pic:pic>
+              </a:graphicData>
+            </a:graphic>
+          </wp:inline>
+        </w:drawing>
+      </w:r>
+    </w:p>
+    <w:p>
+      <w:pPr>
+        <w:rPr>
+          <w:rFonts w:hint="eastAsia"/>
+          <w:shd w:val="clear" w:color="auto" w:fill="F8F8F8"/>
+        </w:rPr>
+      </w:pPr>
+      <w:r>
+        <w:rPr>
+          <w:rFonts w:hint="eastAsia"/>
+          <w:shd w:val="clear" w:color="auto" w:fill="F8F8F8"/>
+        </w:rPr>
+        <w:t>更进一步的详细</w:t>
+      </w:r>
+      <w:r>
+        <w:rPr>
+          <w:rFonts w:hint="eastAsia"/>
+          <w:shd w:val="clear" w:color="auto" w:fill="F8F8F8"/>
+        </w:rPr>
+        <w:t>RDD</w:t>
+      </w:r>
+      <w:r>
+        <w:rPr>
+          <w:rFonts w:hint="eastAsia"/>
+          <w:shd w:val="clear" w:color="auto" w:fill="F8F8F8"/>
+        </w:rPr>
+        <w:t>并行化计算过程如下所示：</w:t>
+      </w:r>
+    </w:p>
+    <w:p>
+      <w:pPr>
+        <w:rPr>
+          <w:rFonts w:hint="eastAsia"/>
+          <w:shd w:val="clear" w:color="auto" w:fill="F8F8F8"/>
+        </w:rPr>
+      </w:pPr>
+      <w:r>
+        <w:rPr>
+          <w:shd w:val="clear" w:color="auto" w:fill="F8F8F8"/>
+        </w:rPr>
+        <w:lastRenderedPageBreak/>
+        <w:drawing>
+          <wp:inline distT="0" distB="0" distL="0" distR="0">
+            <wp:extent cx="4743450" cy="2905125"/>
+            <wp:effectExtent l="19050" t="0" r="0" b="0"/>
+            <wp:docPr id="22" name="图片 63" descr="http://s1.51cto.com/wyfs02/M00/49/A7/wKioL1QX1v3RVxuwAABsO4PxdvM244.jpg">
+              <a:hlinkClick xmlns:a="http://schemas.openxmlformats.org/drawingml/2006/main" r:id="rId47" tgtFrame="&quot;_blank&quot;"/>
+            </wp:docPr>
+            <wp:cNvGraphicFramePr>
+              <a:graphicFrameLocks xmlns:a="http://schemas.openxmlformats.org/drawingml/2006/main" noChangeAspect="1"/>
+            </wp:cNvGraphicFramePr>
+            <a:graphic xmlns:a="http://schemas.openxmlformats.org/drawingml/2006/main">
+              <a:graphicData uri="http://schemas.openxmlformats.org/drawingml/2006/picture">
+                <pic:pic xmlns:pic="http://schemas.openxmlformats.org/drawingml/2006/picture">
+                  <pic:nvPicPr>
+                    <pic:cNvPr id="0" name="Picture 63" descr="http://s1.51cto.com/wyfs02/M00/49/A7/wKioL1QX1v3RVxuwAABsO4PxdvM244.jpg">
+                      <a:hlinkClick r:id="rId47" tgtFrame="&quot;_blank&quot;"/>
+                    </pic:cNvPr>
+                    <pic:cNvPicPr>
+                      <a:picLocks noChangeAspect="1" noChangeArrowheads="1"/>
+                    </pic:cNvPicPr>
+                  </pic:nvPicPr>
+                  <pic:blipFill>
+                    <a:blip r:embed="rId48"/>
+                    <a:srcRect/>
+                    <a:stretch>
+                      <a:fillRect/>
+                    </a:stretch>
+                  </pic:blipFill>
+                  <pic:spPr bwMode="auto">
+                    <a:xfrm>
+                      <a:off x="0" y="0"/>
+                      <a:ext cx="4743450" cy="2905125"/>
+                    </a:xfrm>
+                    <a:prstGeom prst="rect">
+                      <a:avLst/>
+                    </a:prstGeom>
+                    <a:noFill/>
+                    <a:ln w="9525">
+                      <a:noFill/>
+                      <a:miter lim="800000"/>
+                      <a:headEnd/>
+                      <a:tailEnd/>
+                    </a:ln>
+                  </pic:spPr>
+                </pic:pic>
+              </a:graphicData>
+            </a:graphic>
+          </wp:inline>
+        </w:drawing>
+      </w:r>
+    </w:p>
+    <w:p>
+      <w:pPr>
+        <w:rPr>
+          <w:rFonts w:hint="eastAsia"/>
+          <w:shd w:val="clear" w:color="auto" w:fill="F8F8F8"/>
+        </w:rPr>
+      </w:pPr>
+    </w:p>
+    <w:p>
+      <w:pPr>
+        <w:rPr>
+          <w:shd w:val="clear" w:color="auto" w:fill="F8F8F8"/>
+        </w:rPr>
+      </w:pPr>
+      <w:r>
+        <w:rPr>
+          <w:rFonts w:hint="eastAsia"/>
+          <w:shd w:val="clear" w:color="auto" w:fill="F8F8F8"/>
+        </w:rPr>
+        <w:t>RDD</w:t>
+      </w:r>
+      <w:r>
+        <w:rPr>
+          <w:rFonts w:hint="eastAsia"/>
+          <w:shd w:val="clear" w:color="auto" w:fill="F8F8F8"/>
+        </w:rPr>
+        <w:t>在产生作业调用的时候，经典的过程如下所示：</w:t>
+      </w:r>
+      <w:r>
+        <w:rPr>
+          <w:rFonts w:hint="eastAsia"/>
+          <w:shd w:val="clear" w:color="auto" w:fill="F8F8F8"/>
+        </w:rPr>
+        <w:br w:type="textWrapping" w:clear="all"/>
+        <w:t> </w:t>
+      </w:r>
+    </w:p>
+    <w:p>
+      <w:pPr>
+        <w:rPr>
+          <w:rFonts w:hint="eastAsia"/>
+          <w:shd w:val="clear" w:color="auto" w:fill="F8F8F8"/>
+        </w:rPr>
+      </w:pPr>
+      <w:r>
+        <w:rPr>
+          <w:shd w:val="clear" w:color="auto" w:fill="F8F8F8"/>
+        </w:rPr>
+        <w:drawing>
+          <wp:inline distT="0" distB="0" distL="0" distR="0">
+            <wp:extent cx="4743450" cy="3228975"/>
+            <wp:effectExtent l="19050" t="0" r="0" b="0"/>
+            <wp:docPr id="72" name="图片 72" descr="http://s8.51cto.com/wyfs02/M01/49/A6/wKiom1QX2l6SgaISAACN5rHw90c511.jpg">
+              <a:hlinkClick xmlns:a="http://schemas.openxmlformats.org/drawingml/2006/main" r:id="rId49" tgtFrame="&quot;_blank&quot;"/>
+            </wp:docPr>
+            <wp:cNvGraphicFramePr>
+              <a:graphicFrameLocks xmlns:a="http://schemas.openxmlformats.org/drawingml/2006/main" noChangeAspect="1"/>
+            </wp:cNvGraphicFramePr>
+            <a:graphic xmlns:a="http://schemas.openxmlformats.org/drawingml/2006/main">
+              <a:graphicData uri="http://schemas.openxmlformats.org/drawingml/2006/picture">
+                <pic:pic xmlns:pic="http://schemas.openxmlformats.org/drawingml/2006/picture">
+                  <pic:nvPicPr>
+                    <pic:cNvPr id="0" name="Picture 72" descr="http://s8.51cto.com/wyfs02/M01/49/A6/wKiom1QX2l6SgaISAACN5rHw90c511.jpg">
+                      <a:hlinkClick r:id="rId49" tgtFrame="&quot;_blank&quot;"/>
+                    </pic:cNvPr>
+                    <pic:cNvPicPr>
+                      <a:picLocks noChangeAspect="1" noChangeArrowheads="1"/>
+                    </pic:cNvPicPr>
+                  </pic:nvPicPr>
+                  <pic:blipFill>
+                    <a:blip r:embed="rId50"/>
+                    <a:srcRect/>
+                    <a:stretch>
+                      <a:fillRect/>
+                    </a:stretch>
+                  </pic:blipFill>
+                  <pic:spPr bwMode="auto">
+                    <a:xfrm>
+                      <a:off x="0" y="0"/>
+                      <a:ext cx="4743450" cy="3228975"/>
+                    </a:xfrm>
+                    <a:prstGeom prst="rect">
+                      <a:avLst/>
+                    </a:prstGeom>
+                    <a:noFill/>
+                    <a:ln w="9525">
+                      <a:noFill/>
+                      <a:miter lim="800000"/>
+                      <a:headEnd/>
+                      <a:tailEnd/>
+                    </a:ln>
+                  </pic:spPr>
+                </pic:pic>
+              </a:graphicData>
+            </a:graphic>
+          </wp:inline>
+        </w:drawing>
+      </w:r>
+    </w:p>
+    <w:p>
+      <w:pPr>
+        <w:jc w:val="center"/>
+        <w:rPr>
+          <w:rFonts w:hint="eastAsia"/>
+          <w:color w:val="333333"/>
+          <w:sz w:val="21"/>
+          <w:szCs w:val="21"/>
+          <w:lang w:eastAsia="zh-CN"/>
+        </w:rPr>
+      </w:pPr>
+    </w:p>
+    <w:p>
+      <w:pPr>
+        <w:pStyle w:val="3"/>
+        <w:rPr>
+          <w:rFonts w:hint="eastAsia"/>
+          <w:shd w:val="clear" w:color="auto" w:fill="F8F8F8"/>
+          <w:lang w:eastAsia="zh-CN"/>
+        </w:rPr>
+      </w:pPr>
+      <w:r>
+        <w:rPr>
+          <w:rFonts w:hint="eastAsia"/>
+          <w:shd w:val="clear" w:color="auto" w:fill="F8F8F8"/>
+        </w:rPr>
+        <w:t>RDD</w:t>
+      </w:r>
+      <w:r>
+        <w:rPr>
+          <w:rFonts w:hint="eastAsia"/>
+          <w:shd w:val="clear" w:color="auto" w:fill="F8F8F8"/>
+          <w:lang w:eastAsia="zh-CN"/>
+        </w:rPr>
+        <w:t>的</w:t>
+      </w:r>
+      <w:r>
+        <w:rPr>
+          <w:rFonts w:hint="eastAsia"/>
+          <w:shd w:val="clear" w:color="auto" w:fill="F8F8F8"/>
+        </w:rPr>
+        <w:t>持久化</w:t>
+      </w:r>
+    </w:p>
+    <w:p>
+      <w:pPr>
+        <w:rPr>
+          <w:rFonts w:hint="eastAsia"/>
+          <w:shd w:val="clear" w:color="auto" w:fill="F8F8F8"/>
+        </w:rPr>
+      </w:pPr>
+      <w:r>
+        <w:rPr>
+          <w:rFonts w:hint="eastAsia"/>
+          <w:shd w:val="clear" w:color="auto" w:fill="F8F8F8"/>
+        </w:rPr>
+        <w:t>RDD</w:t>
+      </w:r>
+      <w:r>
+        <w:rPr>
+          <w:rFonts w:hint="eastAsia"/>
+          <w:shd w:val="clear" w:color="auto" w:fill="F8F8F8"/>
+        </w:rPr>
+        <w:t>在持久化的需要考虑内存策略</w:t>
+      </w:r>
+    </w:p>
+    <w:p>
+      <w:pPr>
+        <w:pStyle w:val="2"/>
+      </w:pPr>
+      <w:r>
+        <w:rPr>
+          <w:rFonts w:hint="eastAsia"/>
+        </w:rPr>
+        <w:lastRenderedPageBreak/>
+        <w:t>Spark</w:t>
+      </w:r>
+      <w:r>
+        <w:rPr>
+          <w:rFonts w:hint="eastAsia"/>
+        </w:rPr>
+        <w:t>的高容错机制</w:t>
+      </w:r>
+      <w:r>
+        <w:rPr>
+          <w:rFonts w:hint="eastAsia"/>
+        </w:rPr>
+        <w:t>lineage</w:t>
+      </w:r>
+    </w:p>
+    <w:p>
+      <w:pPr>
+        <w:rPr>
+          <w:rFonts w:hint="eastAsia"/>
+          <w:shd w:val="clear" w:color="auto" w:fill="F8F8F8"/>
+        </w:rPr>
+      </w:pPr>
+      <w:r>
+        <w:rPr>
+          <w:rFonts w:hint="eastAsia"/>
+          <w:shd w:val="clear" w:color="auto" w:fill="F8F8F8"/>
+        </w:rPr>
+        <w:t>基于</w:t>
+      </w:r>
+      <w:r>
+        <w:rPr>
+          <w:rFonts w:hint="eastAsia"/>
+          <w:shd w:val="clear" w:color="auto" w:fill="F8F8F8"/>
+        </w:rPr>
+        <w:t>DAG</w:t>
+      </w:r>
+      <w:r>
+        <w:rPr>
+          <w:rFonts w:hint="eastAsia"/>
+          <w:shd w:val="clear" w:color="auto" w:fill="F8F8F8"/>
+        </w:rPr>
+        <w:t>图，</w:t>
+      </w:r>
+      <w:r>
+        <w:rPr>
+          <w:rFonts w:hint="eastAsia"/>
+          <w:shd w:val="clear" w:color="auto" w:fill="F8F8F8"/>
+        </w:rPr>
+        <w:t>lineage</w:t>
+      </w:r>
+      <w:r>
+        <w:rPr>
+          <w:rFonts w:hint="eastAsia"/>
+          <w:shd w:val="clear" w:color="auto" w:fill="F8F8F8"/>
+        </w:rPr>
+        <w:t>是轻量级而高效的</w:t>
+      </w:r>
+      <w:r>
+        <w:rPr>
+          <w:rFonts w:hint="eastAsia"/>
+          <w:shd w:val="clear" w:color="auto" w:fill="F8F8F8"/>
+        </w:rPr>
+        <w:t>，操作之间相互具备</w:t>
+      </w:r>
+      <w:r>
+        <w:rPr>
+          <w:rFonts w:hint="eastAsia"/>
+          <w:shd w:val="clear" w:color="auto" w:fill="F8F8F8"/>
+        </w:rPr>
+        <w:t>lineage</w:t>
+      </w:r>
+      <w:r>
+        <w:rPr>
+          <w:rFonts w:hint="eastAsia"/>
+          <w:shd w:val="clear" w:color="auto" w:fill="F8F8F8"/>
+        </w:rPr>
+        <w:t>的关系，每个操作只关心其父操作，各个分片的数据之间互不影响，出现错误的时候只要恢复单个</w:t>
+      </w:r>
+      <w:r>
+        <w:rPr>
+          <w:rFonts w:hint="eastAsia"/>
+          <w:shd w:val="clear" w:color="auto" w:fill="F8F8F8"/>
+        </w:rPr>
+        <w:t>Split</w:t>
+      </w:r>
+      <w:r>
+        <w:rPr>
+          <w:rFonts w:hint="eastAsia"/>
+          <w:shd w:val="clear" w:color="auto" w:fill="F8F8F8"/>
+        </w:rPr>
+        <w:t>的特定部分即可：</w:t>
+      </w:r>
+    </w:p>
+    <w:p>
+      <w:pPr>
+        <w:jc w:val="center"/>
+        <w:rPr>
+          <w:rFonts w:hint="eastAsia"/>
+          <w:shd w:val="clear" w:color="auto" w:fill="F8F8F8"/>
+        </w:rPr>
+      </w:pPr>
+      <w:r>
+        <w:rPr>
+          <w:shd w:val="clear" w:color="auto" w:fill="F8F8F8"/>
+        </w:rPr>
+        <w:drawing>
+          <wp:inline distT="0" distB="0" distL="0" distR="0">
+            <wp:extent cx="3752850" cy="2990850"/>
+            <wp:effectExtent l="19050" t="0" r="0" b="0"/>
+            <wp:docPr id="52" name="图片 52" descr="http://s1.51cto.com/wyfs02/M02/49/AF/wKiom1QZBY2hbBXrAABlDKQspqA220.jpg"/>
+            <wp:cNvGraphicFramePr>
+              <a:graphicFrameLocks xmlns:a="http://schemas.openxmlformats.org/drawingml/2006/main" noChangeAspect="1"/>
+            </wp:cNvGraphicFramePr>
+            <a:graphic xmlns:a="http://schemas.openxmlformats.org/drawingml/2006/main">
+              <a:graphicData uri="http://schemas.openxmlformats.org/drawingml/2006/picture">
+                <pic:pic xmlns:pic="http://schemas.openxmlformats.org/drawingml/2006/picture">
+                  <pic:nvPicPr>
+                    <pic:cNvPr id="0" name="Picture 52" descr="http://s1.51cto.com/wyfs02/M02/49/AF/wKiom1QZBY2hbBXrAABlDKQspqA220.jpg"/>
+                    <pic:cNvPicPr>
+                      <a:picLocks noChangeAspect="1" noChangeArrowheads="1"/>
+                    </pic:cNvPicPr>
+                  </pic:nvPicPr>
+                  <pic:blipFill>
+                    <a:blip r:embed="rId51"/>
+                    <a:srcRect/>
+                    <a:stretch>
+                      <a:fillRect/>
+                    </a:stretch>
+                  </pic:blipFill>
+                  <pic:spPr bwMode="auto">
+                    <a:xfrm>
+                      <a:off x="0" y="0"/>
+                      <a:ext cx="3752850" cy="2990850"/>
+                    </a:xfrm>
+                    <a:prstGeom prst="rect">
+                      <a:avLst/>
+                    </a:prstGeom>
+                    <a:noFill/>
+                    <a:ln w="9525">
+                      <a:noFill/>
+                      <a:miter lim="800000"/>
+                      <a:headEnd/>
+                      <a:tailEnd/>
+                    </a:ln>
+                  </pic:spPr>
+                </pic:pic>
+              </a:graphicData>
+            </a:graphic>
+          </wp:inline>
+        </w:drawing>
+      </w:r>
+    </w:p>
+    <w:p>
+      <w:pPr>
+        <w:pStyle w:val="1"/>
+        <w:rPr>
+          <w:lang w:eastAsia="zh-CN"/>
+        </w:rPr>
+      </w:pPr>
+      <w:r>
+        <w:t>Spark</w:t>
+      </w:r>
+      <w:r>
+        <w:t>内核</w:t>
+      </w:r>
+      <w:r>
+        <w:t xml:space="preserve"> </w:t>
+      </w:r>
+    </w:p>
+    <w:p>
+      <w:pPr>
+        <w:rPr>
+          <w:rFonts w:hint="eastAsia"/>
+          <w:shd w:val="clear" w:color="auto" w:fill="F8F8F8"/>
+        </w:rPr>
+      </w:pPr>
+      <w:r>
+        <w:rPr>
+          <w:rFonts w:hint="eastAsia"/>
+          <w:shd w:val="clear" w:color="auto" w:fill="F8F8F8"/>
+        </w:rPr>
+        <w:t>Spark</w:t>
+      </w:r>
+      <w:r>
+        <w:rPr>
+          <w:rFonts w:hint="eastAsia"/>
+          <w:shd w:val="clear" w:color="auto" w:fill="F8F8F8"/>
+        </w:rPr>
+        <w:t>内核揭秘共分四个部分：</w:t>
+      </w:r>
+    </w:p>
+    <w:p>
+      <w:r>
+        <w:rPr>
+          <w:rFonts w:hint="eastAsia"/>
+        </w:rPr>
+        <w:t>第一部分：</w:t>
+      </w:r>
+      <w:r>
+        <w:rPr>
+          <w:rFonts w:hint="eastAsia"/>
+        </w:rPr>
+        <w:t>Spark</w:t>
+      </w:r>
+      <w:r>
+        <w:rPr>
+          <w:rFonts w:hint="eastAsia"/>
+        </w:rPr>
+        <w:t>内核初探</w:t>
+      </w:r>
+    </w:p>
+    <w:p>
+      <w:pPr>
+        <w:rPr>
+          <w:rFonts w:hint="eastAsia"/>
+        </w:rPr>
+      </w:pPr>
+      <w:r>
+        <w:rPr>
+          <w:rFonts w:hint="eastAsia"/>
+        </w:rPr>
+        <w:t>第二部分：</w:t>
+      </w:r>
+      <w:r>
+        <w:rPr>
+          <w:rFonts w:hint="eastAsia"/>
+        </w:rPr>
+        <w:t>Spark</w:t>
+      </w:r>
+      <w:r>
+        <w:rPr>
+          <w:rFonts w:hint="eastAsia"/>
+        </w:rPr>
+        <w:t>内核核心源码解析</w:t>
+      </w:r>
+    </w:p>
+    <w:p>
+      <w:pPr>
+        <w:rPr>
+          <w:rFonts w:hint="eastAsia"/>
+        </w:rPr>
+      </w:pPr>
+      <w:r>
+        <w:rPr>
+          <w:rFonts w:hint="eastAsia"/>
+        </w:rPr>
+        <w:t>第三部分：</w:t>
+      </w:r>
+      <w:r>
+        <w:rPr>
+          <w:rFonts w:hint="eastAsia"/>
+        </w:rPr>
+        <w:t>Job</w:t>
+      </w:r>
+      <w:r>
+        <w:rPr>
+          <w:rFonts w:hint="eastAsia"/>
+        </w:rPr>
+        <w:t>全生命周期源码解读</w:t>
+      </w:r>
+    </w:p>
+    <w:p>
+      <w:pPr>
+        <w:rPr>
+          <w:rFonts w:hint="eastAsia"/>
+        </w:rPr>
+      </w:pPr>
+      <w:r>
+        <w:rPr>
+          <w:rFonts w:hint="eastAsia"/>
+        </w:rPr>
+        <w:t>第四部分：</w:t>
+      </w:r>
+      <w:r>
+        <w:rPr>
+          <w:rFonts w:hint="eastAsia"/>
+        </w:rPr>
+        <w:t>Spark</w:t>
+      </w:r>
+      <w:r>
+        <w:rPr>
+          <w:rFonts w:hint="eastAsia"/>
+        </w:rPr>
+        <w:t>性能优化</w:t>
+      </w:r>
+    </w:p>
+    <w:p>
+      <w:pPr>
+        <w:pStyle w:val="2"/>
+        <w:rPr>
+          <w:rFonts w:hint="eastAsia"/>
+        </w:rPr>
+      </w:pPr>
+      <w:r>
+        <w:rPr>
+          <w:rFonts w:hint="eastAsia"/>
+        </w:rPr>
+        <w:t>Spark</w:t>
+      </w:r>
+      <w:r>
+        <w:rPr>
+          <w:rFonts w:hint="eastAsia"/>
+        </w:rPr>
+        <w:t>内核初探</w:t>
+      </w:r>
+    </w:p>
+    <w:p>
+      <w:r>
+        <w:rPr>
+          <w:rFonts w:hint="eastAsia"/>
+        </w:rPr>
+        <w:t>本讲是</w:t>
+      </w:r>
+      <w:r>
+        <w:rPr>
+          <w:rFonts w:hint="eastAsia"/>
+        </w:rPr>
+        <w:t>Spark</w:t>
+      </w:r>
+      <w:r>
+        <w:rPr>
+          <w:rFonts w:hint="eastAsia"/>
+        </w:rPr>
+        <w:t>内核揭秘的第一部分：</w:t>
+      </w:r>
+      <w:r>
+        <w:rPr>
+          <w:rFonts w:hint="eastAsia"/>
+        </w:rPr>
+        <w:t>Spark</w:t>
+      </w:r>
+      <w:r>
+        <w:rPr>
+          <w:rFonts w:hint="eastAsia"/>
+        </w:rPr>
+        <w:t>内核初探，具体内容如下所示：</w:t>
+      </w:r>
+    </w:p>
+    <w:p>
+      <w:pPr>
+        <w:rPr>
+          <w:rFonts w:hint="eastAsia"/>
+        </w:rPr>
+      </w:pPr>
+      <w:r>
+        <w:rPr>
+          <w:rFonts w:hint="eastAsia"/>
+        </w:rPr>
+        <w:t>1</w:t>
+      </w:r>
+      <w:r>
+        <w:rPr>
+          <w:rFonts w:hint="eastAsia"/>
+        </w:rPr>
+        <w:t>，</w:t>
+      </w:r>
+      <w:r>
+        <w:rPr>
+          <w:rFonts w:hint="eastAsia"/>
+        </w:rPr>
+        <w:t>Spark</w:t>
+      </w:r>
+      <w:r>
+        <w:rPr>
+          <w:rFonts w:hint="eastAsia"/>
+        </w:rPr>
+        <w:t>内核核心术语解析；</w:t>
+      </w:r>
+    </w:p>
+    <w:p>
+      <w:pPr>
+        <w:rPr>
+          <w:rFonts w:hint="eastAsia"/>
+        </w:rPr>
+      </w:pPr>
+      <w:r>
+        <w:rPr>
+          <w:rFonts w:hint="eastAsia"/>
+        </w:rPr>
+        <w:t>2</w:t>
+      </w:r>
+      <w:r>
+        <w:rPr>
+          <w:rFonts w:hint="eastAsia"/>
+        </w:rPr>
+        <w:t>，</w:t>
+      </w:r>
+      <w:r>
+        <w:rPr>
+          <w:rFonts w:hint="eastAsia"/>
+        </w:rPr>
+        <w:t>Spark</w:t>
+      </w:r>
+      <w:r>
+        <w:rPr>
+          <w:rFonts w:hint="eastAsia"/>
+        </w:rPr>
+        <w:t>集群概览；</w:t>
+      </w:r>
+    </w:p>
+    <w:p>
+      <w:pPr>
+        <w:rPr>
+          <w:rFonts w:hint="eastAsia"/>
+        </w:rPr>
+      </w:pPr>
+      <w:r>
+        <w:rPr>
+          <w:rFonts w:hint="eastAsia"/>
+        </w:rPr>
+        <w:t>3</w:t>
+      </w:r>
+      <w:r>
+        <w:rPr>
+          <w:rFonts w:hint="eastAsia"/>
+        </w:rPr>
+        <w:t>，</w:t>
+      </w:r>
+      <w:r>
+        <w:rPr>
+          <w:rFonts w:hint="eastAsia"/>
+        </w:rPr>
+        <w:t>Spark</w:t>
+      </w:r>
+      <w:r>
+        <w:rPr>
+          <w:rFonts w:hint="eastAsia"/>
+        </w:rPr>
+        <w:t>核心组件；</w:t>
+      </w:r>
+    </w:p>
+    <w:p>
+      <w:pPr>
+        <w:rPr>
+          <w:rFonts w:hint="eastAsia"/>
+        </w:rPr>
+      </w:pPr>
+      <w:r>
+        <w:rPr>
+          <w:rFonts w:hint="eastAsia"/>
+        </w:rPr>
+        <w:lastRenderedPageBreak/>
+        <w:t>4</w:t>
+      </w:r>
+      <w:r>
+        <w:rPr>
+          <w:rFonts w:hint="eastAsia"/>
+        </w:rPr>
+        <w:t>，</w:t>
+      </w:r>
+      <w:r>
+        <w:rPr>
+          <w:rFonts w:hint="eastAsia"/>
+        </w:rPr>
+        <w:t>Spark</w:t>
+      </w:r>
+      <w:r>
+        <w:rPr>
+          <w:rFonts w:hint="eastAsia"/>
+        </w:rPr>
+        <w:t>任务调度系统初见；</w:t>
+      </w:r>
+    </w:p>
+    <w:p>
+      <w:pPr>
+        <w:pStyle w:val="3"/>
+        <w:rPr>
+          <w:rFonts w:hint="eastAsia"/>
+        </w:rPr>
+      </w:pPr>
+      <w:r>
+        <w:rPr>
+          <w:rFonts w:hint="eastAsia"/>
+        </w:rPr>
+        <w:t>Spark</w:t>
+      </w:r>
+      <w:r>
+        <w:rPr>
+          <w:rFonts w:hint="eastAsia"/>
+        </w:rPr>
+        <w:t>内核核心术语解析</w:t>
+      </w:r>
+    </w:p>
+    <w:p>
+      <w:pPr>
+        <w:pStyle w:val="4"/>
+      </w:pPr>
+      <w:r>
+        <w:rPr>
+          <w:rFonts w:hint="eastAsia"/>
+        </w:rPr>
+        <w:t>Application</w:t>
+      </w:r>
+    </w:p>
+    <w:p>
+      <w:pPr>
+        <w:rPr>
+          <w:rFonts w:hint="eastAsia"/>
+        </w:rPr>
+      </w:pPr>
+      <w:r>
+        <w:rPr>
+          <w:rFonts w:hint="eastAsia"/>
+        </w:rPr>
+        <w:t>Application</w:t>
+      </w:r>
+      <w:r>
+        <w:rPr>
+          <w:rFonts w:hint="eastAsia"/>
+        </w:rPr>
+        <w:t>是创建了</w:t>
+      </w:r>
+      <w:r>
+        <w:rPr>
+          <w:rFonts w:hint="eastAsia"/>
+        </w:rPr>
+        <w:t>SparkContext</w:t>
+      </w:r>
+      <w:r>
+        <w:rPr>
+          <w:rFonts w:hint="eastAsia"/>
+        </w:rPr>
+        <w:t>实例对象的</w:t>
+      </w:r>
+      <w:r>
+        <w:rPr>
+          <w:rFonts w:hint="eastAsia"/>
+        </w:rPr>
+        <w:t>Spark</w:t>
+      </w:r>
+      <w:r>
+        <w:rPr>
+          <w:rFonts w:hint="eastAsia"/>
+        </w:rPr>
+        <w:t>用户，包含了</w:t>
+      </w:r>
+      <w:r>
+        <w:rPr>
+          <w:rFonts w:hint="eastAsia"/>
+        </w:rPr>
+        <w:t>Driver</w:t>
+      </w:r>
+      <w:r>
+        <w:rPr>
+          <w:rFonts w:hint="eastAsia"/>
+        </w:rPr>
+        <w:t>程序</w:t>
+      </w:r>
+      <w:r>
+        <w:rPr>
+          <w:rFonts w:hint="eastAsia"/>
+        </w:rPr>
+        <w:t>。</w:t>
+      </w:r>
+    </w:p>
+    <w:p>
+      <w:pPr>
+        <w:rPr>
+          <w:rFonts w:hint="eastAsia"/>
+        </w:rPr>
+      </w:pPr>
+      <w:r>
+        <w:rPr>
+          <w:rFonts w:hint="eastAsia"/>
+          <w:shd w:val="clear" w:color="auto" w:fill="F8F8F8"/>
+        </w:rPr>
+        <w:t>Spark-shell</w:t>
+      </w:r>
+      <w:r>
+        <w:rPr>
+          <w:rFonts w:hint="eastAsia"/>
+          <w:shd w:val="clear" w:color="auto" w:fill="F8F8F8"/>
+        </w:rPr>
+        <w:t>是一个应用程序，因为</w:t>
+      </w:r>
+      <w:r>
+        <w:rPr>
+          <w:rFonts w:hint="eastAsia"/>
+          <w:shd w:val="clear" w:color="auto" w:fill="F8F8F8"/>
+        </w:rPr>
+        <w:t>spark-shell</w:t>
+      </w:r>
+      <w:r>
+        <w:rPr>
+          <w:rFonts w:hint="eastAsia"/>
+          <w:shd w:val="clear" w:color="auto" w:fill="F8F8F8"/>
+        </w:rPr>
+        <w:t>在启动的时候创建了</w:t>
+      </w:r>
+      <w:r>
+        <w:rPr>
+          <w:rFonts w:hint="eastAsia"/>
+          <w:shd w:val="clear" w:color="auto" w:fill="F8F8F8"/>
+        </w:rPr>
+        <w:t>SparkContext</w:t>
+      </w:r>
+      <w:r>
+        <w:rPr>
+          <w:rFonts w:hint="eastAsia"/>
+          <w:shd w:val="clear" w:color="auto" w:fill="F8F8F8"/>
+        </w:rPr>
+        <w:t>对象，其名称为</w:t>
+      </w:r>
+      <w:r>
+        <w:rPr>
+          <w:rFonts w:hint="eastAsia"/>
+          <w:shd w:val="clear" w:color="auto" w:fill="F8F8F8"/>
+        </w:rPr>
+        <w:t>sc</w:t>
+      </w:r>
+      <w:r>
+        <w:rPr>
+          <w:rFonts w:hint="eastAsia"/>
+          <w:shd w:val="clear" w:color="auto" w:fill="F8F8F8"/>
+        </w:rPr>
+        <w:t>。</w:t>
+      </w:r>
+    </w:p>
+    <w:p>
+      <w:pPr>
+        <w:pStyle w:val="4"/>
+      </w:pPr>
+      <w:r>
+        <w:rPr>
+          <w:rFonts w:hint="eastAsia"/>
+        </w:rPr>
+        <w:t>Job</w:t>
+      </w:r>
+    </w:p>
+    <w:p>
+      <w:pPr>
+        <w:rPr>
+          <w:rFonts w:hint="eastAsia"/>
+        </w:rPr>
+      </w:pPr>
+      <w:r>
+        <w:rPr>
+          <w:rFonts w:hint="eastAsia"/>
+        </w:rPr>
+        <w:t>和</w:t>
+      </w:r>
+      <w:r>
+        <w:rPr>
+          <w:rFonts w:hint="eastAsia"/>
+        </w:rPr>
+        <w:t>Spark</w:t>
+      </w:r>
+      <w:r>
+        <w:rPr>
+          <w:rFonts w:hint="eastAsia"/>
+        </w:rPr>
+        <w:t>的</w:t>
+      </w:r>
+      <w:r>
+        <w:rPr>
+          <w:rFonts w:hint="eastAsia"/>
+        </w:rPr>
+        <w:t>action</w:t>
+      </w:r>
+      <w:r>
+        <w:rPr>
+          <w:rFonts w:hint="eastAsia"/>
+        </w:rPr>
+        <w:t>相对应，每一个</w:t>
+      </w:r>
+      <w:r>
+        <w:rPr>
+          <w:rFonts w:hint="eastAsia"/>
+        </w:rPr>
+        <w:t>action</w:t>
+      </w:r>
+      <w:r>
+        <w:rPr>
+          <w:rFonts w:hint="eastAsia"/>
+        </w:rPr>
+        <w:t>例如</w:t>
+      </w:r>
+      <w:r>
+        <w:rPr>
+          <w:rFonts w:hint="eastAsia"/>
+        </w:rPr>
+        <w:t>count</w:t>
+      </w:r>
+      <w:r>
+        <w:rPr>
+          <w:rFonts w:hint="eastAsia"/>
+        </w:rPr>
+        <w:t>、</w:t>
+      </w:r>
+      <w:r>
+        <w:rPr>
+          <w:rFonts w:hint="eastAsia"/>
+        </w:rPr>
+        <w:t>savaAsTextFile</w:t>
+      </w:r>
+      <w:r>
+        <w:rPr>
+          <w:rFonts w:hint="eastAsia"/>
+        </w:rPr>
+        <w:t>等都会对应一个</w:t>
+      </w:r>
+      <w:r>
+        <w:rPr>
+          <w:rFonts w:hint="eastAsia"/>
+        </w:rPr>
+        <w:t>Job</w:t>
+      </w:r>
+      <w:r>
+        <w:rPr>
+          <w:rFonts w:hint="eastAsia"/>
+        </w:rPr>
+        <w:t>实例，该</w:t>
+      </w:r>
+      <w:r>
+        <w:rPr>
+          <w:rFonts w:hint="eastAsia"/>
+        </w:rPr>
+        <w:t>Job</w:t>
+      </w:r>
+      <w:r>
+        <w:rPr>
+          <w:rFonts w:hint="eastAsia"/>
+        </w:rPr>
+        <w:t>实例包含多任务的并行计算。</w:t>
+      </w:r>
+    </w:p>
+    <w:p>
+      <w:pPr>
+        <w:pStyle w:val="4"/>
+        <w:rPr>
+          <w:rFonts w:hint="eastAsia"/>
+          <w:lang w:eastAsia="zh-CN"/>
+        </w:rPr>
+      </w:pPr>
+      <w:r>
+        <w:rPr>
+          <w:rFonts w:hint="eastAsia"/>
+        </w:rPr>
+        <w:t>Driver Program</w:t>
+      </w:r>
+    </w:p>
+    <w:p>
+      <w:pPr>
+        <w:rPr>
+          <w:rFonts w:hint="eastAsia"/>
+        </w:rPr>
+      </w:pPr>
+      <w:r>
+        <w:rPr>
+          <w:rFonts w:hint="eastAsia"/>
+        </w:rPr>
+        <w:t>运行</w:t>
+      </w:r>
+      <w:r>
+        <w:rPr>
+          <w:rFonts w:hint="eastAsia"/>
+        </w:rPr>
+        <w:t>main</w:t>
+      </w:r>
+      <w:r>
+        <w:rPr>
+          <w:rFonts w:hint="eastAsia"/>
+        </w:rPr>
+        <w:t>函数并且新建</w:t>
+      </w:r>
+      <w:r>
+        <w:rPr>
+          <w:rFonts w:hint="eastAsia"/>
+        </w:rPr>
+        <w:t>SparkContext</w:t>
+      </w:r>
+      <w:r>
+        <w:rPr>
+          <w:rFonts w:hint="eastAsia"/>
+        </w:rPr>
+        <w:t>实例的程序。</w:t>
+      </w:r>
+    </w:p>
+    <w:p>
+      <w:pPr>
+        <w:pStyle w:val="4"/>
+        <w:rPr>
+          <w:rFonts w:hint="eastAsia"/>
+          <w:lang w:eastAsia="zh-CN"/>
+        </w:rPr>
+      </w:pPr>
+      <w:r>
+        <w:rPr>
+          <w:rFonts w:hint="eastAsia"/>
+        </w:rPr>
+        <w:t>Cluster Manager</w:t>
+      </w:r>
+    </w:p>
+    <w:p>
+      <w:pPr>
+        <w:rPr>
+          <w:rFonts w:hint="eastAsia"/>
+        </w:rPr>
+      </w:pPr>
+      <w:r>
+        <w:rPr>
+          <w:rFonts w:hint="eastAsia"/>
+        </w:rPr>
+        <w:t>集群资源管理的外部服务，在</w:t>
+      </w:r>
+      <w:r>
+        <w:rPr>
+          <w:rFonts w:hint="eastAsia"/>
+        </w:rPr>
+        <w:t>Spark</w:t>
+      </w:r>
+      <w:r>
+        <w:rPr>
+          <w:rFonts w:hint="eastAsia"/>
+        </w:rPr>
+        <w:t>上现在主要有</w:t>
+      </w:r>
+      <w:r>
+        <w:rPr>
+          <w:rFonts w:hint="eastAsia"/>
+        </w:rPr>
+        <w:t>Standalone</w:t>
+      </w:r>
+      <w:r>
+        <w:rPr>
+          <w:rFonts w:hint="eastAsia"/>
+        </w:rPr>
+        <w:t>、</w:t>
+      </w:r>
+      <w:r>
+        <w:rPr>
+          <w:rFonts w:hint="eastAsia"/>
+        </w:rPr>
+        <w:t>Yarn</w:t>
+      </w:r>
+      <w:r>
+        <w:rPr>
+          <w:rFonts w:hint="eastAsia"/>
+        </w:rPr>
+        <w:t>、</w:t>
+      </w:r>
+      <w:r>
+        <w:rPr>
+          <w:rFonts w:hint="eastAsia"/>
+        </w:rPr>
+        <w:t>Mesos</w:t>
+      </w:r>
+      <w:r>
+        <w:rPr>
+          <w:rFonts w:hint="eastAsia"/>
+        </w:rPr>
+        <w:t>等三种集群资源管理器，</w:t>
+      </w:r>
+      <w:r>
+        <w:rPr>
+          <w:rFonts w:hint="eastAsia"/>
+        </w:rPr>
+        <w:t>Spark</w:t>
+      </w:r>
+      <w:r>
+        <w:rPr>
+          <w:rFonts w:hint="eastAsia"/>
+        </w:rPr>
+        <w:t>自带的</w:t>
+      </w:r>
+      <w:r>
+        <w:rPr>
+          <w:rFonts w:hint="eastAsia"/>
+        </w:rPr>
+        <w:t>Standalone</w:t>
+      </w:r>
+      <w:r>
+        <w:rPr>
+          <w:rFonts w:hint="eastAsia"/>
+        </w:rPr>
+        <w:t>模式能够满足绝大部分纯粹的</w:t>
+      </w:r>
+      <w:r>
+        <w:rPr>
+          <w:rFonts w:hint="eastAsia"/>
+        </w:rPr>
+        <w:t>Spark</w:t>
+      </w:r>
+      <w:r>
+        <w:rPr>
+          <w:rFonts w:hint="eastAsia"/>
+        </w:rPr>
+        <w:t>计算环境中对集群资源管理的需求，基本上只有在集群中运行多套计算框架的时候才建议考虑</w:t>
+      </w:r>
+      <w:r>
+        <w:rPr>
+          <w:rFonts w:hint="eastAsia"/>
+        </w:rPr>
+        <w:t>Yarn</w:t>
+      </w:r>
+      <w:r>
+        <w:rPr>
+          <w:rFonts w:hint="eastAsia"/>
+        </w:rPr>
+        <w:t>和</w:t>
+      </w:r>
+      <w:r>
+        <w:rPr>
+          <w:rFonts w:hint="eastAsia"/>
+        </w:rPr>
+        <w:t>Mesos</w:t>
+      </w:r>
+      <w:r>
+        <w:rPr>
+          <w:rFonts w:hint="eastAsia"/>
+        </w:rPr>
+        <w:t>。</w:t>
+      </w:r>
+    </w:p>
+    <w:p>
+      <w:pPr>
+        <w:pStyle w:val="4"/>
+        <w:rPr>
+          <w:rFonts w:hint="eastAsia"/>
+          <w:lang w:eastAsia="zh-CN"/>
+        </w:rPr>
+      </w:pPr>
+      <w:r>
+        <w:rPr>
+          <w:rFonts w:hint="eastAsia"/>
+        </w:rPr>
+        <w:t>Worker Node</w:t>
+      </w:r>
+    </w:p>
+    <w:p>
+      <w:pPr>
+        <w:rPr>
+          <w:rFonts w:hint="eastAsia"/>
+        </w:rPr>
+      </w:pPr>
+      <w:r>
+        <w:rPr>
+          <w:rFonts w:hint="eastAsia"/>
+        </w:rPr>
+        <w:t>集群中可以运行应用程序代码的工作节点，相当于</w:t>
+      </w:r>
+      <w:r>
+        <w:rPr>
+          <w:rFonts w:hint="eastAsia"/>
+        </w:rPr>
+        <w:t>Hadoop</w:t>
+      </w:r>
+      <w:r>
+        <w:rPr>
+          <w:rFonts w:hint="eastAsia"/>
+        </w:rPr>
+        <w:t>的</w:t>
+      </w:r>
+      <w:r>
+        <w:rPr>
+          <w:rFonts w:hint="eastAsia"/>
+        </w:rPr>
+        <w:t>slave</w:t>
+      </w:r>
+      <w:r>
+        <w:rPr>
+          <w:rFonts w:hint="eastAsia"/>
+        </w:rPr>
+        <w:t>节点。</w:t>
+      </w:r>
+    </w:p>
+    <w:p>
+      <w:pPr>
+        <w:pStyle w:val="4"/>
+        <w:rPr>
+          <w:rFonts w:hint="eastAsia"/>
+          <w:lang w:eastAsia="zh-CN"/>
+        </w:rPr>
+      </w:pPr>
+      <w:r>
+        <w:rPr>
+          <w:rFonts w:hint="eastAsia"/>
+        </w:rPr>
+        <w:t>Executor</w:t>
+      </w:r>
+    </w:p>
+    <w:p>
+      <w:pPr>
+        <w:rPr>
+          <w:rFonts w:hint="eastAsia"/>
+        </w:rPr>
+      </w:pPr>
+      <w:r>
+        <w:rPr>
+          <w:rFonts w:hint="eastAsia"/>
+        </w:rPr>
+        <w:t>在一个</w:t>
+      </w:r>
+      <w:r>
+        <w:rPr>
+          <w:rFonts w:hint="eastAsia"/>
+        </w:rPr>
+        <w:t>Worker Node</w:t>
+      </w:r>
+      <w:r>
+        <w:rPr>
+          <w:rFonts w:hint="eastAsia"/>
+        </w:rPr>
+        <w:t>上为应用启动的工作进程，在进程中负责任务的运行，并且负责将数据存放在内存或磁盘上，必须注意的是，每个应用在一个</w:t>
+      </w:r>
+      <w:r>
+        <w:rPr>
+          <w:rFonts w:hint="eastAsia"/>
+        </w:rPr>
+        <w:t>Worker Node</w:t>
+      </w:r>
+      <w:r>
+        <w:rPr>
+          <w:rFonts w:hint="eastAsia"/>
+        </w:rPr>
+        <w:t>上只会有一个</w:t>
+      </w:r>
+      <w:r>
+        <w:rPr>
+          <w:rFonts w:hint="eastAsia"/>
+        </w:rPr>
+        <w:t>Executor</w:t>
+      </w:r>
+      <w:r>
+        <w:rPr>
+          <w:rFonts w:hint="eastAsia"/>
+        </w:rPr>
+        <w:t>，在</w:t>
+      </w:r>
+      <w:r>
+        <w:rPr>
+          <w:rFonts w:hint="eastAsia"/>
+        </w:rPr>
+        <w:t>Executor</w:t>
+      </w:r>
+      <w:r>
+        <w:rPr>
+          <w:rFonts w:hint="eastAsia"/>
+        </w:rPr>
+        <w:t>内部通过多线程的方式并发处理应用的任务。</w:t>
+      </w:r>
+    </w:p>
+    <w:p>
+      <w:pPr>
+        <w:pStyle w:val="4"/>
+        <w:rPr>
+          <w:lang w:eastAsia="zh-CN"/>
+        </w:rPr>
+      </w:pPr>
+      <w:r>
+        <w:rPr>
+          <w:rFonts w:hint="eastAsia"/>
+        </w:rPr>
+        <w:t>Task</w:t>
+      </w:r>
+    </w:p>
+    <w:p>
+      <w:pPr>
+        <w:rPr>
+          <w:rFonts w:hint="eastAsia"/>
+        </w:rPr>
+      </w:pPr>
+      <w:r>
+        <w:rPr>
+          <w:rFonts w:hint="eastAsia"/>
+        </w:rPr>
+        <w:t>被</w:t>
+      </w:r>
+      <w:r>
+        <w:rPr>
+          <w:rFonts w:hint="eastAsia"/>
+        </w:rPr>
+        <w:t>Driver</w:t>
+      </w:r>
+      <w:r>
+        <w:rPr>
+          <w:rFonts w:hint="eastAsia"/>
+        </w:rPr>
+        <w:t>送到</w:t>
+      </w:r>
+      <w:r>
+        <w:rPr>
+          <w:rFonts w:hint="eastAsia"/>
+        </w:rPr>
+        <w:t>executor</w:t>
+      </w:r>
+      <w:r>
+        <w:rPr>
+          <w:rFonts w:hint="eastAsia"/>
+        </w:rPr>
+        <w:t>上的工作单元，通常情况下一个</w:t>
+      </w:r>
+      <w:r>
+        <w:rPr>
+          <w:rFonts w:hint="eastAsia"/>
+        </w:rPr>
+        <w:t>task</w:t>
+      </w:r>
+      <w:r>
+        <w:rPr>
+          <w:rFonts w:hint="eastAsia"/>
+        </w:rPr>
+        <w:t>会处理一个</w:t>
+      </w:r>
+      <w:r>
+        <w:rPr>
+          <w:rFonts w:hint="eastAsia"/>
+        </w:rPr>
+        <w:t>split</w:t>
+      </w:r>
+      <w:r>
+        <w:rPr>
+          <w:rFonts w:hint="eastAsia"/>
+        </w:rPr>
+        <w:t>的数据，每个</w:t>
+      </w:r>
+      <w:r>
+        <w:rPr>
+          <w:rFonts w:hint="eastAsia"/>
+        </w:rPr>
+        <w:t>split</w:t>
+      </w:r>
+      <w:r>
+        <w:rPr>
+          <w:rFonts w:hint="eastAsia"/>
+        </w:rPr>
+        <w:t>一般就是一个</w:t>
+      </w:r>
+      <w:r>
+        <w:rPr>
+          <w:rFonts w:hint="eastAsia"/>
+        </w:rPr>
+        <w:t>Block</w:t>
+      </w:r>
+      <w:r>
+        <w:rPr>
+          <w:rFonts w:hint="eastAsia"/>
+        </w:rPr>
+        <w:t>块的大小：</w:t>
+      </w:r>
+    </w:p>
+    <w:p>
+      <w:pPr>
+        <w:pStyle w:val="4"/>
+        <w:rPr>
+          <w:lang w:eastAsia="zh-CN"/>
+        </w:rPr>
+      </w:pPr>
+      <w:r>
+        <w:rPr>
+          <w:rFonts w:hint="eastAsia"/>
+        </w:rPr>
+        <w:t>Stage</w:t>
+      </w:r>
+    </w:p>
+    <w:p>
+      <w:pPr>
+        <w:rPr>
+          <w:rFonts w:hint="eastAsia"/>
+        </w:rPr>
+      </w:pPr>
+      <w:r>
+        <w:rPr>
+          <w:rFonts w:hint="eastAsia"/>
+        </w:rPr>
+        <w:t>一个</w:t>
+      </w:r>
+      <w:r>
+        <w:rPr>
+          <w:rFonts w:hint="eastAsia"/>
+        </w:rPr>
+        <w:t>Job</w:t>
+      </w:r>
+      <w:r>
+        <w:rPr>
+          <w:rFonts w:hint="eastAsia"/>
+        </w:rPr>
+        <w:t>会被拆分成很多任务，每一组任务被成为</w:t>
+      </w:r>
+      <w:r>
+        <w:rPr>
+          <w:rFonts w:hint="eastAsia"/>
+        </w:rPr>
+        <w:t>Stage</w:t>
+      </w:r>
+      <w:r>
+        <w:rPr>
+          <w:rFonts w:hint="eastAsia"/>
+        </w:rPr>
+        <w:t>，这个</w:t>
+      </w:r>
+      <w:r>
+        <w:rPr>
+          <w:rFonts w:hint="eastAsia"/>
+        </w:rPr>
+        <w:t>MapReduce</w:t>
+      </w:r>
+      <w:r>
+        <w:rPr>
+          <w:rFonts w:hint="eastAsia"/>
+        </w:rPr>
+        <w:t>的</w:t>
+      </w:r>
+      <w:r>
+        <w:rPr>
+          <w:rFonts w:hint="eastAsia"/>
+        </w:rPr>
+        <w:t>map</w:t>
+      </w:r>
+      <w:r>
+        <w:rPr>
+          <w:rFonts w:hint="eastAsia"/>
+        </w:rPr>
+        <w:t>和</w:t>
+      </w:r>
+      <w:r>
+        <w:rPr>
+          <w:rFonts w:hint="eastAsia"/>
+        </w:rPr>
+        <w:t>reduce</w:t>
+      </w:r>
+      <w:r>
+        <w:rPr>
+          <w:rFonts w:hint="eastAsia"/>
+        </w:rPr>
+        <w:t>任务很像，划分</w:t>
+      </w:r>
+      <w:r>
+        <w:rPr>
+          <w:rFonts w:hint="eastAsia"/>
+        </w:rPr>
+        <w:t>Stage</w:t>
+      </w:r>
+      <w:r>
+        <w:rPr>
+          <w:rFonts w:hint="eastAsia"/>
+        </w:rPr>
+        <w:t>的依据在于：</w:t>
+      </w:r>
+      <w:r>
+        <w:rPr>
+          <w:rFonts w:hint="eastAsia"/>
+        </w:rPr>
+        <w:t>Stage</w:t>
+      </w:r>
+      <w:r>
+        <w:rPr>
+          <w:rFonts w:hint="eastAsia"/>
+        </w:rPr>
+        <w:t>开始一般是由于读取外部数据或者</w:t>
+      </w:r>
+      <w:r>
+        <w:rPr>
+          <w:rFonts w:hint="eastAsia"/>
+        </w:rPr>
+        <w:t>Shuffle</w:t>
+      </w:r>
+      <w:r>
+        <w:rPr>
+          <w:rFonts w:hint="eastAsia"/>
+        </w:rPr>
+        <w:t>数据、一个</w:t>
+      </w:r>
+      <w:r>
+        <w:rPr>
+          <w:rFonts w:hint="eastAsia"/>
+        </w:rPr>
+        <w:t>Stage</w:t>
+      </w:r>
+      <w:r>
+        <w:rPr>
+          <w:rFonts w:hint="eastAsia"/>
+        </w:rPr>
+        <w:t>的结束一般是由于发生</w:t>
+      </w:r>
+      <w:r>
+        <w:rPr>
+          <w:rFonts w:hint="eastAsia"/>
+        </w:rPr>
+        <w:t>Shuffle</w:t>
+      </w:r>
+      <w:r>
+        <w:rPr>
+          <w:rFonts w:hint="eastAsia"/>
+        </w:rPr>
+        <w:t>（例如</w:t>
+      </w:r>
+      <w:r>
+        <w:rPr>
+          <w:rFonts w:hint="eastAsia"/>
+        </w:rPr>
+        <w:t>reduceByKey</w:t>
+      </w:r>
+      <w:r>
+        <w:rPr>
+          <w:rFonts w:hint="eastAsia"/>
+        </w:rPr>
+        <w:t>操作）或者整个</w:t>
+      </w:r>
+      <w:r>
+        <w:rPr>
+          <w:rFonts w:hint="eastAsia"/>
+        </w:rPr>
+        <w:t>Job</w:t>
+      </w:r>
+      <w:r>
+        <w:rPr>
+          <w:rFonts w:hint="eastAsia"/>
+        </w:rPr>
+        <w:t>结束时例如要把数据放到</w:t>
+      </w:r>
+      <w:r>
+        <w:rPr>
+          <w:rFonts w:hint="eastAsia"/>
+        </w:rPr>
+        <w:t>hdfs</w:t>
+      </w:r>
+      <w:r>
+        <w:rPr>
+          <w:rFonts w:hint="eastAsia"/>
+        </w:rPr>
+        <w:t>等存储系统上</w:t>
+      </w:r>
+      <w:r>
+        <w:rPr>
+          <w:rFonts w:hint="eastAsia"/>
+        </w:rPr>
+        <w:t>。</w:t>
+      </w:r>
+    </w:p>
+    <w:p>
+      <w:pPr>
+        <w:pStyle w:val="2"/>
+        <w:rPr>
+          <w:rFonts w:hint="eastAsia"/>
+          <w:lang w:eastAsia="zh-CN"/>
+        </w:rPr>
+      </w:pPr>
+      <w:r>
+        <w:rPr>
+          <w:rFonts w:hint="eastAsia"/>
+        </w:rPr>
+        <w:t>Spark</w:t>
+      </w:r>
+      <w:r>
+        <w:rPr>
+          <w:rFonts w:hint="eastAsia"/>
+        </w:rPr>
+        <w:t>集群概览</w:t>
+      </w:r>
+    </w:p>
+    <w:p>
+      <w:pPr>
+        <w:rPr>
+          <w:rFonts w:hint="eastAsia"/>
+        </w:rPr>
+      </w:pPr>
+      <w:r>
+        <w:lastRenderedPageBreak/>
+        <w:drawing>
+          <wp:inline distT="0" distB="0" distL="0" distR="0">
+            <wp:extent cx="5486400" cy="2333297"/>
+            <wp:effectExtent l="19050" t="0" r="0" b="0"/>
+            <wp:docPr id="23" name="图片 76" descr="http://s1.51cto.com/wyfs02/M02/4B/4D/wKioL1QpPPvzsgwgAABkvG4lH8k731.jpg"/>
+            <wp:cNvGraphicFramePr>
+              <a:graphicFrameLocks xmlns:a="http://schemas.openxmlformats.org/drawingml/2006/main" noChangeAspect="1"/>
+            </wp:cNvGraphicFramePr>
+            <a:graphic xmlns:a="http://schemas.openxmlformats.org/drawingml/2006/main">
+              <a:graphicData uri="http://schemas.openxmlformats.org/drawingml/2006/picture">
+                <pic:pic xmlns:pic="http://schemas.openxmlformats.org/drawingml/2006/picture">
+                  <pic:nvPicPr>
+                    <pic:cNvPr id="0" name="Picture 76" descr="http://s1.51cto.com/wyfs02/M02/4B/4D/wKioL1QpPPvzsgwgAABkvG4lH8k731.jpg"/>
+                    <pic:cNvPicPr>
+                      <a:picLocks noChangeAspect="1" noChangeArrowheads="1"/>
+                    </pic:cNvPicPr>
+                  </pic:nvPicPr>
+                  <pic:blipFill>
+                    <a:blip r:embed="rId52"/>
+                    <a:srcRect/>
+                    <a:stretch>
+                      <a:fillRect/>
+                    </a:stretch>
+                  </pic:blipFill>
+                  <pic:spPr bwMode="auto">
+                    <a:xfrm>
+                      <a:off x="0" y="0"/>
+                      <a:ext cx="5486400" cy="2333297"/>
+                    </a:xfrm>
+                    <a:prstGeom prst="rect">
+                      <a:avLst/>
+                    </a:prstGeom>
+                    <a:noFill/>
+                    <a:ln w="9525">
+                      <a:noFill/>
+                      <a:miter lim="800000"/>
+                      <a:headEnd/>
+                      <a:tailEnd/>
+                    </a:ln>
+                  </pic:spPr>
+                </pic:pic>
+              </a:graphicData>
+            </a:graphic>
+          </wp:inline>
+        </w:drawing>
+      </w:r>
+    </w:p>
+    <w:p>
+      <w:pPr>
+        <w:rPr>
+          <w:rFonts w:hint="eastAsia"/>
+        </w:rPr>
+      </w:pPr>
+      <w:r>
+        <w:rPr>
+          <w:rFonts w:hint="eastAsia"/>
+        </w:rPr>
+        <w:t>需要注意的是</w:t>
+      </w:r>
+      <w:r>
+        <w:rPr>
+          <w:rFonts w:hint="eastAsia"/>
+        </w:rPr>
+        <w:t>Spark Driver</w:t>
+      </w:r>
+      <w:r>
+        <w:rPr>
+          <w:rFonts w:hint="eastAsia"/>
+        </w:rPr>
+        <w:t>所在的机器需要和</w:t>
+      </w:r>
+      <w:r>
+        <w:rPr>
+          <w:rFonts w:hint="eastAsia"/>
+        </w:rPr>
+        <w:t>Spark</w:t>
+      </w:r>
+      <w:r>
+        <w:rPr>
+          <w:rFonts w:hint="eastAsia"/>
+        </w:rPr>
+        <w:t>集群最好位于同一个网络环境中，因为</w:t>
+      </w:r>
+      <w:r>
+        <w:rPr>
+          <w:rFonts w:hint="eastAsia"/>
+        </w:rPr>
+        <w:t>Driver</w:t>
+      </w:r>
+      <w:r>
+        <w:rPr>
+          <w:rFonts w:hint="eastAsia"/>
+        </w:rPr>
+        <w:t>中的</w:t>
+      </w:r>
+      <w:r>
+        <w:rPr>
+          <w:rFonts w:hint="eastAsia"/>
+        </w:rPr>
+        <w:t>SparkContext</w:t>
+      </w:r>
+      <w:r>
+        <w:rPr>
+          <w:rFonts w:hint="eastAsia"/>
+        </w:rPr>
+        <w:t>实例要要发送任务给不同</w:t>
+      </w:r>
+      <w:r>
+        <w:rPr>
+          <w:rFonts w:hint="eastAsia"/>
+        </w:rPr>
+        <w:t>Worker Node</w:t>
+      </w:r>
+      <w:r>
+        <w:rPr>
+          <w:rFonts w:hint="eastAsia"/>
+        </w:rPr>
+        <w:t>的</w:t>
+      </w:r>
+      <w:r>
+        <w:rPr>
+          <w:rFonts w:hint="eastAsia"/>
+        </w:rPr>
+        <w:t>Executor</w:t>
+      </w:r>
+      <w:r>
+        <w:rPr>
+          <w:rFonts w:hint="eastAsia"/>
+        </w:rPr>
+        <w:t>并接受</w:t>
+      </w:r>
+      <w:r>
+        <w:rPr>
+          <w:rFonts w:hint="eastAsia"/>
+        </w:rPr>
+        <w:t>Executor</w:t>
+      </w:r>
+      <w:r>
+        <w:rPr>
+          <w:rFonts w:hint="eastAsia"/>
+        </w:rPr>
+        <w:t>的一些执行结果信息，一般而言，在企业实际的生产环境中</w:t>
+      </w:r>
+      <w:r>
+        <w:rPr>
+          <w:rFonts w:hint="eastAsia"/>
+        </w:rPr>
+        <w:t>Driver</w:t>
+      </w:r>
+      <w:r>
+        <w:rPr>
+          <w:rFonts w:hint="eastAsia"/>
+        </w:rPr>
+        <w:t>所在机器的配置往往都是比较不错的，尤其是其</w:t>
+      </w:r>
+      <w:r>
+        <w:rPr>
+          <w:rFonts w:hint="eastAsia"/>
+        </w:rPr>
+        <w:t>CPU</w:t>
+      </w:r>
+      <w:r>
+        <w:rPr>
+          <w:rFonts w:hint="eastAsia"/>
+        </w:rPr>
+        <w:t>的处理能力往往都很强悍。</w:t>
+      </w:r>
+    </w:p>
+    <w:p>
+      <w:pPr>
+        <w:pStyle w:val="2"/>
+        <w:rPr>
+          <w:rFonts w:hint="eastAsia"/>
+          <w:lang w:eastAsia="zh-CN"/>
+        </w:rPr>
+      </w:pPr>
+      <w:r>
+        <w:rPr>
+          <w:rFonts w:hint="eastAsia"/>
+        </w:rPr>
+        <w:t>Spark</w:t>
+      </w:r>
+      <w:r>
+        <w:rPr>
+          <w:rFonts w:hint="eastAsia"/>
+        </w:rPr>
+        <w:t>核心组件</w:t>
+      </w:r>
+    </w:p>
+    <w:p>
+      <w:r>
+        <w:rPr>
+          <w:rFonts w:hint="eastAsia"/>
+        </w:rPr>
+        <w:t>Spark</w:t>
+      </w:r>
+      <w:r>
+        <w:rPr>
+          <w:rFonts w:hint="eastAsia"/>
+        </w:rPr>
+        <w:t>核心组件如下所示：</w:t>
+      </w:r>
+    </w:p>
+    <w:p>
+      <w:pPr>
+        <w:rPr>
+          <w:rFonts w:hint="eastAsia"/>
+        </w:rPr>
+      </w:pPr>
+      <w:r>
+        <w:drawing>
+          <wp:inline distT="0" distB="0" distL="0" distR="0">
+            <wp:extent cx="4743450" cy="2762250"/>
+            <wp:effectExtent l="19050" t="0" r="0" b="0"/>
+            <wp:docPr id="79" name="图片 79" descr="http://s9.51cto.com/wyfs02/M02/4B/4D/wKioL1QpPcGytxZoAABc0lnRzzA334.jpg">
+              <a:hlinkClick xmlns:a="http://schemas.openxmlformats.org/drawingml/2006/main" r:id="rId53" tgtFrame="&quot;_blank&quot;"/>
+            </wp:docPr>
+            <wp:cNvGraphicFramePr>
+              <a:graphicFrameLocks xmlns:a="http://schemas.openxmlformats.org/drawingml/2006/main" noChangeAspect="1"/>
+            </wp:cNvGraphicFramePr>
+            <a:graphic xmlns:a="http://schemas.openxmlformats.org/drawingml/2006/main">
+              <a:graphicData uri="http://schemas.openxmlformats.org/drawingml/2006/picture">
+                <pic:pic xmlns:pic="http://schemas.openxmlformats.org/drawingml/2006/picture">
+                  <pic:nvPicPr>
+                    <pic:cNvPr id="0" name="Picture 79" descr="http://s9.51cto.com/wyfs02/M02/4B/4D/wKioL1QpPcGytxZoAABc0lnRzzA334.jpg">
+                      <a:hlinkClick r:id="rId53" tgtFrame="&quot;_blank&quot;"/>
+                    </pic:cNvPr>
+                    <pic:cNvPicPr>
+                      <a:picLocks noChangeAspect="1" noChangeArrowheads="1"/>
+                    </pic:cNvPicPr>
+                  </pic:nvPicPr>
+                  <pic:blipFill>
+                    <a:blip r:embed="rId54"/>
+                    <a:srcRect/>
+                    <a:stretch>
+                      <a:fillRect/>
+                    </a:stretch>
+                  </pic:blipFill>
+                  <pic:spPr bwMode="auto">
+                    <a:xfrm>
+                      <a:off x="0" y="0"/>
+                      <a:ext cx="4743450" cy="2762250"/>
+                    </a:xfrm>
+                    <a:prstGeom prst="rect">
+                      <a:avLst/>
+                    </a:prstGeom>
+                    <a:noFill/>
+                    <a:ln w="9525">
+                      <a:noFill/>
+                      <a:miter lim="800000"/>
+                      <a:headEnd/>
+                      <a:tailEnd/>
+                    </a:ln>
+                  </pic:spPr>
+                </pic:pic>
+              </a:graphicData>
+            </a:graphic>
+          </wp:inline>
+        </w:drawing>
+      </w:r>
+    </w:p>
+    <w:p>
+      <w:r>
+        <w:rPr>
+          <w:rFonts w:hint="eastAsia"/>
+        </w:rPr>
+        <w:t>在初始话</w:t>
+      </w:r>
+      <w:r>
+        <w:rPr>
+          <w:rFonts w:hint="eastAsia"/>
+        </w:rPr>
+        <w:t>SparkContext</w:t>
+      </w:r>
+      <w:r>
+        <w:rPr>
+          <w:rFonts w:hint="eastAsia"/>
+        </w:rPr>
+        <w:t>的时候会初始化一系列的内容，例如会查看内存的设置情况：</w:t>
+      </w:r>
+    </w:p>
+    <w:p>
+      <w:pPr>
+        <w:rPr>
+          <w:rFonts w:hint="eastAsia"/>
+        </w:rPr>
+      </w:pPr>
+      <w:r>
+        <w:lastRenderedPageBreak/>
+        <w:drawing>
+          <wp:inline distT="0" distB="0" distL="0" distR="0">
+            <wp:extent cx="4743450" cy="885825"/>
+            <wp:effectExtent l="19050" t="0" r="0" b="0"/>
+            <wp:docPr id="81" name="图片 81" descr="http://s4.51cto.com/wyfs02/M02/4B/4D/wKioL1QpPcqiWS2KAAAxbfwyBas120.jpg">
+              <a:hlinkClick xmlns:a="http://schemas.openxmlformats.org/drawingml/2006/main" r:id="rId55" tgtFrame="&quot;_blank&quot;"/>
+            </wp:docPr>
+            <wp:cNvGraphicFramePr>
+              <a:graphicFrameLocks xmlns:a="http://schemas.openxmlformats.org/drawingml/2006/main" noChangeAspect="1"/>
+            </wp:cNvGraphicFramePr>
+            <a:graphic xmlns:a="http://schemas.openxmlformats.org/drawingml/2006/main">
+              <a:graphicData uri="http://schemas.openxmlformats.org/drawingml/2006/picture">
+                <pic:pic xmlns:pic="http://schemas.openxmlformats.org/drawingml/2006/picture">
+                  <pic:nvPicPr>
+                    <pic:cNvPr id="0" name="Picture 81" descr="http://s4.51cto.com/wyfs02/M02/4B/4D/wKioL1QpPcqiWS2KAAAxbfwyBas120.jpg">
+                      <a:hlinkClick r:id="rId55" tgtFrame="&quot;_blank&quot;"/>
+                    </pic:cNvPr>
+                    <pic:cNvPicPr>
+                      <a:picLocks noChangeAspect="1" noChangeArrowheads="1"/>
+                    </pic:cNvPicPr>
+                  </pic:nvPicPr>
+                  <pic:blipFill>
+                    <a:blip r:embed="rId56"/>
+                    <a:srcRect/>
+                    <a:stretch>
+                      <a:fillRect/>
+                    </a:stretch>
+                  </pic:blipFill>
+                  <pic:spPr bwMode="auto">
+                    <a:xfrm>
+                      <a:off x="0" y="0"/>
+                      <a:ext cx="4743450" cy="885825"/>
+                    </a:xfrm>
+                    <a:prstGeom prst="rect">
+                      <a:avLst/>
+                    </a:prstGeom>
+                    <a:noFill/>
+                    <a:ln w="9525">
+                      <a:noFill/>
+                      <a:miter lim="800000"/>
+                      <a:headEnd/>
+                      <a:tailEnd/>
+                    </a:ln>
+                  </pic:spPr>
+                </pic:pic>
+              </a:graphicData>
+            </a:graphic>
+          </wp:inline>
+        </w:drawing>
+      </w:r>
+    </w:p>
+    <w:p>
+      <w:pPr>
+        <w:rPr>
+          <w:rFonts w:hint="eastAsia"/>
+        </w:rPr>
+      </w:pPr>
+      <w:r>
+        <w:rPr>
+          <w:rFonts w:hint="eastAsia"/>
+        </w:rPr>
+        <w:t>SparkContext</w:t>
+      </w:r>
+      <w:r>
+        <w:rPr>
+          <w:rFonts w:hint="eastAsia"/>
+        </w:rPr>
+        <w:t>在初始化的时候也会创建和启动</w:t>
+      </w:r>
+      <w:r>
+        <w:rPr>
+          <w:rFonts w:hint="eastAsia"/>
+        </w:rPr>
+        <w:t>scheduler</w:t>
+      </w:r>
+      <w:r>
+        <w:rPr>
+          <w:rFonts w:hint="eastAsia"/>
+        </w:rPr>
+        <w:t>：</w:t>
+      </w:r>
+    </w:p>
+    <w:p>
+      <w:pPr>
+        <w:rPr>
+          <w:rFonts w:hint="eastAsia"/>
+        </w:rPr>
+      </w:pPr>
+      <w:r>
+        <w:drawing>
+          <wp:inline distT="0" distB="0" distL="0" distR="0">
+            <wp:extent cx="4743450" cy="2114550"/>
+            <wp:effectExtent l="19050" t="0" r="0" b="0"/>
+            <wp:docPr id="82" name="图片 82" descr="http://s5.51cto.com/wyfs02/M02/4B/4B/wKiom1QpPanhXG1AAABWRCj1G3U061.jpg">
+              <a:hlinkClick xmlns:a="http://schemas.openxmlformats.org/drawingml/2006/main" r:id="rId57" tgtFrame="&quot;_blank&quot;"/>
+            </wp:docPr>
+            <wp:cNvGraphicFramePr>
+              <a:graphicFrameLocks xmlns:a="http://schemas.openxmlformats.org/drawingml/2006/main" noChangeAspect="1"/>
+            </wp:cNvGraphicFramePr>
+            <a:graphic xmlns:a="http://schemas.openxmlformats.org/drawingml/2006/main">
+              <a:graphicData uri="http://schemas.openxmlformats.org/drawingml/2006/picture">
+                <pic:pic xmlns:pic="http://schemas.openxmlformats.org/drawingml/2006/picture">
+                  <pic:nvPicPr>
+                    <pic:cNvPr id="0" name="Picture 82" descr="http://s5.51cto.com/wyfs02/M02/4B/4B/wKiom1QpPanhXG1AAABWRCj1G3U061.jpg">
+                      <a:hlinkClick r:id="rId57" tgtFrame="&quot;_blank&quot;"/>
+                    </pic:cNvPr>
+                    <pic:cNvPicPr>
+                      <a:picLocks noChangeAspect="1" noChangeArrowheads="1"/>
+                    </pic:cNvPicPr>
+                  </pic:nvPicPr>
+                  <pic:blipFill>
+                    <a:blip r:embed="rId58"/>
+                    <a:srcRect/>
+                    <a:stretch>
+                      <a:fillRect/>
+                    </a:stretch>
+                  </pic:blipFill>
+                  <pic:spPr bwMode="auto">
+                    <a:xfrm>
+                      <a:off x="0" y="0"/>
+                      <a:ext cx="4743450" cy="2114550"/>
+                    </a:xfrm>
+                    <a:prstGeom prst="rect">
+                      <a:avLst/>
+                    </a:prstGeom>
+                    <a:noFill/>
+                    <a:ln w="9525">
+                      <a:noFill/>
+                      <a:miter lim="800000"/>
+                      <a:headEnd/>
+                      <a:tailEnd/>
+                    </a:ln>
+                  </pic:spPr>
+                </pic:pic>
+              </a:graphicData>
+            </a:graphic>
+          </wp:inline>
+        </w:drawing>
+      </w:r>
+    </w:p>
+    <w:p>
+      <w:pPr>
+        <w:rPr>
+          <w:rFonts w:hint="eastAsia"/>
+        </w:rPr>
+      </w:pPr>
+      <w:r>
+        <w:rPr>
+          <w:rFonts w:hint="eastAsia"/>
+        </w:rPr>
+        <w:t>集群核心组件中的</w:t>
+      </w:r>
+      <w:r>
+        <w:rPr>
+          <w:rFonts w:hint="eastAsia"/>
+        </w:rPr>
+        <w:t>Block tracker</w:t>
+      </w:r>
+      <w:r>
+        <w:rPr>
+          <w:rFonts w:hint="eastAsia"/>
+        </w:rPr>
+        <w:t>是用于</w:t>
+      </w:r>
+      <w:r>
+        <w:rPr>
+          <w:rFonts w:hint="eastAsia"/>
+        </w:rPr>
+        <w:t>Block</w:t>
+      </w:r>
+      <w:r>
+        <w:rPr>
+          <w:rFonts w:hint="eastAsia"/>
+        </w:rPr>
+        <w:t>和</w:t>
+      </w:r>
+      <w:r>
+        <w:rPr>
+          <w:rFonts w:hint="eastAsia"/>
+        </w:rPr>
+        <w:t>partition</w:t>
+      </w:r>
+      <w:r>
+        <w:rPr>
+          <w:rFonts w:hint="eastAsia"/>
+        </w:rPr>
+        <w:t>对应关系的管理器。</w:t>
+      </w:r>
+    </w:p>
+    <w:p>
+      <w:pPr>
+        <w:rPr>
+          <w:rFonts w:hint="eastAsia"/>
+        </w:rPr>
+      </w:pPr>
+      <w:r>
+        <w:rPr>
+          <w:rFonts w:hint="eastAsia"/>
+        </w:rPr>
+        <w:t>集群核心组件中的</w:t>
+      </w:r>
+      <w:r>
+        <w:rPr>
+          <w:rFonts w:hint="eastAsia"/>
+        </w:rPr>
+        <w:t>Shuffle tracker</w:t>
+      </w:r>
+      <w:r>
+        <w:rPr>
+          <w:rFonts w:hint="eastAsia"/>
+        </w:rPr>
+        <w:t>是用于记录</w:t>
+      </w:r>
+      <w:r>
+        <w:rPr>
+          <w:rFonts w:hint="eastAsia"/>
+        </w:rPr>
+        <w:t>Shuffle</w:t>
+      </w:r>
+      <w:r>
+        <w:rPr>
+          <w:rFonts w:hint="eastAsia"/>
+        </w:rPr>
+        <w:t>操作过程细节的。</w:t>
+      </w:r>
+    </w:p>
+    <w:p>
+      <w:pPr>
+        <w:rPr>
+          <w:rFonts w:hint="eastAsia"/>
+        </w:rPr>
+      </w:pPr>
+      <w:r>
+        <w:rPr>
+          <w:rFonts w:hint="eastAsia"/>
+        </w:rPr>
+        <w:t>从集群中也可以清晰的看出，</w:t>
+      </w:r>
+      <w:r>
+        <w:rPr>
+          <w:rFonts w:hint="eastAsia"/>
+        </w:rPr>
+        <w:t>Executor</w:t>
+      </w:r>
+      <w:r>
+        <w:rPr>
+          <w:rFonts w:hint="eastAsia"/>
+        </w:rPr>
+        <w:t>在执行任务的时候是采用多线程的方式执行的并能够在</w:t>
+      </w:r>
+      <w:r>
+        <w:rPr>
+          <w:rFonts w:hint="eastAsia"/>
+        </w:rPr>
+        <w:t>HDFS</w:t>
+      </w:r>
+      <w:r>
+        <w:rPr>
+          <w:rFonts w:hint="eastAsia"/>
+        </w:rPr>
+        <w:t>或者</w:t>
+      </w:r>
+      <w:r>
+        <w:rPr>
+          <w:rFonts w:hint="eastAsia"/>
+        </w:rPr>
+        <w:t>HBase</w:t>
+      </w:r>
+      <w:r>
+        <w:rPr>
+          <w:rFonts w:hint="eastAsia"/>
+        </w:rPr>
+        <w:t>等系统上存取数据。</w:t>
+      </w:r>
+    </w:p>
+    <w:p>
+      <w:pPr>
+        <w:rPr>
+          <w:rFonts w:hint="eastAsia"/>
+        </w:rPr>
+      </w:pPr>
+      <w:r>
+        <w:rPr>
+          <w:rFonts w:hint="eastAsia"/>
+        </w:rPr>
+        <w:t>在实际的</w:t>
+      </w:r>
+      <w:r>
+        <w:rPr>
+          <w:rFonts w:hint="eastAsia"/>
+        </w:rPr>
+        <w:t>Driver Program</w:t>
+      </w:r>
+      <w:r>
+        <w:rPr>
+          <w:rFonts w:hint="eastAsia"/>
+        </w:rPr>
+        <w:t>运行的时候每个</w:t>
+      </w:r>
+      <w:r>
+        <w:rPr>
+          <w:rFonts w:hint="eastAsia"/>
+        </w:rPr>
+        <w:t>Partition</w:t>
+      </w:r>
+      <w:r>
+        <w:rPr>
+          <w:rFonts w:hint="eastAsia"/>
+        </w:rPr>
+        <w:t>都会由一个</w:t>
+      </w:r>
+      <w:r>
+        <w:rPr>
+          <w:rFonts w:hint="eastAsia"/>
+        </w:rPr>
+        <w:t>Task</w:t>
+      </w:r>
+      <w:r>
+        <w:rPr>
+          <w:rFonts w:hint="eastAsia"/>
+        </w:rPr>
+        <w:t>负责运行：</w:t>
+      </w:r>
+    </w:p>
+    <w:p>
+      <w:pPr>
+        <w:rPr>
+          <w:rFonts w:hint="eastAsia"/>
+        </w:rPr>
+      </w:pPr>
+      <w:r>
+        <w:drawing>
+          <wp:inline distT="0" distB="0" distL="0" distR="0">
+            <wp:extent cx="4743450" cy="2466975"/>
+            <wp:effectExtent l="19050" t="0" r="0" b="0"/>
+            <wp:docPr id="83" name="图片 83" descr="http://s4.51cto.com/wyfs02/M00/4B/4D/wKioL1QpPevzSmJoAABf694Jo1U497.jpg">
+              <a:hlinkClick xmlns:a="http://schemas.openxmlformats.org/drawingml/2006/main" r:id="rId59" tgtFrame="&quot;_blank&quot;"/>
+            </wp:docPr>
+            <wp:cNvGraphicFramePr>
+              <a:graphicFrameLocks xmlns:a="http://schemas.openxmlformats.org/drawingml/2006/main" noChangeAspect="1"/>
+            </wp:cNvGraphicFramePr>
+            <a:graphic xmlns:a="http://schemas.openxmlformats.org/drawingml/2006/main">
+              <a:graphicData uri="http://schemas.openxmlformats.org/drawingml/2006/picture">
+                <pic:pic xmlns:pic="http://schemas.openxmlformats.org/drawingml/2006/picture">
+                  <pic:nvPicPr>
+                    <pic:cNvPr id="0" name="Picture 83" descr="http://s4.51cto.com/wyfs02/M00/4B/4D/wKioL1QpPevzSmJoAABf694Jo1U497.jpg">
+                      <a:hlinkClick r:id="rId59" tgtFrame="&quot;_blank&quot;"/>
+                    </pic:cNvPr>
+                    <pic:cNvPicPr>
+                      <a:picLocks noChangeAspect="1" noChangeArrowheads="1"/>
+                    </pic:cNvPicPr>
+                  </pic:nvPicPr>
+                  <pic:blipFill>
+                    <a:blip r:embed="rId60"/>
+                    <a:srcRect/>
+                    <a:stretch>
+                      <a:fillRect/>
+                    </a:stretch>
+                  </pic:blipFill>
+                  <pic:spPr bwMode="auto">
+                    <a:xfrm>
+                      <a:off x="0" y="0"/>
+                      <a:ext cx="4743450" cy="2466975"/>
+                    </a:xfrm>
+                    <a:prstGeom prst="rect">
+                      <a:avLst/>
+                    </a:prstGeom>
+                    <a:noFill/>
+                    <a:ln w="9525">
+                      <a:noFill/>
+                      <a:miter lim="800000"/>
+                      <a:headEnd/>
+                      <a:tailEnd/>
+                    </a:ln>
+                  </pic:spPr>
+                </pic:pic>
+              </a:graphicData>
+            </a:graphic>
+          </wp:inline>
+        </w:drawing>
+      </w:r>
+    </w:p>
+    <w:p>
+      <w:pPr>
+        <w:rPr>
+          <w:rFonts w:hint="eastAsia"/>
+        </w:rPr>
+      </w:pPr>
+      <w:r>
+        <w:rPr>
+          <w:rFonts w:hint="eastAsia"/>
+        </w:rPr>
+        <w:t>也就是说有多少</w:t>
+      </w:r>
+      <w:r>
+        <w:rPr>
+          <w:rFonts w:hint="eastAsia"/>
+        </w:rPr>
+        <w:t>partition</w:t>
+      </w:r>
+      <w:r>
+        <w:rPr>
+          <w:rFonts w:hint="eastAsia"/>
+        </w:rPr>
+        <w:t>就会有多少</w:t>
+      </w:r>
+      <w:r>
+        <w:rPr>
+          <w:rFonts w:hint="eastAsia"/>
+        </w:rPr>
+        <w:t>task</w:t>
+      </w:r>
+      <w:r>
+        <w:rPr>
+          <w:rFonts w:hint="eastAsia"/>
+        </w:rPr>
+        <w:t>在运行，而这些</w:t>
+      </w:r>
+      <w:r>
+        <w:rPr>
+          <w:rFonts w:hint="eastAsia"/>
+        </w:rPr>
+        <w:t>task</w:t>
+      </w:r>
+      <w:r>
+        <w:rPr>
+          <w:rFonts w:hint="eastAsia"/>
+        </w:rPr>
+        <w:t>是并发的运行在</w:t>
+      </w:r>
+      <w:r>
+        <w:rPr>
+          <w:rFonts w:hint="eastAsia"/>
+        </w:rPr>
+        <w:t>executor</w:t>
+      </w:r>
+      <w:r>
+        <w:rPr>
+          <w:rFonts w:hint="eastAsia"/>
+        </w:rPr>
+        <w:t>中的。</w:t>
+      </w:r>
+    </w:p>
+    <w:p>
+      <w:pPr>
+        <w:rPr>
+          <w:rFonts w:hint="eastAsia"/>
+          <w:lang w:eastAsia="zh-CN"/>
+        </w:rPr>
+      </w:pPr>
+    </w:p>
+    <w:p>
+      <w:pPr>
+        <w:pStyle w:val="2"/>
+        <w:rPr>
+          <w:rFonts w:hint="eastAsia"/>
+        </w:rPr>
+      </w:pPr>
+      <w:r>
+        <w:rPr>
+          <w:rFonts w:hint="eastAsia"/>
+        </w:rPr>
+        <w:t>Spark</w:t>
+      </w:r>
+      <w:r>
+        <w:rPr>
+          <w:rFonts w:hint="eastAsia"/>
+        </w:rPr>
+        <w:t>任务调度系统初见</w:t>
+      </w:r>
+    </w:p>
+    <w:p>
+      <w:pPr>
+        <w:rPr>
+          <w:rFonts w:hint="eastAsia"/>
+          <w:lang w:eastAsia="zh-CN"/>
+        </w:rPr>
+      </w:pPr>
+      <w:hyperlink r:id="rId61" w:history="1">
+        <w:r>
+          <w:rPr>
+            <w:rStyle w:val="a3"/>
+          </w:rPr>
+          <w:t>http://book.51cto.com/art/201409/453029.htm</w:t>
+        </w:r>
+      </w:hyperlink>
+    </w:p>
+    <w:p>
+      <w:pPr>
+        <w:rPr>
+          <w:rFonts w:hint="eastAsia"/>
+          <w:lang w:eastAsia="zh-CN"/>
+        </w:rPr>
+      </w:pPr>
+    </w:p>
+    <w:p>
+      <w:pPr>
+        <w:rPr>
+          <w:rFonts w:hint="eastAsia"/>
+        </w:rPr>
+      </w:pPr>
+    </w:p>
+    <w:p>
+      <w:pPr>
+        <w:rPr>
+          <w:rFonts w:hint="eastAsia"/>
+        </w:rPr>
+      </w:pPr>
+    </w:p>
+    <w:p>
+      <w:pPr>
+        <w:pStyle w:val="2"/>
+        <w:rPr>
+          <w:rFonts w:hint="eastAsia"/>
+          <w:lang w:eastAsia="zh-CN"/>
+        </w:rPr>
+      </w:pPr>
+      <w:r>
+        <w:rPr>
+          <w:rFonts w:hint="eastAsia"/>
+        </w:rPr>
+        <w:t>Spark</w:t>
+      </w:r>
+      <w:r>
+        <w:rPr>
+          <w:rFonts w:hint="eastAsia"/>
+        </w:rPr>
+        <w:t>内核核心源码解析</w:t>
+      </w:r>
+    </w:p>
+    <w:p>
+      <w:pPr>
+        <w:rPr>
+          <w:rFonts w:hint="eastAsia"/>
+          <w:lang w:eastAsia="zh-CN"/>
+        </w:rPr>
+      </w:pPr>
+    </w:p>
+    <w:p>
+      <w:pPr>
+        <w:pStyle w:val="2"/>
+        <w:rPr>
+          <w:rFonts w:hint="eastAsia"/>
+          <w:lang w:eastAsia="zh-CN"/>
+        </w:rPr>
+      </w:pPr>
+      <w:r>
+        <w:rPr>
+          <w:rFonts w:hint="eastAsia"/>
+        </w:rPr>
+        <w:t>Job</w:t>
+      </w:r>
+      <w:r>
+        <w:rPr>
+          <w:rFonts w:hint="eastAsia"/>
+        </w:rPr>
+        <w:t>全生命周期源码解读</w:t>
+      </w:r>
+    </w:p>
+    <w:p>
+      <w:pPr>
+        <w:rPr>
+          <w:rFonts w:hint="eastAsia"/>
+          <w:lang w:eastAsia="zh-CN"/>
+        </w:rPr>
+      </w:pPr>
+    </w:p>
+    <w:p>
+      <w:pPr>
+        <w:pStyle w:val="2"/>
+        <w:rPr>
+          <w:lang w:eastAsia="zh-CN"/>
+        </w:rPr>
+      </w:pPr>
+      <w:r>
+        <w:rPr>
+          <w:rFonts w:hint="eastAsia"/>
+        </w:rPr>
+        <w:t>Spark</w:t>
+      </w:r>
+      <w:r>
+        <w:rPr>
+          <w:rFonts w:hint="eastAsia"/>
+        </w:rPr>
+        <w:t>性能优化</w:t>
+      </w:r>
+    </w:p>
+    <w:p>
+      <w:pPr>
+        <w:pStyle w:val="1"/>
+        <w:rPr>
+          <w:lang w:eastAsia="zh-CN"/>
+        </w:rPr>
+      </w:pPr>
+      <w:bookmarkStart w:id="9" w:name="_Toc405898073"/>
+      <w:r>
+        <w:t>Spark</w:t>
+      </w:r>
+      <w:r>
         <w:t>核心框架</w:t>
       </w:r>
-      <w:bookmarkEnd w:id="7"/>
+      <w:bookmarkEnd w:id="9"/>
       <w:r>
         <w:t xml:space="preserve"> </w:t>
       </w:r>
@@ -2607,15 +9793,14 @@
       <w:pPr>
         <w:pStyle w:val="2"/>
         <w:rPr>
-          <w:rFonts w:hint="eastAsia"/>
-          <w:lang w:eastAsia="zh-CN"/>
-        </w:rPr>
-      </w:pPr>
-      <w:bookmarkStart w:id="8" w:name="_Toc405898074"/>
+          <w:lang w:eastAsia="zh-CN"/>
+        </w:rPr>
+      </w:pPr>
+      <w:bookmarkStart w:id="10" w:name="_Toc405898074"/>
       <w:r>
         <w:t>Spark Streaming</w:t>
       </w:r>
-      <w:bookmarkEnd w:id="8"/>
+      <w:bookmarkEnd w:id="10"/>
       <w:r>
         <w:t xml:space="preserve"> </w:t>
       </w:r>
@@ -2631,15 +9816,14 @@
       <w:pPr>
         <w:pStyle w:val="2"/>
         <w:rPr>
-          <w:rFonts w:hint="eastAsia"/>
-          <w:lang w:eastAsia="zh-CN"/>
-        </w:rPr>
-      </w:pPr>
-      <w:bookmarkStart w:id="9" w:name="_Toc405898075"/>
+          <w:lang w:eastAsia="zh-CN"/>
+        </w:rPr>
+      </w:pPr>
+      <w:bookmarkStart w:id="11" w:name="_Toc405898075"/>
       <w:r>
         <w:t>Spark SQL</w:t>
       </w:r>
-      <w:bookmarkEnd w:id="9"/>
+      <w:bookmarkEnd w:id="11"/>
       <w:r>
         <w:t xml:space="preserve"> </w:t>
       </w:r>
@@ -2655,15 +9839,14 @@
       <w:pPr>
         <w:pStyle w:val="2"/>
         <w:rPr>
-          <w:rFonts w:hint="eastAsia"/>
-          <w:lang w:eastAsia="zh-CN"/>
-        </w:rPr>
-      </w:pPr>
-      <w:bookmarkStart w:id="10" w:name="_Toc405898076"/>
+          <w:lang w:eastAsia="zh-CN"/>
+        </w:rPr>
+      </w:pPr>
+      <w:bookmarkStart w:id="12" w:name="_Toc405898076"/>
       <w:r>
         <w:t>MLlib(Machine Learning library)</w:t>
       </w:r>
-      <w:bookmarkEnd w:id="10"/>
+      <w:bookmarkEnd w:id="12"/>
       <w:r>
         <w:t xml:space="preserve"> </w:t>
       </w:r>
@@ -2679,15 +9862,14 @@
       <w:pPr>
         <w:pStyle w:val="2"/>
         <w:rPr>
-          <w:rFonts w:hint="eastAsia"/>
-          <w:lang w:eastAsia="zh-CN"/>
-        </w:rPr>
-      </w:pPr>
-      <w:bookmarkStart w:id="11" w:name="_Toc405898077"/>
+          <w:lang w:eastAsia="zh-CN"/>
+        </w:rPr>
+      </w:pPr>
+      <w:bookmarkStart w:id="13" w:name="_Toc405898077"/>
       <w:r>
         <w:t>GraphX(Graph Processing)</w:t>
       </w:r>
-      <w:bookmarkEnd w:id="11"/>
+      <w:bookmarkEnd w:id="13"/>
       <w:r>
         <w:t xml:space="preserve"> </w:t>
       </w:r>
@@ -2703,15 +9885,14 @@
       <w:pPr>
         <w:pStyle w:val="2"/>
         <w:rPr>
-          <w:rFonts w:hint="eastAsia"/>
-          <w:lang w:eastAsia="zh-CN"/>
-        </w:rPr>
-      </w:pPr>
-      <w:bookmarkStart w:id="12" w:name="_Toc405898078"/>
+          <w:lang w:eastAsia="zh-CN"/>
+        </w:rPr>
+      </w:pPr>
+      <w:bookmarkStart w:id="14" w:name="_Toc405898078"/>
       <w:r>
         <w:t>Bagel (Pregel on Spark)</w:t>
       </w:r>
-      <w:bookmarkEnd w:id="12"/>
+      <w:bookmarkEnd w:id="14"/>
       <w:r>
         <w:t xml:space="preserve">  </w:t>
       </w:r>
@@ -2727,11 +9908,11 @@
       <w:pPr>
         <w:pStyle w:val="2"/>
       </w:pPr>
-      <w:bookmarkStart w:id="13" w:name="_Toc405898079"/>
+      <w:bookmarkStart w:id="15" w:name="_Toc405898079"/>
       <w:r>
         <w:t>SparkR</w:t>
       </w:r>
-      <w:bookmarkEnd w:id="13"/>
+      <w:bookmarkEnd w:id="15"/>
       <w:r>
         <w:t xml:space="preserve"> </w:t>
       </w:r>
@@ -2740,24 +9921,40 @@
       <w:pPr>
         <w:pStyle w:val="1"/>
         <w:rPr>
-          <w:rFonts w:hint="eastAsia"/>
-          <w:lang w:eastAsia="zh-CN"/>
-        </w:rPr>
-      </w:pPr>
-      <w:bookmarkStart w:id="14" w:name="_Toc405898080"/>
+          <w:lang w:eastAsia="zh-CN"/>
+        </w:rPr>
+      </w:pPr>
+      <w:bookmarkStart w:id="16" w:name="_Toc405898080"/>
       <w:r>
         <w:t>Spark</w:t>
       </w:r>
       <w:r>
         <w:t>开发与应用</w:t>
       </w:r>
-      <w:bookmarkEnd w:id="14"/>
+      <w:bookmarkEnd w:id="16"/>
       <w:r>
         <w:t xml:space="preserve"> </w:t>
       </w:r>
     </w:p>
     <w:p>
       <w:pPr>
+        <w:pStyle w:val="2"/>
+        <w:rPr>
+          <w:rFonts w:hint="eastAsia"/>
+          <w:shd w:val="clear" w:color="auto" w:fill="F8F8F8"/>
+          <w:lang w:eastAsia="zh-CN"/>
+        </w:rPr>
+      </w:pPr>
+      <w:r>
+        <w:rPr>
+          <w:rFonts w:hint="eastAsia"/>
+          <w:shd w:val="clear" w:color="auto" w:fill="F8F8F8"/>
+        </w:rPr>
+        <w:t>Spark-shell</w:t>
+      </w:r>
+    </w:p>
+    <w:p>
+      <w:pPr>
         <w:rPr>
           <w:lang w:eastAsia="zh-CN"/>
         </w:rPr>
@@ -2767,15 +9964,14 @@
       <w:pPr>
         <w:pStyle w:val="1"/>
         <w:rPr>
-          <w:rFonts w:hint="eastAsia"/>
-          <w:lang w:eastAsia="zh-CN"/>
-        </w:rPr>
-      </w:pPr>
-      <w:bookmarkStart w:id="15" w:name="_Toc405898081"/>
+          <w:lang w:eastAsia="zh-CN"/>
+        </w:rPr>
+      </w:pPr>
+      <w:bookmarkStart w:id="17" w:name="_Toc405898081"/>
       <w:r>
         <w:t>部署</w:t>
       </w:r>
-      <w:bookmarkEnd w:id="15"/>
+      <w:bookmarkEnd w:id="17"/>
       <w:r>
         <w:t xml:space="preserve"> </w:t>
       </w:r>
@@ -2791,15 +9987,14 @@
       <w:pPr>
         <w:pStyle w:val="2"/>
         <w:rPr>
-          <w:rFonts w:hint="eastAsia"/>
-          <w:lang w:eastAsia="zh-CN"/>
-        </w:rPr>
-      </w:pPr>
-      <w:bookmarkStart w:id="16" w:name="_Toc405898082"/>
+          <w:lang w:eastAsia="zh-CN"/>
+        </w:rPr>
+      </w:pPr>
+      <w:bookmarkStart w:id="18" w:name="_Toc405898082"/>
       <w:r>
         <w:t>提交应用程序</w:t>
       </w:r>
-      <w:bookmarkEnd w:id="16"/>
+      <w:bookmarkEnd w:id="18"/>
       <w:r>
         <w:t xml:space="preserve"> </w:t>
       </w:r>
@@ -2815,15 +10010,14 @@
       <w:pPr>
         <w:pStyle w:val="2"/>
         <w:rPr>
-          <w:rFonts w:hint="eastAsia"/>
-          <w:lang w:eastAsia="zh-CN"/>
-        </w:rPr>
-      </w:pPr>
-      <w:bookmarkStart w:id="17" w:name="_Toc405898083"/>
+          <w:lang w:eastAsia="zh-CN"/>
+        </w:rPr>
+      </w:pPr>
+      <w:bookmarkStart w:id="19" w:name="_Toc405898083"/>
       <w:r>
         <w:t>Amazon EC2</w:t>
       </w:r>
-      <w:bookmarkEnd w:id="17"/>
+      <w:bookmarkEnd w:id="19"/>
       <w:r>
         <w:t xml:space="preserve"> </w:t>
       </w:r>
@@ -2839,19 +10033,17 @@
       <w:pPr>
         <w:pStyle w:val="2"/>
         <w:rPr>
-          <w:rFonts w:hint="eastAsia"/>
-          <w:lang w:eastAsia="zh-CN"/>
-        </w:rPr>
-      </w:pPr>
-      <w:bookmarkStart w:id="18" w:name="_Toc405898084"/>
-      <w:r>
-        <w:lastRenderedPageBreak/>
+          <w:lang w:eastAsia="zh-CN"/>
+        </w:rPr>
+      </w:pPr>
+      <w:bookmarkStart w:id="20" w:name="_Toc405898084"/>
+      <w:r>
         <w:t>Standalone</w:t>
       </w:r>
       <w:r>
         <w:t>模式</w:t>
       </w:r>
-      <w:bookmarkEnd w:id="18"/>
+      <w:bookmarkEnd w:id="20"/>
       <w:r>
         <w:t xml:space="preserve"> </w:t>
       </w:r>
@@ -2867,15 +10059,14 @@
       <w:pPr>
         <w:pStyle w:val="2"/>
         <w:rPr>
-          <w:rFonts w:hint="eastAsia"/>
-          <w:lang w:eastAsia="zh-CN"/>
-        </w:rPr>
-      </w:pPr>
-      <w:bookmarkStart w:id="19" w:name="_Toc405898085"/>
+          <w:lang w:eastAsia="zh-CN"/>
+        </w:rPr>
+      </w:pPr>
+      <w:bookmarkStart w:id="21" w:name="_Toc405898085"/>
       <w:r>
         <w:t>Mesos</w:t>
       </w:r>
-      <w:bookmarkEnd w:id="19"/>
+      <w:bookmarkEnd w:id="21"/>
       <w:r>
         <w:t xml:space="preserve"> </w:t>
       </w:r>
@@ -2891,15 +10082,14 @@
       <w:pPr>
         <w:pStyle w:val="2"/>
         <w:rPr>
-          <w:rFonts w:hint="eastAsia"/>
-          <w:lang w:eastAsia="zh-CN"/>
-        </w:rPr>
-      </w:pPr>
-      <w:bookmarkStart w:id="20" w:name="_Toc405898086"/>
+          <w:lang w:eastAsia="zh-CN"/>
+        </w:rPr>
+      </w:pPr>
+      <w:bookmarkStart w:id="22" w:name="_Toc405898086"/>
       <w:r>
         <w:t>YARN</w:t>
       </w:r>
-      <w:bookmarkEnd w:id="20"/>
+      <w:bookmarkEnd w:id="22"/>
       <w:r>
         <w:t xml:space="preserve"> </w:t>
       </w:r>
@@ -2915,15 +10105,14 @@
       <w:pPr>
         <w:pStyle w:val="1"/>
         <w:rPr>
-          <w:rFonts w:hint="eastAsia"/>
-          <w:lang w:eastAsia="zh-CN"/>
-        </w:rPr>
-      </w:pPr>
-      <w:bookmarkStart w:id="21" w:name="_Toc405898087"/>
+          <w:lang w:eastAsia="zh-CN"/>
+        </w:rPr>
+      </w:pPr>
+      <w:bookmarkStart w:id="23" w:name="_Toc405898087"/>
       <w:r>
         <w:t>监控</w:t>
       </w:r>
-      <w:bookmarkEnd w:id="21"/>
+      <w:bookmarkEnd w:id="23"/>
       <w:r>
         <w:t xml:space="preserve"> </w:t>
       </w:r>
@@ -2939,15 +10128,14 @@
       <w:pPr>
         <w:pStyle w:val="1"/>
         <w:rPr>
-          <w:rFonts w:hint="eastAsia"/>
-          <w:lang w:eastAsia="zh-CN"/>
-        </w:rPr>
-      </w:pPr>
-      <w:bookmarkStart w:id="22" w:name="_Toc405898088"/>
+          <w:lang w:eastAsia="zh-CN"/>
+        </w:rPr>
+      </w:pPr>
+      <w:bookmarkStart w:id="24" w:name="_Toc405898088"/>
       <w:r>
         <w:t>配置</w:t>
       </w:r>
-      <w:bookmarkEnd w:id="22"/>
+      <w:bookmarkEnd w:id="24"/>
       <w:r>
         <w:t xml:space="preserve"> </w:t>
       </w:r>
@@ -2963,15 +10151,14 @@
       <w:pPr>
         <w:pStyle w:val="1"/>
         <w:rPr>
-          <w:rFonts w:hint="eastAsia"/>
-          <w:lang w:eastAsia="zh-CN"/>
-        </w:rPr>
-      </w:pPr>
-      <w:bookmarkStart w:id="23" w:name="_Toc405898089"/>
+          <w:lang w:eastAsia="zh-CN"/>
+        </w:rPr>
+      </w:pPr>
+      <w:bookmarkStart w:id="25" w:name="_Toc405898089"/>
       <w:r>
         <w:t>调优</w:t>
       </w:r>
-      <w:bookmarkEnd w:id="23"/>
+      <w:bookmarkEnd w:id="25"/>
       <w:r>
         <w:t xml:space="preserve"> </w:t>
       </w:r>
@@ -2987,15 +10174,14 @@
       <w:pPr>
         <w:pStyle w:val="1"/>
         <w:rPr>
-          <w:rFonts w:hint="eastAsia"/>
-          <w:lang w:eastAsia="zh-CN"/>
-        </w:rPr>
-      </w:pPr>
-      <w:bookmarkStart w:id="24" w:name="_Toc405898090"/>
+          <w:lang w:eastAsia="zh-CN"/>
+        </w:rPr>
+      </w:pPr>
+      <w:bookmarkStart w:id="26" w:name="_Toc405898090"/>
       <w:r>
         <w:t>作业调度</w:t>
       </w:r>
-      <w:bookmarkEnd w:id="24"/>
+      <w:bookmarkEnd w:id="26"/>
       <w:r>
         <w:t xml:space="preserve"> </w:t>
       </w:r>
@@ -3011,15 +10197,14 @@
       <w:pPr>
         <w:pStyle w:val="1"/>
         <w:rPr>
-          <w:rFonts w:hint="eastAsia"/>
-          <w:lang w:eastAsia="zh-CN"/>
-        </w:rPr>
-      </w:pPr>
-      <w:bookmarkStart w:id="25" w:name="_Toc405898091"/>
+          <w:lang w:eastAsia="zh-CN"/>
+        </w:rPr>
+      </w:pPr>
+      <w:bookmarkStart w:id="27" w:name="_Toc405898091"/>
       <w:r>
         <w:t>安全</w:t>
       </w:r>
-      <w:bookmarkEnd w:id="25"/>
+      <w:bookmarkEnd w:id="27"/>
       <w:r>
         <w:t xml:space="preserve"> </w:t>
       </w:r>
@@ -3035,15 +10220,14 @@
       <w:pPr>
         <w:pStyle w:val="1"/>
         <w:rPr>
-          <w:rFonts w:hint="eastAsia"/>
-          <w:lang w:eastAsia="zh-CN"/>
-        </w:rPr>
-      </w:pPr>
-      <w:bookmarkStart w:id="26" w:name="_Toc405898092"/>
+          <w:lang w:eastAsia="zh-CN"/>
+        </w:rPr>
+      </w:pPr>
+      <w:bookmarkStart w:id="28" w:name="_Toc405898092"/>
       <w:r>
         <w:t>硬件配置</w:t>
       </w:r>
-      <w:bookmarkEnd w:id="26"/>
+      <w:bookmarkEnd w:id="28"/>
       <w:r>
         <w:t xml:space="preserve"> </w:t>
       </w:r>
@@ -3059,18 +10243,17 @@
       <w:pPr>
         <w:pStyle w:val="1"/>
         <w:rPr>
-          <w:rFonts w:hint="eastAsia"/>
-          <w:lang w:eastAsia="zh-CN"/>
-        </w:rPr>
-      </w:pPr>
-      <w:bookmarkStart w:id="27" w:name="_Toc405898093"/>
+          <w:lang w:eastAsia="zh-CN"/>
+        </w:rPr>
+      </w:pPr>
+      <w:bookmarkStart w:id="29" w:name="_Toc405898093"/>
       <w:r>
         <w:t>技巧、</w:t>
       </w:r>
       <w:r>
         <w:t>FQA</w:t>
       </w:r>
-      <w:bookmarkEnd w:id="27"/>
+      <w:bookmarkEnd w:id="29"/>
       <w:r>
         <w:t xml:space="preserve"> </w:t>
       </w:r>
@@ -3095,8 +10278,443 @@
         <w:br w:type="page"/>
       </w:r>
     </w:p>
+    <w:p>
+      <w:pPr>
+        <w:pStyle w:val="iMindMapLevel3"/>
+        <w:ind w:left="0"/>
+        <w:rPr>
+          <w:rFonts w:hint="eastAsia"/>
+          <w:lang w:eastAsia="zh-CN"/>
+        </w:rPr>
+      </w:pPr>
+    </w:p>
+    <w:p>
+      <w:pPr>
+        <w:pStyle w:val="iMindMapLevel3"/>
+        <w:ind w:left="0"/>
+        <w:rPr>
+          <w:rFonts w:hint="eastAsia"/>
+          <w:lang w:eastAsia="zh-CN"/>
+        </w:rPr>
+      </w:pPr>
+    </w:p>
+    <w:p>
+      <w:pPr>
+        <w:pStyle w:val="1"/>
+        <w:rPr>
+          <w:rFonts w:hint="eastAsia"/>
+          <w:lang w:eastAsia="zh-CN"/>
+        </w:rPr>
+      </w:pPr>
+      <w:r>
+        <w:rPr>
+          <w:rFonts w:hint="eastAsia"/>
+          <w:lang w:eastAsia="zh-CN"/>
+        </w:rPr>
+        <w:t>参考资料</w:t>
+      </w:r>
+    </w:p>
+    <w:p>
+      <w:pPr>
+        <w:pStyle w:val="3"/>
+        <w:spacing w:before="0" w:after="0" w:line="375" w:lineRule="atLeast"/>
+        <w:rPr>
+          <w:rFonts w:ascii="微软雅黑" w:eastAsia="微软雅黑" w:hAnsi="微软雅黑"/>
+          <w:color w:val="000000"/>
+          <w:spacing w:val="8"/>
+          <w:sz w:val="23"/>
+          <w:szCs w:val="23"/>
+        </w:rPr>
+      </w:pPr>
+      <w:r>
+        <w:rPr>
+          <w:rFonts w:ascii="微软雅黑" w:eastAsia="微软雅黑" w:hAnsi="微软雅黑" w:hint="eastAsia"/>
+          <w:color w:val="000000"/>
+          <w:spacing w:val="8"/>
+          <w:sz w:val="23"/>
+          <w:szCs w:val="23"/>
+        </w:rPr>
+        <w:t>Shark</w:t>
+      </w:r>
+    </w:p>
+    <w:p>
+      <w:pPr>
+        <w:pStyle w:val="af5"/>
+        <w:spacing w:before="0" w:beforeAutospacing="0" w:after="0" w:afterAutospacing="0" w:line="375" w:lineRule="atLeast"/>
+        <w:rPr>
+          <w:rFonts w:ascii="微软雅黑" w:eastAsia="微软雅黑" w:hAnsi="微软雅黑" w:hint="eastAsia"/>
+          <w:color w:val="000000"/>
+          <w:spacing w:val="8"/>
+          <w:sz w:val="21"/>
+          <w:szCs w:val="21"/>
+        </w:rPr>
+      </w:pPr>
+      <w:r>
+        <w:rPr>
+          <w:rFonts w:ascii="微软雅黑" w:eastAsia="微软雅黑" w:hAnsi="微软雅黑" w:hint="eastAsia"/>
+          <w:color w:val="000000"/>
+          <w:spacing w:val="8"/>
+          <w:sz w:val="21"/>
+          <w:szCs w:val="21"/>
+        </w:rPr>
+        <w:t>Shark是基于Spark上的“Hive”，看看基于hadoop的Hive：</w:t>
+      </w:r>
+    </w:p>
+    <w:p>
+      <w:pPr>
+        <w:pStyle w:val="af5"/>
+        <w:spacing w:before="0" w:beforeAutospacing="0" w:after="0" w:afterAutospacing="0" w:line="375" w:lineRule="atLeast"/>
+        <w:rPr>
+          <w:rFonts w:ascii="微软雅黑" w:eastAsia="微软雅黑" w:hAnsi="微软雅黑" w:hint="eastAsia"/>
+          <w:color w:val="000000"/>
+          <w:spacing w:val="8"/>
+          <w:sz w:val="21"/>
+          <w:szCs w:val="21"/>
+        </w:rPr>
+      </w:pPr>
+      <w:r>
+        <w:rPr>
+          <w:rFonts w:ascii="微软雅黑" w:eastAsia="微软雅黑" w:hAnsi="微软雅黑"/>
+          <w:noProof/>
+          <w:color w:val="000000"/>
+          <w:spacing w:val="8"/>
+          <w:sz w:val="21"/>
+          <w:szCs w:val="21"/>
+        </w:rPr>
+        <w:drawing>
+          <wp:inline distT="0" distB="0" distL="0" distR="0">
+            <wp:extent cx="5791200" cy="3352800"/>
+            <wp:effectExtent l="19050" t="0" r="0" b="0"/>
+            <wp:docPr id="14" name="图片 14" descr="hive"/>
+            <wp:cNvGraphicFramePr>
+              <a:graphicFrameLocks xmlns:a="http://schemas.openxmlformats.org/drawingml/2006/main" noChangeAspect="1"/>
+            </wp:cNvGraphicFramePr>
+            <a:graphic xmlns:a="http://schemas.openxmlformats.org/drawingml/2006/main">
+              <a:graphicData uri="http://schemas.openxmlformats.org/drawingml/2006/picture">
+                <pic:pic xmlns:pic="http://schemas.openxmlformats.org/drawingml/2006/picture">
+                  <pic:nvPicPr>
+                    <pic:cNvPr id="0" name="Picture 14" descr="hive"/>
+                    <pic:cNvPicPr>
+                      <a:picLocks noChangeAspect="1" noChangeArrowheads="1"/>
+                    </pic:cNvPicPr>
+                  </pic:nvPicPr>
+                  <pic:blipFill>
+                    <a:blip r:embed="rId62"/>
+                    <a:srcRect/>
+                    <a:stretch>
+                      <a:fillRect/>
+                    </a:stretch>
+                  </pic:blipFill>
+                  <pic:spPr bwMode="auto">
+                    <a:xfrm>
+                      <a:off x="0" y="0"/>
+                      <a:ext cx="5791200" cy="3352800"/>
+                    </a:xfrm>
+                    <a:prstGeom prst="rect">
+                      <a:avLst/>
+                    </a:prstGeom>
+                    <a:noFill/>
+                    <a:ln w="9525">
+                      <a:noFill/>
+                      <a:miter lim="800000"/>
+                      <a:headEnd/>
+                      <a:tailEnd/>
+                    </a:ln>
+                  </pic:spPr>
+                </pic:pic>
+              </a:graphicData>
+            </a:graphic>
+          </wp:inline>
+        </w:drawing>
+      </w:r>
+    </w:p>
+    <w:p>
+      <w:pPr>
+        <w:pStyle w:val="af5"/>
+        <w:spacing w:before="0" w:beforeAutospacing="0" w:after="0" w:afterAutospacing="0" w:line="375" w:lineRule="atLeast"/>
+        <w:rPr>
+          <w:rFonts w:ascii="微软雅黑" w:eastAsia="微软雅黑" w:hAnsi="微软雅黑" w:hint="eastAsia"/>
+          <w:color w:val="000000"/>
+          <w:spacing w:val="8"/>
+          <w:sz w:val="21"/>
+          <w:szCs w:val="21"/>
+        </w:rPr>
+      </w:pPr>
+      <w:r>
+        <w:rPr>
+          <w:rFonts w:ascii="微软雅黑" w:eastAsia="微软雅黑" w:hAnsi="微软雅黑" w:hint="eastAsia"/>
+          <w:color w:val="000000"/>
+          <w:spacing w:val="8"/>
+          <w:sz w:val="21"/>
+          <w:szCs w:val="21"/>
+        </w:rPr>
+        <w:t>而Shark的结构图：</w:t>
+      </w:r>
+    </w:p>
+    <w:p>
+      <w:pPr>
+        <w:pStyle w:val="af5"/>
+        <w:spacing w:before="0" w:beforeAutospacing="0" w:after="0" w:afterAutospacing="0" w:line="375" w:lineRule="atLeast"/>
+        <w:rPr>
+          <w:rFonts w:ascii="微软雅黑" w:eastAsia="微软雅黑" w:hAnsi="微软雅黑" w:hint="eastAsia"/>
+          <w:color w:val="000000"/>
+          <w:spacing w:val="8"/>
+          <w:sz w:val="21"/>
+          <w:szCs w:val="21"/>
+        </w:rPr>
+      </w:pPr>
+      <w:r>
+        <w:rPr>
+          <w:rFonts w:ascii="微软雅黑" w:eastAsia="微软雅黑" w:hAnsi="微软雅黑"/>
+          <w:noProof/>
+          <w:color w:val="000000"/>
+          <w:spacing w:val="8"/>
+          <w:sz w:val="21"/>
+          <w:szCs w:val="21"/>
+        </w:rPr>
+        <w:lastRenderedPageBreak/>
+        <w:drawing>
+          <wp:inline distT="0" distB="0" distL="0" distR="0">
+            <wp:extent cx="5638800" cy="3305175"/>
+            <wp:effectExtent l="19050" t="0" r="0" b="0"/>
+            <wp:docPr id="15" name="图片 15" descr="shark架构图"/>
+            <wp:cNvGraphicFramePr>
+              <a:graphicFrameLocks xmlns:a="http://schemas.openxmlformats.org/drawingml/2006/main" noChangeAspect="1"/>
+            </wp:cNvGraphicFramePr>
+            <a:graphic xmlns:a="http://schemas.openxmlformats.org/drawingml/2006/main">
+              <a:graphicData uri="http://schemas.openxmlformats.org/drawingml/2006/picture">
+                <pic:pic xmlns:pic="http://schemas.openxmlformats.org/drawingml/2006/picture">
+                  <pic:nvPicPr>
+                    <pic:cNvPr id="0" name="Picture 15" descr="shark架构图"/>
+                    <pic:cNvPicPr>
+                      <a:picLocks noChangeAspect="1" noChangeArrowheads="1"/>
+                    </pic:cNvPicPr>
+                  </pic:nvPicPr>
+                  <pic:blipFill>
+                    <a:blip r:embed="rId63"/>
+                    <a:srcRect/>
+                    <a:stretch>
+                      <a:fillRect/>
+                    </a:stretch>
+                  </pic:blipFill>
+                  <pic:spPr bwMode="auto">
+                    <a:xfrm>
+                      <a:off x="0" y="0"/>
+                      <a:ext cx="5638800" cy="3305175"/>
+                    </a:xfrm>
+                    <a:prstGeom prst="rect">
+                      <a:avLst/>
+                    </a:prstGeom>
+                    <a:noFill/>
+                    <a:ln w="9525">
+                      <a:noFill/>
+                      <a:miter lim="800000"/>
+                      <a:headEnd/>
+                      <a:tailEnd/>
+                    </a:ln>
+                  </pic:spPr>
+                </pic:pic>
+              </a:graphicData>
+            </a:graphic>
+          </wp:inline>
+        </w:drawing>
+      </w:r>
+    </w:p>
+    <w:p>
+      <w:pPr>
+        <w:pStyle w:val="af5"/>
+        <w:spacing w:before="0" w:beforeAutospacing="0" w:after="0" w:afterAutospacing="0" w:line="375" w:lineRule="atLeast"/>
+        <w:rPr>
+          <w:rFonts w:ascii="微软雅黑" w:eastAsia="微软雅黑" w:hAnsi="微软雅黑" w:hint="eastAsia"/>
+          <w:color w:val="000000"/>
+          <w:spacing w:val="8"/>
+          <w:sz w:val="21"/>
+          <w:szCs w:val="21"/>
+        </w:rPr>
+      </w:pPr>
+      <w:r>
+        <w:rPr>
+          <w:rFonts w:ascii="微软雅黑" w:eastAsia="微软雅黑" w:hAnsi="微软雅黑" w:hint="eastAsia"/>
+          <w:color w:val="000000"/>
+          <w:spacing w:val="8"/>
+          <w:sz w:val="21"/>
+          <w:szCs w:val="21"/>
+        </w:rPr>
+        <w:t>Hive是记录每行记录一个对象，而shark是每列记录：</w:t>
+      </w:r>
+    </w:p>
+    <w:p>
+      <w:pPr>
+        <w:pStyle w:val="af5"/>
+        <w:spacing w:before="0" w:beforeAutospacing="0" w:after="0" w:afterAutospacing="0" w:line="375" w:lineRule="atLeast"/>
+        <w:rPr>
+          <w:rFonts w:ascii="微软雅黑" w:eastAsia="微软雅黑" w:hAnsi="微软雅黑" w:hint="eastAsia"/>
+          <w:color w:val="000000"/>
+          <w:spacing w:val="8"/>
+          <w:sz w:val="21"/>
+          <w:szCs w:val="21"/>
+        </w:rPr>
+      </w:pPr>
+      <w:r>
+        <w:rPr>
+          <w:rFonts w:ascii="微软雅黑" w:eastAsia="微软雅黑" w:hAnsi="微软雅黑"/>
+          <w:noProof/>
+          <w:color w:val="000000"/>
+          <w:spacing w:val="8"/>
+          <w:sz w:val="21"/>
+          <w:szCs w:val="21"/>
+        </w:rPr>
+        <w:drawing>
+          <wp:inline distT="0" distB="0" distL="0" distR="0">
+            <wp:extent cx="4438650" cy="1666875"/>
+            <wp:effectExtent l="19050" t="0" r="0" b="0"/>
+            <wp:docPr id="16" name="图片 16" descr="http://www.myexception.cn/img/2014/07/08/1455511042.jpg"/>
+            <wp:cNvGraphicFramePr>
+              <a:graphicFrameLocks xmlns:a="http://schemas.openxmlformats.org/drawingml/2006/main" noChangeAspect="1"/>
+            </wp:cNvGraphicFramePr>
+            <a:graphic xmlns:a="http://schemas.openxmlformats.org/drawingml/2006/main">
+              <a:graphicData uri="http://schemas.openxmlformats.org/drawingml/2006/picture">
+                <pic:pic xmlns:pic="http://schemas.openxmlformats.org/drawingml/2006/picture">
+                  <pic:nvPicPr>
+                    <pic:cNvPr id="0" name="Picture 16" descr="http://www.myexception.cn/img/2014/07/08/1455511042.jpg"/>
+                    <pic:cNvPicPr>
+                      <a:picLocks noChangeAspect="1" noChangeArrowheads="1"/>
+                    </pic:cNvPicPr>
+                  </pic:nvPicPr>
+                  <pic:blipFill>
+                    <a:blip r:embed="rId64"/>
+                    <a:srcRect/>
+                    <a:stretch>
+                      <a:fillRect/>
+                    </a:stretch>
+                  </pic:blipFill>
+                  <pic:spPr bwMode="auto">
+                    <a:xfrm>
+                      <a:off x="0" y="0"/>
+                      <a:ext cx="4438650" cy="1666875"/>
+                    </a:xfrm>
+                    <a:prstGeom prst="rect">
+                      <a:avLst/>
+                    </a:prstGeom>
+                    <a:noFill/>
+                    <a:ln w="9525">
+                      <a:noFill/>
+                      <a:miter lim="800000"/>
+                      <a:headEnd/>
+                      <a:tailEnd/>
+                    </a:ln>
+                  </pic:spPr>
+                </pic:pic>
+              </a:graphicData>
+            </a:graphic>
+          </wp:inline>
+        </w:drawing>
+      </w:r>
+    </w:p>
+    <w:p>
+      <w:pPr>
+        <w:pStyle w:val="af5"/>
+        <w:spacing w:before="0" w:beforeAutospacing="0" w:after="0" w:afterAutospacing="0" w:line="375" w:lineRule="atLeast"/>
+        <w:rPr>
+          <w:rFonts w:ascii="微软雅黑" w:eastAsia="微软雅黑" w:hAnsi="微软雅黑" w:hint="eastAsia"/>
+          <w:color w:val="000000"/>
+          <w:spacing w:val="8"/>
+          <w:sz w:val="21"/>
+          <w:szCs w:val="21"/>
+        </w:rPr>
+      </w:pPr>
+      <w:r>
+        <w:rPr>
+          <w:rFonts w:ascii="微软雅黑" w:eastAsia="微软雅黑" w:hAnsi="微软雅黑" w:hint="eastAsia"/>
+          <w:color w:val="000000"/>
+          <w:spacing w:val="8"/>
+          <w:sz w:val="21"/>
+          <w:szCs w:val="21"/>
+        </w:rPr>
+        <w:t>执行SQL时间对比：</w:t>
+      </w:r>
+    </w:p>
+    <w:p>
+      <w:pPr>
+        <w:pStyle w:val="af5"/>
+        <w:spacing w:before="0" w:beforeAutospacing="0" w:after="0" w:afterAutospacing="0" w:line="375" w:lineRule="atLeast"/>
+        <w:rPr>
+          <w:rFonts w:ascii="微软雅黑" w:eastAsia="微软雅黑" w:hAnsi="微软雅黑" w:hint="eastAsia"/>
+          <w:color w:val="000000"/>
+          <w:spacing w:val="8"/>
+          <w:sz w:val="21"/>
+          <w:szCs w:val="21"/>
+        </w:rPr>
+      </w:pPr>
+      <w:r>
+        <w:rPr>
+          <w:rFonts w:ascii="微软雅黑" w:eastAsia="微软雅黑" w:hAnsi="微软雅黑"/>
+          <w:noProof/>
+          <w:color w:val="000000"/>
+          <w:spacing w:val="8"/>
+          <w:sz w:val="21"/>
+          <w:szCs w:val="21"/>
+        </w:rPr>
+        <w:lastRenderedPageBreak/>
+        <w:drawing>
+          <wp:inline distT="0" distB="0" distL="0" distR="0">
+            <wp:extent cx="6143625" cy="3343275"/>
+            <wp:effectExtent l="19050" t="0" r="9525" b="0"/>
+            <wp:docPr id="17" name="图片 17" descr="http://www.myexception.cn/img/2014/07/08/1455511043.jpg"/>
+            <wp:cNvGraphicFramePr>
+              <a:graphicFrameLocks xmlns:a="http://schemas.openxmlformats.org/drawingml/2006/main" noChangeAspect="1"/>
+            </wp:cNvGraphicFramePr>
+            <a:graphic xmlns:a="http://schemas.openxmlformats.org/drawingml/2006/main">
+              <a:graphicData uri="http://schemas.openxmlformats.org/drawingml/2006/picture">
+                <pic:pic xmlns:pic="http://schemas.openxmlformats.org/drawingml/2006/picture">
+                  <pic:nvPicPr>
+                    <pic:cNvPr id="0" name="Picture 17" descr="http://www.myexception.cn/img/2014/07/08/1455511043.jpg"/>
+                    <pic:cNvPicPr>
+                      <a:picLocks noChangeAspect="1" noChangeArrowheads="1"/>
+                    </pic:cNvPicPr>
+                  </pic:nvPicPr>
+                  <pic:blipFill>
+                    <a:blip r:embed="rId65"/>
+                    <a:srcRect/>
+                    <a:stretch>
+                      <a:fillRect/>
+                    </a:stretch>
+                  </pic:blipFill>
+                  <pic:spPr bwMode="auto">
+                    <a:xfrm>
+                      <a:off x="0" y="0"/>
+                      <a:ext cx="6143625" cy="3343275"/>
+                    </a:xfrm>
+                    <a:prstGeom prst="rect">
+                      <a:avLst/>
+                    </a:prstGeom>
+                    <a:noFill/>
+                    <a:ln w="9525">
+                      <a:noFill/>
+                      <a:miter lim="800000"/>
+                      <a:headEnd/>
+                      <a:tailEnd/>
+                    </a:ln>
+                  </pic:spPr>
+                </pic:pic>
+              </a:graphicData>
+            </a:graphic>
+          </wp:inline>
+        </w:drawing>
+      </w:r>
+    </w:p>
+    <w:p>
+      <w:pPr>
+        <w:pStyle w:val="iMindMapLevel3"/>
+        <w:ind w:left="0"/>
+        <w:rPr>
+          <w:rFonts w:hint="eastAsia"/>
+          <w:lang w:eastAsia="zh-CN"/>
+        </w:rPr>
+      </w:pPr>
+    </w:p>
     <w:sectPr>
-      <w:footerReference w:type="default" r:id="rId8"/>
+      <w:footerReference w:type="default" r:id="rId66"/>
       <w:pgSz w:w="12240" w:h="15840"/>
       <w:pgMar w:top="1440" w:right="1800" w:bottom="1440" w:left="1800" w:header="708" w:footer="708" w:gutter="0"/>
       <w:cols w:space="708"/>
@@ -3150,7 +10768,7 @@
       <w:rPr>
         <w:noProof/>
       </w:rPr>
-      <w:t>4</w:t>
+      <w:t>24</w:t>
     </w:r>
     <w:r>
       <w:fldChar w:fldCharType="end"/>
@@ -3316,6 +10934,7 @@
     <w:lsdException w:name="Hyperlink" w:uiPriority="99"/>
     <w:lsdException w:name="Strong" w:uiPriority="22" w:qFormat="1"/>
     <w:lsdException w:name="Emphasis" w:uiPriority="20" w:qFormat="1"/>
+    <w:lsdException w:name="Normal (Web)" w:uiPriority="99"/>
     <w:lsdException w:name="Placeholder Text" w:semiHidden="1" w:uiPriority="99"/>
     <w:lsdException w:name="No Spacing" w:uiPriority="1" w:qFormat="1"/>
     <w:lsdException w:name="Light Shading" w:uiPriority="60"/>
@@ -3639,6 +11258,7 @@
   <w:style w:type="character" w:default="1" w:styleId="a0">
     <w:name w:val="Default Paragraph Font"/>
     <w:uiPriority w:val="1"/>
+    <w:semiHidden/>
     <w:unhideWhenUsed/>
   </w:style>
   <w:style w:type="table" w:default="1" w:styleId="a1">
@@ -4447,6 +12067,64 @@
       <w:outlineLvl w:val="9"/>
     </w:pPr>
   </w:style>
+  <w:style w:type="paragraph" w:styleId="af5">
+    <w:name w:val="Normal (Web)"/>
+    <w:basedOn w:val="a"/>
+    <w:uiPriority w:val="99"/>
+    <w:unhideWhenUsed/>
+    <w:rsid w:val="00EA58AD"/>
+    <w:pPr>
+      <w:spacing w:before="100" w:beforeAutospacing="1" w:after="100" w:afterAutospacing="1" w:line="240" w:lineRule="auto"/>
+    </w:pPr>
+    <w:rPr>
+      <w:rFonts w:ascii="宋体" w:eastAsia="宋体" w:hAnsi="宋体" w:cs="宋体"/>
+      <w:sz w:val="24"/>
+      <w:szCs w:val="24"/>
+      <w:lang w:eastAsia="zh-CN" w:bidi="ar-SA"/>
+    </w:rPr>
+  </w:style>
+  <w:style w:type="paragraph" w:styleId="af6">
+    <w:name w:val="Balloon Text"/>
+    <w:basedOn w:val="a"/>
+    <w:link w:val="Char7"/>
+    <w:rsid w:val="00504DAA"/>
+    <w:pPr>
+      <w:spacing w:after="0" w:line="240" w:lineRule="auto"/>
+    </w:pPr>
+    <w:rPr>
+      <w:sz w:val="18"/>
+      <w:szCs w:val="18"/>
+    </w:rPr>
+  </w:style>
+  <w:style w:type="character" w:customStyle="1" w:styleId="Char7">
+    <w:name w:val="批注框文本 Char"/>
+    <w:basedOn w:val="a0"/>
+    <w:link w:val="af6"/>
+    <w:rsid w:val="00504DAA"/>
+    <w:rPr>
+      <w:sz w:val="18"/>
+      <w:szCs w:val="18"/>
+    </w:rPr>
+  </w:style>
+  <w:style w:type="paragraph" w:customStyle="1" w:styleId="lead">
+    <w:name w:val="lead"/>
+    <w:basedOn w:val="a"/>
+    <w:rsid w:val="00BD0F87"/>
+    <w:pPr>
+      <w:spacing w:before="100" w:beforeAutospacing="1" w:after="100" w:afterAutospacing="1" w:line="240" w:lineRule="auto"/>
+    </w:pPr>
+    <w:rPr>
+      <w:rFonts w:ascii="宋体" w:eastAsia="宋体" w:hAnsi="宋体" w:cs="宋体"/>
+      <w:sz w:val="24"/>
+      <w:szCs w:val="24"/>
+      <w:lang w:eastAsia="zh-CN" w:bidi="ar-SA"/>
+    </w:rPr>
+  </w:style>
+  <w:style w:type="character" w:customStyle="1" w:styleId="apple-converted-space">
+    <w:name w:val="apple-converted-space"/>
+    <w:basedOn w:val="a0"/>
+    <w:rsid w:val="00AF5B53"/>
+  </w:style>
 </w:styles>
 </file>
 
